--- a/Relatório/Relatório_SO_98491_98498.docx
+++ b/Relatório/Relatório_SO_98491_98498.docx
@@ -57,7 +57,7 @@
                     </pic:cNvPicPr>
                   </pic:nvPicPr>
                   <pic:blipFill>
-                    <a:blip r:embed="rId7">
+                    <a:blip r:embed="rId8">
                       <a:extLst>
                         <a:ext uri="{28A0092B-C50C-407E-A947-70E740481C1C}">
                           <a14:useLocalDpi xmlns:a14="http://schemas.microsoft.com/office/drawing/2010/main" val="0"/>
@@ -268,7 +268,7 @@
         </w:rPr>
         <w:t xml:space="preserve"> (</w:t>
       </w:r>
-      <w:hyperlink r:id="rId8" w:history="1">
+      <w:hyperlink r:id="rId9" w:history="1">
         <w:r>
           <w:rPr>
             <w:rStyle w:val="Hiperligao"/>
@@ -501,10 +501,11 @@
           <w:r>
             <w:fldChar w:fldCharType="separate"/>
           </w:r>
-          <w:hyperlink w:anchor="_Toc57588347" w:history="1">
+          <w:hyperlink w:anchor="_Toc57677521" w:history="1">
             <w:r>
               <w:rPr>
                 <w:rStyle w:val="Hiperligao"/>
+                <w:rFonts w:ascii="Times New Roman" w:hAnsi="Times New Roman" w:cs="Times New Roman"/>
                 <w:noProof/>
               </w:rPr>
               <w:t>Introdução</w:t>
@@ -528,7 +529,7 @@
                 <w:noProof/>
                 <w:webHidden/>
               </w:rPr>
-              <w:instrText xml:space="preserve"> PAGEREF _Toc57588347 \h </w:instrText>
+              <w:instrText xml:space="preserve"> PAGEREF _Toc57677521 \h </w:instrText>
             </w:r>
             <w:r>
               <w:rPr>
@@ -548,7 +549,7 @@
                 <w:noProof/>
                 <w:webHidden/>
               </w:rPr>
-              <w:t>3</w:t>
+              <w:t>2</w:t>
             </w:r>
             <w:r>
               <w:rPr>
@@ -571,13 +572,13 @@
               <w:lang w:eastAsia="pt-PT"/>
             </w:rPr>
           </w:pPr>
-          <w:hyperlink w:anchor="_Toc57588348" w:history="1">
+          <w:hyperlink w:anchor="_Toc57677522" w:history="1">
             <w:r>
               <w:rPr>
                 <w:rStyle w:val="Hiperligao"/>
                 <w:noProof/>
               </w:rPr>
-              <w:t>Pergunta 1</w:t>
+              <w:t>Conclusão</w:t>
             </w:r>
             <w:r>
               <w:rPr>
@@ -598,7 +599,7 @@
                 <w:noProof/>
                 <w:webHidden/>
               </w:rPr>
-              <w:instrText xml:space="preserve"> PAGEREF _Toc57588348 \h </w:instrText>
+              <w:instrText xml:space="preserve"> PAGEREF _Toc57677522 \h </w:instrText>
             </w:r>
             <w:r>
               <w:rPr>
@@ -641,13 +642,13 @@
               <w:lang w:eastAsia="pt-PT"/>
             </w:rPr>
           </w:pPr>
-          <w:hyperlink w:anchor="_Toc57588349" w:history="1">
+          <w:hyperlink w:anchor="_Toc57677523" w:history="1">
             <w:r>
               <w:rPr>
                 <w:rStyle w:val="Hiperligao"/>
                 <w:noProof/>
               </w:rPr>
-              <w:t>Conclusão</w:t>
+              <w:t>Bibliografia</w:t>
             </w:r>
             <w:r>
               <w:rPr>
@@ -668,7 +669,7 @@
                 <w:noProof/>
                 <w:webHidden/>
               </w:rPr>
-              <w:instrText xml:space="preserve"> PAGEREF _Toc57588349 \h </w:instrText>
+              <w:instrText xml:space="preserve"> PAGEREF _Toc57677523 \h </w:instrText>
             </w:r>
             <w:r>
               <w:rPr>
@@ -700,76 +701,6 @@
           </w:hyperlink>
         </w:p>
         <w:p>
-          <w:pPr>
-            <w:pStyle w:val="ndice1"/>
-            <w:tabs>
-              <w:tab w:val="right" w:leader="dot" w:pos="8494"/>
-            </w:tabs>
-            <w:rPr>
-              <w:rFonts w:eastAsiaTheme="minorEastAsia"/>
-              <w:noProof/>
-              <w:lang w:eastAsia="pt-PT"/>
-            </w:rPr>
-          </w:pPr>
-          <w:hyperlink w:anchor="_Toc57588350" w:history="1">
-            <w:r>
-              <w:rPr>
-                <w:rStyle w:val="Hiperligao"/>
-                <w:noProof/>
-              </w:rPr>
-              <w:t>Bibliografia</w:t>
-            </w:r>
-            <w:r>
-              <w:rPr>
-                <w:noProof/>
-                <w:webHidden/>
-              </w:rPr>
-              <w:tab/>
-            </w:r>
-            <w:r>
-              <w:rPr>
-                <w:noProof/>
-                <w:webHidden/>
-              </w:rPr>
-              <w:fldChar w:fldCharType="begin"/>
-            </w:r>
-            <w:r>
-              <w:rPr>
-                <w:noProof/>
-                <w:webHidden/>
-              </w:rPr>
-              <w:instrText xml:space="preserve"> PAGEREF _Toc57588350 \h </w:instrText>
-            </w:r>
-            <w:r>
-              <w:rPr>
-                <w:noProof/>
-                <w:webHidden/>
-              </w:rPr>
-            </w:r>
-            <w:r>
-              <w:rPr>
-                <w:noProof/>
-                <w:webHidden/>
-              </w:rPr>
-              <w:fldChar w:fldCharType="separate"/>
-            </w:r>
-            <w:r>
-              <w:rPr>
-                <w:noProof/>
-                <w:webHidden/>
-              </w:rPr>
-              <w:t>6</w:t>
-            </w:r>
-            <w:r>
-              <w:rPr>
-                <w:noProof/>
-                <w:webHidden/>
-              </w:rPr>
-              <w:fldChar w:fldCharType="end"/>
-            </w:r>
-          </w:hyperlink>
-        </w:p>
-        <w:p>
           <w:r>
             <w:rPr>
               <w:b/>
@@ -811,195 +742,61 @@
     <w:p>
       <w:pPr>
         <w:jc w:val="center"/>
-        <w:rPr>
-          <w:color w:val="538135" w:themeColor="accent6" w:themeShade="BF"/>
-          <w:sz w:val="24"/>
-          <w:szCs w:val="24"/>
-        </w:rPr>
-      </w:pPr>
-      <w:r>
-        <w:rPr>
-          <w:color w:val="538135" w:themeColor="accent6" w:themeShade="BF"/>
-          <w:sz w:val="24"/>
-          <w:szCs w:val="24"/>
-        </w:rPr>
-        <w:t>Para o índice ser automático temos de por o titulo da pagina com o estilo ‘Titulo 1’</w:t>
-      </w:r>
-    </w:p>
-    <w:p>
-      <w:pPr>
-        <w:jc w:val="center"/>
-        <w:rPr>
-          <w:color w:val="538135" w:themeColor="accent6" w:themeShade="BF"/>
-          <w:sz w:val="24"/>
-          <w:szCs w:val="24"/>
-        </w:rPr>
-      </w:pPr>
-      <w:r>
-        <w:rPr>
-          <w:color w:val="538135" w:themeColor="accent6" w:themeShade="BF"/>
-          <w:sz w:val="24"/>
-          <w:szCs w:val="24"/>
-        </w:rPr>
-        <w:t xml:space="preserve">Mudar o cabeçalho </w:t>
-      </w:r>
-      <w:r>
-        <w:rPr>
-          <w:color w:val="538135" w:themeColor="accent6" w:themeShade="BF"/>
-          <w:sz w:val="24"/>
-          <w:szCs w:val="24"/>
-        </w:rPr>
-        <w:t xml:space="preserve"> </w:t>
-      </w:r>
-    </w:p>
-    <w:p>
-      <w:pPr>
-        <w:jc w:val="center"/>
-      </w:pPr>
-    </w:p>
-    <w:p>
-      <w:pPr>
-        <w:jc w:val="center"/>
+      </w:pPr>
+    </w:p>
+    <w:p>
+      <w:pPr>
         <w:rPr>
           <w:color w:val="FF0000"/>
           <w:sz w:val="56"/>
           <w:szCs w:val="56"/>
         </w:rPr>
       </w:pPr>
-      <w:r>
+    </w:p>
+    <w:p>
+      <w:pPr>
         <w:rPr>
           <w:color w:val="FF0000"/>
           <w:sz w:val="56"/>
           <w:szCs w:val="56"/>
         </w:rPr>
-        <w:t>README</w:t>
-      </w:r>
-    </w:p>
-    <w:p>
-      <w:pPr>
-        <w:jc w:val="center"/>
+      </w:pPr>
+    </w:p>
+    <w:p>
+      <w:pPr>
         <w:rPr>
           <w:color w:val="FF0000"/>
-          <w:sz w:val="40"/>
-          <w:szCs w:val="40"/>
-        </w:rPr>
-      </w:pPr>
-      <w:r>
+          <w:sz w:val="56"/>
+          <w:szCs w:val="56"/>
+        </w:rPr>
+      </w:pPr>
+    </w:p>
+    <w:p>
+      <w:pPr>
         <w:rPr>
           <w:color w:val="FF0000"/>
-          <w:sz w:val="40"/>
-          <w:szCs w:val="40"/>
-        </w:rPr>
-        <w:t>Os títulos são a 20 de tamanho</w:t>
-      </w:r>
-    </w:p>
-    <w:p>
-      <w:pPr>
-        <w:jc w:val="center"/>
+          <w:sz w:val="56"/>
+          <w:szCs w:val="56"/>
+        </w:rPr>
+      </w:pPr>
+    </w:p>
+    <w:p>
+      <w:pPr>
         <w:rPr>
           <w:color w:val="FF0000"/>
-          <w:sz w:val="24"/>
-          <w:szCs w:val="24"/>
-        </w:rPr>
-      </w:pPr>
-      <w:r>
+          <w:sz w:val="56"/>
+          <w:szCs w:val="56"/>
+        </w:rPr>
+      </w:pPr>
+    </w:p>
+    <w:p>
+      <w:pPr>
         <w:rPr>
           <w:color w:val="FF0000"/>
-          <w:sz w:val="24"/>
-          <w:szCs w:val="24"/>
-        </w:rPr>
-        <w:t>Acho que o texto pode ser a 1</w:t>
-      </w:r>
-      <w:r>
-        <w:rPr>
-          <w:color w:val="FF0000"/>
-          <w:sz w:val="24"/>
-          <w:szCs w:val="24"/>
-        </w:rPr>
-        <w:t>1</w:t>
-      </w:r>
-      <w:r>
-        <w:rPr>
-          <w:color w:val="FF0000"/>
-          <w:sz w:val="24"/>
-          <w:szCs w:val="24"/>
-        </w:rPr>
-        <w:t>… idk</w:t>
-      </w:r>
-    </w:p>
-    <w:p>
-      <w:pPr>
-        <w:jc w:val="center"/>
-        <w:rPr>
-          <w:color w:val="FF0000"/>
-          <w:sz w:val="40"/>
-          <w:szCs w:val="40"/>
-        </w:rPr>
-      </w:pPr>
-    </w:p>
-    <w:p>
-      <w:pPr>
-        <w:jc w:val="center"/>
-        <w:rPr>
-          <w:color w:val="FF0000"/>
-          <w:sz w:val="40"/>
-          <w:szCs w:val="40"/>
-        </w:rPr>
-      </w:pPr>
-    </w:p>
-    <w:p>
-      <w:pPr>
-        <w:jc w:val="center"/>
-        <w:rPr>
-          <w:color w:val="FF0000"/>
-          <w:sz w:val="40"/>
-          <w:szCs w:val="40"/>
-        </w:rPr>
-      </w:pPr>
-      <w:r>
-        <w:rPr>
-          <w:color w:val="FF0000"/>
-          <w:sz w:val="40"/>
-          <w:szCs w:val="40"/>
-        </w:rPr>
-        <w:t>Todas as fotos têm de ter legenda, p.e.</w:t>
-      </w:r>
-    </w:p>
-    <w:p>
-      <w:pPr>
-        <w:jc w:val="center"/>
-        <w:rPr>
-          <w:color w:val="FF0000"/>
-          <w:sz w:val="40"/>
-          <w:szCs w:val="40"/>
-        </w:rPr>
-      </w:pPr>
-      <w:r>
-        <w:rPr>
-          <w:color w:val="FF0000"/>
-          <w:sz w:val="40"/>
-          <w:szCs w:val="40"/>
-        </w:rPr>
-        <w:t>Fig. 1 – Código da função xpto</w:t>
-      </w:r>
-    </w:p>
-    <w:p>
-      <w:pPr>
-        <w:jc w:val="center"/>
-        <w:rPr>
-          <w:color w:val="4472C4" w:themeColor="accent1"/>
-          <w:sz w:val="40"/>
-          <w:szCs w:val="40"/>
-        </w:rPr>
-      </w:pPr>
-      <w:r>
-        <w:rPr>
-          <w:color w:val="4472C4" w:themeColor="accent1"/>
-          <w:sz w:val="40"/>
-          <w:szCs w:val="40"/>
-        </w:rPr>
-        <w:t>E a mesma figura tem de estar no corpo de tempo, que se refere à mesma.</w:t>
-      </w:r>
+          <w:sz w:val="56"/>
+          <w:szCs w:val="56"/>
+        </w:rPr>
+      </w:pPr>
     </w:p>
     <w:p/>
     <w:p/>
@@ -1017,19 +814,31 @@
         </w:tabs>
       </w:pPr>
     </w:p>
+    <w:p>
+      <w:pPr>
+        <w:tabs>
+          <w:tab w:val="left" w:pos="1536"/>
+        </w:tabs>
+      </w:pPr>
+    </w:p>
+    <w:p/>
+    <w:p/>
+    <w:p/>
     <w:p/>
     <w:p>
       <w:pPr>
         <w:pStyle w:val="Ttulo1"/>
         <w:rPr>
+          <w:rFonts w:ascii="Times New Roman" w:hAnsi="Times New Roman" w:cs="Times New Roman"/>
           <w:color w:val="auto"/>
           <w:sz w:val="44"/>
           <w:szCs w:val="44"/>
         </w:rPr>
       </w:pPr>
-      <w:bookmarkStart w:id="0" w:name="_Toc57588347"/>
-      <w:r>
-        <w:rPr>
+      <w:bookmarkStart w:id="0" w:name="_Toc57677521"/>
+      <w:r>
+        <w:rPr>
+          <w:rFonts w:ascii="Times New Roman" w:hAnsi="Times New Roman" w:cs="Times New Roman"/>
           <w:color w:val="auto"/>
           <w:sz w:val="44"/>
           <w:szCs w:val="44"/>
@@ -1043,6 +852,7 @@
       <w:pPr>
         <w:jc w:val="both"/>
         <w:rPr>
+          <w:rFonts w:ascii="Times New Roman" w:hAnsi="Times New Roman" w:cs="Times New Roman"/>
           <w:sz w:val="20"/>
           <w:szCs w:val="20"/>
         </w:rPr>
@@ -1051,85 +861,384 @@
     <w:p>
       <w:pPr>
         <w:jc w:val="both"/>
-      </w:pPr>
-      <w:r>
-        <w:rPr>
+        <w:rPr>
+          <w:rFonts w:ascii="Times New Roman" w:hAnsi="Times New Roman" w:cs="Times New Roman"/>
+        </w:rPr>
+      </w:pPr>
+      <w:r>
+        <w:rPr>
+          <w:rFonts w:ascii="Times New Roman" w:hAnsi="Times New Roman" w:cs="Times New Roman"/>
           <w:sz w:val="20"/>
           <w:szCs w:val="20"/>
         </w:rPr>
         <w:tab/>
       </w:r>
       <w:r>
+        <w:rPr>
+          <w:rFonts w:ascii="Times New Roman" w:hAnsi="Times New Roman" w:cs="Times New Roman"/>
+        </w:rPr>
         <w:t xml:space="preserve">No contexto da disciplina de </w:t>
       </w:r>
       <w:r>
-        <w:t>S</w:t>
-      </w:r>
-      <w:r>
-        <w:t xml:space="preserve">istemas </w:t>
-      </w:r>
-      <w:r>
-        <w:t>O</w:t>
-      </w:r>
-      <w:r>
-        <w:t>perativos</w:t>
-      </w:r>
-      <w:r>
+        <w:rPr>
+          <w:rFonts w:ascii="Times New Roman" w:hAnsi="Times New Roman" w:cs="Times New Roman"/>
+        </w:rPr>
+        <w:t>Sistemas Operativos</w:t>
+      </w:r>
+      <w:r>
+        <w:rPr>
+          <w:rFonts w:ascii="Times New Roman" w:hAnsi="Times New Roman" w:cs="Times New Roman"/>
+        </w:rPr>
         <w:t xml:space="preserve">, foi-nos apresentado a realização deste trabalho prático, </w:t>
       </w:r>
       <w:r>
+        <w:rPr>
+          <w:rFonts w:ascii="Times New Roman" w:hAnsi="Times New Roman" w:cs="Times New Roman"/>
+        </w:rPr>
         <w:t xml:space="preserve">que consiste na visualização e no tratamento dos processos que estão a </w:t>
       </w:r>
       <w:r>
         <w:rPr>
+          <w:rFonts w:ascii="Times New Roman" w:hAnsi="Times New Roman" w:cs="Times New Roman"/>
           <w:i/>
           <w:iCs/>
         </w:rPr>
         <w:t>correr</w:t>
       </w:r>
       <w:r>
+        <w:rPr>
+          <w:rFonts w:ascii="Times New Roman" w:hAnsi="Times New Roman" w:cs="Times New Roman"/>
+        </w:rPr>
         <w:t xml:space="preserve"> na nossa máquina.</w:t>
       </w:r>
+      <w:r>
+        <w:rPr>
+          <w:rFonts w:ascii="Times New Roman" w:hAnsi="Times New Roman" w:cs="Times New Roman"/>
+        </w:rPr>
+        <w:t xml:space="preserve"> </w:t>
+      </w:r>
+      <w:r>
+        <w:rPr>
+          <w:rFonts w:ascii="Times New Roman" w:hAnsi="Times New Roman" w:cs="Times New Roman"/>
+        </w:rPr>
+        <w:t xml:space="preserve">O trabalho prático consiste </w:t>
+      </w:r>
+      <w:r>
+        <w:rPr>
+          <w:rFonts w:ascii="Times New Roman" w:hAnsi="Times New Roman" w:cs="Times New Roman"/>
+        </w:rPr>
+        <w:t>em programar</w:t>
+      </w:r>
+      <w:r>
+        <w:rPr>
+          <w:rFonts w:ascii="Times New Roman" w:hAnsi="Times New Roman" w:cs="Times New Roman"/>
+        </w:rPr>
+        <w:t xml:space="preserve"> um script </w:t>
+      </w:r>
+      <w:r>
+        <w:rPr>
+          <w:rFonts w:ascii="Times New Roman" w:hAnsi="Times New Roman" w:cs="Times New Roman"/>
+          <w:i/>
+          <w:iCs/>
+        </w:rPr>
+        <w:t>procstat.sh</w:t>
+      </w:r>
+      <w:r>
+        <w:rPr>
+          <w:rFonts w:ascii="Times New Roman" w:hAnsi="Times New Roman" w:cs="Times New Roman"/>
+        </w:rPr>
+        <w:t xml:space="preserve">, de modo a que este </w:t>
+      </w:r>
+      <w:r>
+        <w:rPr>
+          <w:rFonts w:ascii="Times New Roman" w:hAnsi="Times New Roman" w:cs="Times New Roman"/>
+        </w:rPr>
+        <w:t xml:space="preserve">permita visualizar a quantidade de memória total, de memória residente em memória física, o número total de bytes I/O, e a taxa de leitura/escrita (bytes/sec) dos processos selecionados nos últimos </w:t>
+      </w:r>
+      <w:r>
+        <w:rPr>
+          <w:rFonts w:ascii="Times New Roman" w:hAnsi="Times New Roman" w:cs="Times New Roman"/>
+          <w:i/>
+          <w:iCs/>
+        </w:rPr>
+        <w:t>sec</w:t>
+      </w:r>
+      <w:r>
+        <w:rPr>
+          <w:rFonts w:ascii="Times New Roman" w:hAnsi="Times New Roman" w:cs="Times New Roman"/>
+        </w:rPr>
+        <w:t xml:space="preserve"> segundos.</w:t>
+      </w:r>
+      <w:r>
+        <w:rPr>
+          <w:rFonts w:ascii="Times New Roman" w:hAnsi="Times New Roman" w:cs="Times New Roman"/>
+        </w:rPr>
+        <w:t xml:space="preserve"> </w:t>
+      </w:r>
     </w:p>
     <w:p>
       <w:pPr>
         <w:jc w:val="both"/>
+        <w:rPr>
+          <w:rFonts w:ascii="Times New Roman" w:hAnsi="Times New Roman" w:cs="Times New Roman"/>
+        </w:rPr>
       </w:pPr>
       <w:r>
         <w:tab/>
-        <w:t xml:space="preserve">O trabalho prático consiste </w:t>
-      </w:r>
-      <w:r>
-        <w:t>em programar</w:t>
-      </w:r>
-      <w:r>
-        <w:t xml:space="preserve"> um script </w:t>
-      </w:r>
-      <w:r>
-        <w:rPr>
-          <w:i/>
-          <w:iCs/>
-        </w:rPr>
-        <w:t>procstat.sh</w:t>
-      </w:r>
-      <w:r>
-        <w:t xml:space="preserve">, de modo a que este </w:t>
-      </w:r>
-      <w:r>
-        <w:t xml:space="preserve">permita visualizar a quantidade de memória total, de memória residente em memória física, o número total de bytes I/O, e a taxa de leitura/escrita (bytes/sec) dos processos selecionados nos últimos </w:t>
-      </w:r>
-      <w:r>
-        <w:rPr>
-          <w:i/>
-          <w:iCs/>
-        </w:rPr>
-        <w:t>sec</w:t>
-      </w:r>
-      <w:r>
-        <w:t xml:space="preserve"> segundos.</w:t>
-      </w:r>
-      <w:r>
-        <w:t xml:space="preserve"> </w:t>
+      </w:r>
+      <w:r>
+        <w:rPr>
+          <w:rFonts w:ascii="Times New Roman" w:hAnsi="Times New Roman" w:cs="Times New Roman"/>
+        </w:rPr>
+        <w:t>A implementação do código</w:t>
+      </w:r>
+      <w:r>
+        <w:rPr>
+          <w:rFonts w:ascii="Times New Roman" w:hAnsi="Times New Roman" w:cs="Times New Roman"/>
+        </w:rPr>
+        <w:t xml:space="preserve"> bash</w:t>
+      </w:r>
+      <w:r>
+        <w:rPr>
+          <w:rFonts w:ascii="Times New Roman" w:hAnsi="Times New Roman" w:cs="Times New Roman"/>
+        </w:rPr>
+        <w:t xml:space="preserve"> será feita através do IDE </w:t>
+      </w:r>
+      <w:r>
+        <w:rPr>
+          <w:rFonts w:ascii="Times New Roman" w:hAnsi="Times New Roman" w:cs="Times New Roman"/>
+          <w:i/>
+          <w:iCs/>
+        </w:rPr>
+        <w:t>VSCode</w:t>
+      </w:r>
+      <w:r>
+        <w:rPr>
+          <w:rFonts w:ascii="Times New Roman" w:hAnsi="Times New Roman" w:cs="Times New Roman"/>
+        </w:rPr>
+        <w:t xml:space="preserve">, pois é um editor com que ambos os membros grupo já estão familiarizados derivados a unidades curriculares e projetos passados. A execução de todo o trabalho foi suportada através de um </w:t>
+      </w:r>
+      <w:hyperlink r:id="rId10" w:history="1">
+        <w:r>
+          <w:rPr>
+            <w:rStyle w:val="Hiperligao"/>
+            <w:rFonts w:ascii="Times New Roman" w:hAnsi="Times New Roman" w:cs="Times New Roman"/>
+          </w:rPr>
+          <w:t>repositório no GitHub</w:t>
+        </w:r>
+      </w:hyperlink>
+      <w:r>
+        <w:rPr>
+          <w:rFonts w:ascii="Times New Roman" w:hAnsi="Times New Roman" w:cs="Times New Roman"/>
+          <w:vertAlign w:val="superscript"/>
+        </w:rPr>
+        <w:t>1</w:t>
+      </w:r>
+      <w:r>
+        <w:rPr>
+          <w:rFonts w:ascii="Times New Roman" w:hAnsi="Times New Roman" w:cs="Times New Roman"/>
+        </w:rPr>
+        <w:t xml:space="preserve">, o que facilita em muito todo o </w:t>
+      </w:r>
+      <w:r>
+        <w:rPr>
+          <w:rFonts w:ascii="Times New Roman" w:hAnsi="Times New Roman" w:cs="Times New Roman"/>
+          <w:i/>
+          <w:iCs/>
+        </w:rPr>
+        <w:t>workflow da realização do mesmo</w:t>
+      </w:r>
+      <w:r>
+        <w:rPr>
+          <w:rFonts w:ascii="Times New Roman" w:hAnsi="Times New Roman" w:cs="Times New Roman"/>
+        </w:rPr>
+        <w:t>.</w:t>
+      </w:r>
+    </w:p>
+    <w:p>
+      <w:pPr>
+        <w:jc w:val="both"/>
+        <w:rPr>
+          <w:rFonts w:ascii="Times New Roman" w:hAnsi="Times New Roman" w:cs="Times New Roman"/>
+        </w:rPr>
+      </w:pPr>
+      <w:r>
+        <w:rPr>
+          <w:rFonts w:ascii="Times New Roman" w:hAnsi="Times New Roman" w:cs="Times New Roman"/>
+        </w:rPr>
+        <w:tab/>
+        <w:t xml:space="preserve">O </w:t>
+      </w:r>
+      <w:r>
+        <w:rPr>
+          <w:rFonts w:ascii="Times New Roman" w:hAnsi="Times New Roman" w:cs="Times New Roman"/>
+          <w:i/>
+          <w:iCs/>
+        </w:rPr>
+        <w:t>script procstat.sh</w:t>
+      </w:r>
+      <w:r>
+        <w:rPr>
+          <w:rFonts w:ascii="Times New Roman" w:hAnsi="Times New Roman" w:cs="Times New Roman"/>
+        </w:rPr>
+        <w:t xml:space="preserve"> será feito com base na matéria dada nas aulas práticas, onde foram abordados os conceitos base de programação em bash, que nos permitem listar os processos que se encontram a </w:t>
+      </w:r>
+      <w:r>
+        <w:rPr>
+          <w:rFonts w:ascii="Times New Roman" w:hAnsi="Times New Roman" w:cs="Times New Roman"/>
+          <w:i/>
+          <w:iCs/>
+        </w:rPr>
+        <w:t>correr</w:t>
+      </w:r>
+      <w:r>
+        <w:rPr>
+          <w:rFonts w:ascii="Times New Roman" w:hAnsi="Times New Roman" w:cs="Times New Roman"/>
+        </w:rPr>
+        <w:t xml:space="preserve"> no nosso computador. De acordo com o guião teremos de executar vários comandos que irão permitir fazer a filtragem da informação. A </w:t>
+      </w:r>
+      <w:r>
+        <w:rPr>
+          <w:rFonts w:ascii="Times New Roman" w:hAnsi="Times New Roman" w:cs="Times New Roman"/>
+        </w:rPr>
+        <w:t>nossa ideia inicial para guardar a informação passará por</w:t>
+      </w:r>
+      <w:r>
+        <w:rPr>
+          <w:rFonts w:ascii="Times New Roman" w:hAnsi="Times New Roman" w:cs="Times New Roman"/>
+        </w:rPr>
+        <w:t xml:space="preserve"> utilizar</w:t>
+      </w:r>
+      <w:r>
+        <w:rPr>
+          <w:rFonts w:ascii="Times New Roman" w:hAnsi="Times New Roman" w:cs="Times New Roman"/>
+        </w:rPr>
+        <w:t xml:space="preserve"> arrays associativos, visto são estruturas de dados onde é possível identificar </w:t>
+      </w:r>
+      <w:r>
+        <w:rPr>
+          <w:rFonts w:ascii="Times New Roman" w:hAnsi="Times New Roman" w:cs="Times New Roman"/>
+        </w:rPr>
+        <w:t xml:space="preserve">cada elemento </w:t>
+      </w:r>
+      <w:r>
+        <w:rPr>
+          <w:rFonts w:ascii="Times New Roman" w:hAnsi="Times New Roman" w:cs="Times New Roman"/>
+        </w:rPr>
+        <w:t xml:space="preserve">por uma </w:t>
+      </w:r>
+      <w:r>
+        <w:rPr>
+          <w:rFonts w:ascii="Times New Roman" w:hAnsi="Times New Roman" w:cs="Times New Roman"/>
+          <w:i/>
+          <w:iCs/>
+        </w:rPr>
+        <w:t>key</w:t>
+      </w:r>
+      <w:r>
+        <w:rPr>
+          <w:rFonts w:ascii="Times New Roman" w:hAnsi="Times New Roman" w:cs="Times New Roman"/>
+          <w:i/>
+          <w:iCs/>
+        </w:rPr>
+        <w:t>,</w:t>
+      </w:r>
+      <w:r>
+        <w:rPr>
+          <w:rFonts w:ascii="Times New Roman" w:hAnsi="Times New Roman" w:cs="Times New Roman"/>
+        </w:rPr>
+        <w:t xml:space="preserve"> e por um </w:t>
+      </w:r>
+      <w:r>
+        <w:rPr>
+          <w:rFonts w:ascii="Times New Roman" w:hAnsi="Times New Roman" w:cs="Times New Roman"/>
+          <w:i/>
+          <w:iCs/>
+        </w:rPr>
+        <w:t xml:space="preserve">value, </w:t>
+      </w:r>
+      <w:r>
+        <w:rPr>
+          <w:rFonts w:ascii="Times New Roman" w:hAnsi="Times New Roman" w:cs="Times New Roman"/>
+        </w:rPr>
+        <w:t xml:space="preserve">de um modo geral é um pouco como os </w:t>
+      </w:r>
+      <w:r>
+        <w:rPr>
+          <w:rFonts w:ascii="Times New Roman" w:hAnsi="Times New Roman" w:cs="Times New Roman"/>
+          <w:i/>
+          <w:iCs/>
+        </w:rPr>
+        <w:t>HashMaps</w:t>
+      </w:r>
+      <w:r>
+        <w:rPr>
+          <w:rFonts w:ascii="Times New Roman" w:hAnsi="Times New Roman" w:cs="Times New Roman"/>
+        </w:rPr>
+        <w:t xml:space="preserve"> em </w:t>
+      </w:r>
+      <w:r>
+        <w:rPr>
+          <w:rFonts w:ascii="Times New Roman" w:hAnsi="Times New Roman" w:cs="Times New Roman"/>
+          <w:i/>
+          <w:iCs/>
+        </w:rPr>
+        <w:t>Java</w:t>
+      </w:r>
+      <w:r>
+        <w:rPr>
+          <w:rFonts w:ascii="Times New Roman" w:hAnsi="Times New Roman" w:cs="Times New Roman"/>
+        </w:rPr>
+        <w:t xml:space="preserve">, por exemplo. Depois de ter a informação dos processos toda tratada/formatada e devidamente guardada, iremos criar as </w:t>
+      </w:r>
+      <w:r>
+        <w:rPr>
+          <w:rFonts w:ascii="Times New Roman" w:hAnsi="Times New Roman" w:cs="Times New Roman"/>
+          <w:i/>
+          <w:iCs/>
+        </w:rPr>
+        <w:t>expressões condicionais</w:t>
+      </w:r>
+      <w:r>
+        <w:rPr>
+          <w:rFonts w:ascii="Times New Roman" w:hAnsi="Times New Roman" w:cs="Times New Roman"/>
+        </w:rPr>
+        <w:t xml:space="preserve"> para tratar a informação de acordo com as opções passadas no terminal, quando se corre o programa</w:t>
+      </w:r>
+      <w:r>
+        <w:rPr>
+          <w:rFonts w:ascii="Times New Roman" w:hAnsi="Times New Roman" w:cs="Times New Roman"/>
+        </w:rPr>
+        <w:t>.</w:t>
+      </w:r>
+    </w:p>
+    <w:p>
+      <w:pPr>
+        <w:jc w:val="both"/>
+        <w:rPr>
+          <w:rFonts w:ascii="Times New Roman" w:hAnsi="Times New Roman" w:cs="Times New Roman"/>
+        </w:rPr>
+      </w:pPr>
+      <w:r>
+        <w:rPr>
+          <w:rFonts w:ascii="Times New Roman" w:hAnsi="Times New Roman" w:cs="Times New Roman"/>
+        </w:rPr>
+        <w:tab/>
+        <w:t>Com a realização deste trabalho prático, esperamos veemente alargar os nossos horizontes no que toca a programar em bash, e perceber um pouco mais do funcionamento dos processos do sistema operativo (</w:t>
+      </w:r>
+      <w:r>
+        <w:rPr>
+          <w:rFonts w:ascii="Times New Roman" w:hAnsi="Times New Roman" w:cs="Times New Roman"/>
+          <w:i/>
+          <w:iCs/>
+        </w:rPr>
+        <w:t>Linux - Ubuntu</w:t>
+      </w:r>
+      <w:r>
+        <w:rPr>
+          <w:rFonts w:ascii="Times New Roman" w:hAnsi="Times New Roman" w:cs="Times New Roman"/>
+        </w:rPr>
+        <w:t>), visto que é bastante importante para esta unidade curricular.</w:t>
       </w:r>
     </w:p>
     <w:p>
@@ -1155,10 +1264,71 @@
     <w:p/>
     <w:p/>
     <w:p/>
-    <w:p/>
-    <w:p/>
-    <w:p/>
-    <w:p/>
+    <w:p>
+      <w:pPr>
+        <w:jc w:val="both"/>
+        <w:rPr>
+          <w:sz w:val="24"/>
+          <w:szCs w:val="24"/>
+          <w:vertAlign w:val="superscript"/>
+        </w:rPr>
+      </w:pPr>
+    </w:p>
+    <w:p>
+      <w:pPr>
+        <w:jc w:val="both"/>
+        <w:rPr>
+          <w:sz w:val="18"/>
+          <w:szCs w:val="18"/>
+        </w:rPr>
+      </w:pPr>
+      <w:r>
+        <w:rPr>
+          <w:sz w:val="24"/>
+          <w:szCs w:val="24"/>
+          <w:vertAlign w:val="superscript"/>
+        </w:rPr>
+        <w:t>1</w:t>
+      </w:r>
+      <w:r>
+        <w:rPr>
+          <w:sz w:val="24"/>
+          <w:szCs w:val="24"/>
+          <w:vertAlign w:val="superscript"/>
+        </w:rPr>
+        <w:t xml:space="preserve"> </w:t>
+      </w:r>
+      <w:r>
+        <w:rPr>
+          <w:sz w:val="20"/>
+          <w:szCs w:val="20"/>
+        </w:rPr>
+        <w:t xml:space="preserve">– </w:t>
+      </w:r>
+      <w:r>
+        <w:rPr>
+          <w:sz w:val="18"/>
+          <w:szCs w:val="18"/>
+        </w:rPr>
+        <w:t>O repositório encontra-se privado, pelo menos até ao dia da entrega do trabalho (07/12/202</w:t>
+      </w:r>
+      <w:r>
+        <w:rPr>
+          <w:sz w:val="18"/>
+          <w:szCs w:val="18"/>
+        </w:rPr>
+        <w:t>0)</w:t>
+      </w:r>
+    </w:p>
+    <w:p>
+      <w:pPr>
+        <w:jc w:val="both"/>
+        <w:rPr>
+          <w:sz w:val="24"/>
+          <w:szCs w:val="24"/>
+        </w:rPr>
+      </w:pPr>
+    </w:p>
     <w:p/>
     <w:p/>
     <w:p/>
@@ -1181,6 +1351,974 @@
     <w:p/>
     <w:p/>
     <w:p/>
+    <w:p/>
+    <w:p/>
+    <w:p/>
+    <w:p/>
+    <w:p/>
+    <w:p/>
+    <w:p/>
+    <w:p/>
+    <w:p/>
+    <w:p/>
+    <w:p/>
+    <w:p/>
+    <w:p/>
+    <w:p/>
+    <w:p/>
+    <w:p>
+      <w:pPr>
+        <w:jc w:val="both"/>
+        <w:rPr>
+          <w:rFonts w:ascii="Times New Roman" w:hAnsi="Times New Roman" w:cs="Times New Roman"/>
+        </w:rPr>
+      </w:pPr>
+      <w:r>
+        <w:lastRenderedPageBreak/>
+        <w:tab/>
+      </w:r>
+      <w:r>
+        <w:rPr>
+          <w:rFonts w:ascii="Times New Roman" w:hAnsi="Times New Roman" w:cs="Times New Roman"/>
+        </w:rPr>
+        <w:t xml:space="preserve">A função </w:t>
+      </w:r>
+      <w:r>
+        <w:rPr>
+          <w:rFonts w:ascii="Times New Roman" w:hAnsi="Times New Roman" w:cs="Times New Roman"/>
+          <w:i/>
+          <w:iCs/>
+        </w:rPr>
+        <w:t>listarProcess</w:t>
+      </w:r>
+      <w:r>
+        <w:rPr>
+          <w:rFonts w:ascii="Times New Roman" w:hAnsi="Times New Roman" w:cs="Times New Roman"/>
+          <w:i/>
+          <w:iCs/>
+        </w:rPr>
+        <w:t xml:space="preserve">os </w:t>
+      </w:r>
+      <w:r>
+        <w:rPr>
+          <w:rFonts w:ascii="Times New Roman" w:hAnsi="Times New Roman" w:cs="Times New Roman"/>
+        </w:rPr>
+        <w:t xml:space="preserve">é uma das principais funções do </w:t>
+      </w:r>
+      <w:r>
+        <w:rPr>
+          <w:rFonts w:ascii="Times New Roman" w:hAnsi="Times New Roman" w:cs="Times New Roman"/>
+          <w:i/>
+          <w:iCs/>
+        </w:rPr>
+        <w:t>script</w:t>
+      </w:r>
+      <w:r>
+        <w:rPr>
+          <w:rFonts w:ascii="Times New Roman" w:hAnsi="Times New Roman" w:cs="Times New Roman"/>
+        </w:rPr>
+        <w:t>, sendo que é aqui que se lê as informações dos processos e se trata desses dados de forma primordial.</w:t>
+      </w:r>
+    </w:p>
+    <w:p>
+      <w:pPr>
+        <w:jc w:val="both"/>
+        <w:rPr>
+          <w:rFonts w:ascii="Times New Roman" w:hAnsi="Times New Roman" w:cs="Times New Roman"/>
+          <w:i/>
+          <w:iCs/>
+          <w:color w:val="FF0000"/>
+        </w:rPr>
+      </w:pPr>
+      <w:r>
+        <w:rPr>
+          <w:rFonts w:ascii="Times New Roman" w:hAnsi="Times New Roman" w:cs="Times New Roman"/>
+        </w:rPr>
+        <w:tab/>
+        <w:t xml:space="preserve">Começamos por </w:t>
+      </w:r>
+      <w:r>
+        <w:rPr>
+          <w:rFonts w:ascii="Times New Roman" w:hAnsi="Times New Roman" w:cs="Times New Roman"/>
+          <w:i/>
+          <w:iCs/>
+        </w:rPr>
+        <w:t>printar</w:t>
+      </w:r>
+      <w:r>
+        <w:rPr>
+          <w:rFonts w:ascii="Times New Roman" w:hAnsi="Times New Roman" w:cs="Times New Roman"/>
+        </w:rPr>
+        <w:t xml:space="preserve"> o cabeçalho da nossa tabela</w:t>
+      </w:r>
+      <w:r>
+        <w:rPr>
+          <w:rFonts w:ascii="Times New Roman" w:hAnsi="Times New Roman" w:cs="Times New Roman"/>
+        </w:rPr>
+        <w:t xml:space="preserve">, visto que este será sempre impresso, e só queremos que este seja </w:t>
+      </w:r>
+      <w:r>
+        <w:rPr>
+          <w:rFonts w:ascii="Times New Roman" w:hAnsi="Times New Roman" w:cs="Times New Roman"/>
+          <w:i/>
+          <w:iCs/>
+        </w:rPr>
+        <w:t>printado</w:t>
+      </w:r>
+      <w:r>
+        <w:rPr>
+          <w:rFonts w:ascii="Times New Roman" w:hAnsi="Times New Roman" w:cs="Times New Roman"/>
+        </w:rPr>
+        <w:t xml:space="preserve"> uma vez a cada execução do </w:t>
+      </w:r>
+      <w:r>
+        <w:rPr>
+          <w:rFonts w:ascii="Times New Roman" w:hAnsi="Times New Roman" w:cs="Times New Roman"/>
+          <w:i/>
+          <w:iCs/>
+        </w:rPr>
+        <w:t xml:space="preserve">script. </w:t>
+      </w:r>
+      <w:r>
+        <w:rPr>
+          <w:rFonts w:ascii="Times New Roman" w:hAnsi="Times New Roman" w:cs="Times New Roman"/>
+        </w:rPr>
+        <w:t>Seguidamente iniciamos um ciclo</w:t>
+      </w:r>
+      <w:r>
+        <w:rPr>
+          <w:rFonts w:ascii="Times New Roman" w:hAnsi="Times New Roman" w:cs="Times New Roman"/>
+          <w:i/>
+          <w:iCs/>
+        </w:rPr>
+        <w:t xml:space="preserve"> for</w:t>
+      </w:r>
+      <w:r>
+        <w:rPr>
+          <w:rFonts w:ascii="Times New Roman" w:hAnsi="Times New Roman" w:cs="Times New Roman"/>
+        </w:rPr>
+        <w:t xml:space="preserve">, </w:t>
+      </w:r>
+      <w:r>
+        <w:rPr>
+          <w:rFonts w:ascii="Times New Roman" w:hAnsi="Times New Roman" w:cs="Times New Roman"/>
+        </w:rPr>
+        <w:t xml:space="preserve">que nos irá permitir percorrer todos os processos que estão ativos no nosso computador, cada processo fica na variável </w:t>
+      </w:r>
+      <w:r>
+        <w:rPr>
+          <w:rFonts w:ascii="Times New Roman" w:hAnsi="Times New Roman" w:cs="Times New Roman"/>
+          <w:i/>
+          <w:iCs/>
+        </w:rPr>
+        <w:t>entry</w:t>
+      </w:r>
+      <w:r>
+        <w:rPr>
+          <w:rFonts w:ascii="Times New Roman" w:hAnsi="Times New Roman" w:cs="Times New Roman"/>
+        </w:rPr>
+        <w:t xml:space="preserve"> a cada iteração do ciclo for, este ciclo itera sobre o </w:t>
+      </w:r>
+      <w:r>
+        <w:rPr>
+          <w:rFonts w:ascii="Times New Roman" w:hAnsi="Times New Roman" w:cs="Times New Roman"/>
+          <w:color w:val="FF0000"/>
+        </w:rPr>
+        <w:t xml:space="preserve">CAMINHO? DIRETORIA?  </w:t>
+      </w:r>
+      <w:r>
+        <w:rPr>
+          <w:rFonts w:ascii="Times New Roman" w:hAnsi="Times New Roman" w:cs="Times New Roman"/>
+          <w:i/>
+          <w:iCs/>
+        </w:rPr>
+        <w:t>/proc/[</w:t>
+      </w:r>
+      <w:proofErr w:type="gramStart"/>
+      <w:r>
+        <w:rPr>
+          <w:rFonts w:ascii="Times New Roman" w:hAnsi="Times New Roman" w:cs="Times New Roman"/>
+          <w:i/>
+          <w:iCs/>
+        </w:rPr>
+        <w:t>[:digit</w:t>
+      </w:r>
+      <w:proofErr w:type="gramEnd"/>
+      <w:r>
+        <w:rPr>
+          <w:rFonts w:ascii="Times New Roman" w:hAnsi="Times New Roman" w:cs="Times New Roman"/>
+          <w:i/>
+          <w:iCs/>
+        </w:rPr>
+        <w:t xml:space="preserve">:]]*, </w:t>
+      </w:r>
+      <w:r>
+        <w:rPr>
+          <w:rFonts w:ascii="Times New Roman" w:hAnsi="Times New Roman" w:cs="Times New Roman"/>
+        </w:rPr>
+        <w:t xml:space="preserve">onde esta último expressão nos irá dar todos os processo processos em que as diretorias são dígitos. </w:t>
+      </w:r>
+      <w:r>
+        <w:rPr>
+          <w:rFonts w:ascii="Times New Roman" w:hAnsi="Times New Roman" w:cs="Times New Roman"/>
+          <w:color w:val="FF0000"/>
+        </w:rPr>
+        <w:t xml:space="preserve">Ir ao terminal e correr o cd /proc ou la como é, e mostrar as diretorias </w:t>
+      </w:r>
+      <w:proofErr w:type="spellStart"/>
+      <w:r>
+        <w:rPr>
+          <w:rFonts w:ascii="Times New Roman" w:hAnsi="Times New Roman" w:cs="Times New Roman"/>
+          <w:color w:val="FF0000"/>
+        </w:rPr>
+        <w:t>so</w:t>
+      </w:r>
+      <w:proofErr w:type="spellEnd"/>
+      <w:r>
+        <w:rPr>
+          <w:rFonts w:ascii="Times New Roman" w:hAnsi="Times New Roman" w:cs="Times New Roman"/>
+          <w:color w:val="FF0000"/>
+        </w:rPr>
+        <w:t xml:space="preserve"> com os números</w:t>
+      </w:r>
+    </w:p>
+    <w:p>
+      <w:pPr>
+        <w:jc w:val="both"/>
+        <w:rPr>
+          <w:rFonts w:ascii="Times New Roman" w:hAnsi="Times New Roman" w:cs="Times New Roman"/>
+        </w:rPr>
+      </w:pPr>
+      <w:r>
+        <w:rPr>
+          <w:rFonts w:ascii="Times New Roman" w:hAnsi="Times New Roman" w:cs="Times New Roman"/>
+          <w:i/>
+          <w:iCs/>
+        </w:rPr>
+        <w:tab/>
+      </w:r>
+      <w:r>
+        <w:rPr>
+          <w:rFonts w:ascii="Times New Roman" w:hAnsi="Times New Roman" w:cs="Times New Roman"/>
+        </w:rPr>
+        <w:t xml:space="preserve">Agora seguem-se algumas condições para o tratamento dos dados, várias expressões condicionais. O primeiro if </w:t>
+      </w:r>
+      <w:proofErr w:type="gramStart"/>
+      <w:r>
+        <w:rPr>
+          <w:rFonts w:ascii="Times New Roman" w:hAnsi="Times New Roman" w:cs="Times New Roman"/>
+        </w:rPr>
+        <w:t>[[ -</w:t>
+      </w:r>
+      <w:proofErr w:type="gramEnd"/>
+      <w:r>
+        <w:rPr>
+          <w:rFonts w:ascii="Times New Roman" w:hAnsi="Times New Roman" w:cs="Times New Roman"/>
+        </w:rPr>
+        <w:t>r ????????? ]], serve para, caso não tenhamos permissões de acesso a uma determinada informação do processo, não o vamos listar</w:t>
+      </w:r>
+      <w:r>
+        <w:rPr>
+          <w:rFonts w:ascii="Times New Roman" w:hAnsi="Times New Roman" w:cs="Times New Roman"/>
+        </w:rPr>
+        <w:t>. Segue-se mais um if **********, neste if é decidido logicamente se o processo possui um comm (O QUE É QUE O -F FAZ??).</w:t>
+      </w:r>
+    </w:p>
+    <w:p>
+      <w:pPr>
+        <w:jc w:val="both"/>
+        <w:rPr>
+          <w:rFonts w:ascii="Times New Roman" w:hAnsi="Times New Roman" w:cs="Times New Roman"/>
+        </w:rPr>
+      </w:pPr>
+      <w:r>
+        <w:rPr>
+          <w:rFonts w:ascii="Times New Roman" w:hAnsi="Times New Roman" w:cs="Times New Roman"/>
+        </w:rPr>
+        <w:tab/>
+      </w:r>
+    </w:p>
+    <w:p>
+      <w:pPr>
+        <w:jc w:val="both"/>
+        <w:rPr>
+          <w:rFonts w:ascii="Times New Roman" w:hAnsi="Times New Roman" w:cs="Times New Roman"/>
+        </w:rPr>
+      </w:pPr>
+      <w:r>
+        <w:rPr>
+          <w:rFonts w:ascii="Times New Roman" w:hAnsi="Times New Roman" w:cs="Times New Roman"/>
+        </w:rPr>
+        <w:t xml:space="preserve">SECALHAR POR </w:t>
+      </w:r>
+      <w:proofErr w:type="gramStart"/>
+      <w:r>
+        <w:rPr>
+          <w:rFonts w:ascii="Times New Roman" w:hAnsi="Times New Roman" w:cs="Times New Roman"/>
+        </w:rPr>
+        <w:t>TITULO</w:t>
+      </w:r>
+      <w:proofErr w:type="gramEnd"/>
+      <w:r>
+        <w:rPr>
+          <w:rFonts w:ascii="Times New Roman" w:hAnsi="Times New Roman" w:cs="Times New Roman"/>
+        </w:rPr>
+        <w:t xml:space="preserve"> AQUI TIPO, IR BUSCAR AS COISAS AO STATUS</w:t>
+      </w:r>
+    </w:p>
+    <w:p>
+      <w:pPr>
+        <w:ind w:firstLine="708"/>
+        <w:jc w:val="both"/>
+        <w:rPr>
+          <w:rFonts w:ascii="Times New Roman" w:hAnsi="Times New Roman" w:cs="Times New Roman"/>
+        </w:rPr>
+      </w:pPr>
+      <w:r>
+        <w:rPr>
+          <w:rFonts w:ascii="Times New Roman" w:hAnsi="Times New Roman" w:cs="Times New Roman"/>
+        </w:rPr>
+        <w:t>Agora chegamos a uma fase do código em que iremos guarda em variáveis locais, alguns atributos necessários para a realização da tabela proposta no guião. Começamos pelo PID, o PID é o identificador do processo em questão, sendo este um valor muito importante pois será usado no procedimento de criação de outra variáveis, p.e. user, startDate.</w:t>
+      </w:r>
+    </w:p>
+    <w:p>
+      <w:pPr>
+        <w:jc w:val="both"/>
+        <w:rPr>
+          <w:rFonts w:ascii="Times New Roman" w:hAnsi="Times New Roman" w:cs="Times New Roman"/>
+        </w:rPr>
+      </w:pPr>
+      <w:r>
+        <w:rPr>
+          <w:rFonts w:ascii="Times New Roman" w:hAnsi="Times New Roman" w:cs="Times New Roman"/>
+        </w:rPr>
+        <w:t xml:space="preserve"> Usamos o cat /$entry/status, pois é nesse </w:t>
+      </w:r>
+      <w:r>
+        <w:rPr>
+          <w:rFonts w:ascii="Times New Roman" w:hAnsi="Times New Roman" w:cs="Times New Roman"/>
+          <w:i/>
+          <w:iCs/>
+        </w:rPr>
+        <w:t>path</w:t>
+      </w:r>
+      <w:r>
+        <w:rPr>
+          <w:rFonts w:ascii="Times New Roman" w:hAnsi="Times New Roman" w:cs="Times New Roman"/>
+        </w:rPr>
+        <w:t xml:space="preserve"> que o PID, se encontra, usamos um </w:t>
+      </w:r>
+      <w:r>
+        <w:rPr>
+          <w:rFonts w:ascii="Times New Roman" w:hAnsi="Times New Roman" w:cs="Times New Roman"/>
+          <w:i/>
+          <w:iCs/>
+        </w:rPr>
+        <w:t>grep -w Pid</w:t>
+      </w:r>
+      <w:r>
+        <w:rPr>
+          <w:rFonts w:ascii="Times New Roman" w:hAnsi="Times New Roman" w:cs="Times New Roman"/>
+        </w:rPr>
+        <w:t xml:space="preserve">, para que devolve-se só a linha que possuía o PID, e um </w:t>
+      </w:r>
+      <w:r>
+        <w:rPr>
+          <w:rFonts w:ascii="Times New Roman" w:hAnsi="Times New Roman" w:cs="Times New Roman"/>
+          <w:i/>
+          <w:iCs/>
+        </w:rPr>
+        <w:t>tr -dc ‘0-9’</w:t>
+      </w:r>
+      <w:r>
+        <w:rPr>
+          <w:rFonts w:ascii="Times New Roman" w:hAnsi="Times New Roman" w:cs="Times New Roman"/>
+        </w:rPr>
+        <w:t>, para devolver s</w:t>
+      </w:r>
+      <w:r>
+        <w:rPr>
+          <w:rFonts w:ascii="Times New Roman" w:hAnsi="Times New Roman" w:cs="Times New Roman"/>
+        </w:rPr>
+        <w:t>omente a parte numérica do PID.</w:t>
+      </w:r>
+    </w:p>
+    <w:p>
+      <w:pPr>
+        <w:jc w:val="both"/>
+        <w:rPr>
+          <w:rFonts w:ascii="Times New Roman" w:hAnsi="Times New Roman" w:cs="Times New Roman"/>
+        </w:rPr>
+      </w:pPr>
+    </w:p>
+    <w:p>
+      <w:pPr>
+        <w:jc w:val="both"/>
+        <w:rPr>
+          <w:rFonts w:ascii="Times New Roman" w:hAnsi="Times New Roman" w:cs="Times New Roman"/>
+        </w:rPr>
+      </w:pPr>
+      <w:r>
+        <w:rPr>
+          <w:rFonts w:ascii="Times New Roman" w:hAnsi="Times New Roman" w:cs="Times New Roman"/>
+        </w:rPr>
+        <w:t xml:space="preserve">Para atribuirmos à variável </w:t>
+      </w:r>
+      <w:r>
+        <w:rPr>
+          <w:rFonts w:ascii="Times New Roman" w:hAnsi="Times New Roman" w:cs="Times New Roman"/>
+          <w:i/>
+          <w:iCs/>
+        </w:rPr>
+        <w:t>user</w:t>
+      </w:r>
+      <w:r>
+        <w:rPr>
+          <w:rFonts w:ascii="Times New Roman" w:hAnsi="Times New Roman" w:cs="Times New Roman"/>
+        </w:rPr>
+        <w:t xml:space="preserve">, o utilizador do processo, fizemos o comando ps, e com o PID, obtivemos o utilizador. Para a data de início do processo, o mecanismo foi o mesmo, com o PID, e o comando ps, guardados a data inicial do processo na variável </w:t>
+      </w:r>
+      <w:r>
+        <w:rPr>
+          <w:rFonts w:ascii="Times New Roman" w:hAnsi="Times New Roman" w:cs="Times New Roman"/>
+          <w:i/>
+          <w:iCs/>
+        </w:rPr>
+        <w:t>startDate</w:t>
+      </w:r>
+      <w:r>
+        <w:rPr>
+          <w:rFonts w:ascii="Times New Roman" w:hAnsi="Times New Roman" w:cs="Times New Roman"/>
+        </w:rPr>
+        <w:t>.</w:t>
+      </w:r>
+    </w:p>
+    <w:p>
+      <w:pPr>
+        <w:jc w:val="both"/>
+        <w:rPr>
+          <w:rFonts w:ascii="Times New Roman" w:hAnsi="Times New Roman" w:cs="Times New Roman"/>
+        </w:rPr>
+      </w:pPr>
+    </w:p>
+    <w:p>
+      <w:pPr>
+        <w:ind w:firstLine="708"/>
+        <w:jc w:val="both"/>
+        <w:rPr>
+          <w:rFonts w:ascii="Times New Roman" w:hAnsi="Times New Roman" w:cs="Times New Roman"/>
+        </w:rPr>
+      </w:pPr>
+      <w:r>
+        <w:rPr>
+          <w:rFonts w:ascii="Times New Roman" w:hAnsi="Times New Roman" w:cs="Times New Roman"/>
+        </w:rPr>
+        <w:t xml:space="preserve">Em seguida fomos buscar o </w:t>
+      </w:r>
+      <w:proofErr w:type="spellStart"/>
+      <w:r>
+        <w:rPr>
+          <w:rFonts w:ascii="Times New Roman" w:hAnsi="Times New Roman" w:cs="Times New Roman"/>
+        </w:rPr>
+        <w:t>VmSize</w:t>
+      </w:r>
+      <w:proofErr w:type="spellEnd"/>
+      <w:r>
+        <w:rPr>
+          <w:rFonts w:ascii="Times New Roman" w:hAnsi="Times New Roman" w:cs="Times New Roman"/>
+        </w:rPr>
+        <w:t xml:space="preserve">, e o </w:t>
+      </w:r>
+      <w:proofErr w:type="spellStart"/>
+      <w:r>
+        <w:rPr>
+          <w:rFonts w:ascii="Times New Roman" w:hAnsi="Times New Roman" w:cs="Times New Roman"/>
+        </w:rPr>
+        <w:t>VmRss</w:t>
+      </w:r>
+      <w:proofErr w:type="spellEnd"/>
+      <w:r>
+        <w:rPr>
+          <w:rFonts w:ascii="Times New Roman" w:hAnsi="Times New Roman" w:cs="Times New Roman"/>
+        </w:rPr>
+        <w:t xml:space="preserve">, que correspondem á memoria FISICA E VIRTUAL??????*****, respetivamente, o processo de filtragem da informação foi semelhante ao do PID, usamos um </w:t>
+      </w:r>
+      <w:r>
+        <w:rPr>
+          <w:rFonts w:ascii="Times New Roman" w:hAnsi="Times New Roman" w:cs="Times New Roman"/>
+          <w:i/>
+          <w:iCs/>
+        </w:rPr>
+        <w:t>grep</w:t>
+      </w:r>
+      <w:r>
+        <w:rPr>
+          <w:rFonts w:ascii="Times New Roman" w:hAnsi="Times New Roman" w:cs="Times New Roman"/>
+        </w:rPr>
+        <w:t xml:space="preserve"> e um </w:t>
+      </w:r>
+      <w:r>
+        <w:rPr>
+          <w:rFonts w:ascii="Times New Roman" w:hAnsi="Times New Roman" w:cs="Times New Roman"/>
+          <w:i/>
+          <w:iCs/>
+        </w:rPr>
+        <w:t>tr</w:t>
+      </w:r>
+      <w:r>
+        <w:rPr>
+          <w:rFonts w:ascii="Times New Roman" w:hAnsi="Times New Roman" w:cs="Times New Roman"/>
+        </w:rPr>
+        <w:t xml:space="preserve"> para que só fossem devolvidos os valores dessas 2 variáveis.</w:t>
+      </w:r>
+    </w:p>
+    <w:p>
+      <w:pPr>
+        <w:ind w:firstLine="708"/>
+        <w:jc w:val="both"/>
+        <w:rPr>
+          <w:rFonts w:ascii="Times New Roman" w:hAnsi="Times New Roman" w:cs="Times New Roman"/>
+        </w:rPr>
+      </w:pPr>
+    </w:p>
+    <w:p>
+      <w:pPr>
+        <w:ind w:firstLine="708"/>
+        <w:jc w:val="both"/>
+        <w:rPr>
+          <w:rFonts w:ascii="Times New Roman" w:hAnsi="Times New Roman" w:cs="Times New Roman"/>
+        </w:rPr>
+      </w:pPr>
+    </w:p>
+    <w:p>
+      <w:pPr>
+        <w:rPr>
+          <w:rFonts w:ascii="Times New Roman" w:hAnsi="Times New Roman" w:cs="Times New Roman"/>
+        </w:rPr>
+      </w:pPr>
+      <w:r>
+        <w:rPr>
+          <w:rFonts w:ascii="Times New Roman" w:hAnsi="Times New Roman" w:cs="Times New Roman"/>
+        </w:rPr>
+        <w:t xml:space="preserve"> </w:t>
+      </w:r>
+      <w:r>
+        <w:rPr>
+          <w:rFonts w:ascii="Times New Roman" w:hAnsi="Times New Roman" w:cs="Times New Roman"/>
+        </w:rPr>
+        <w:t xml:space="preserve">SECALHAR POR </w:t>
+      </w:r>
+      <w:proofErr w:type="gramStart"/>
+      <w:r>
+        <w:rPr>
+          <w:rFonts w:ascii="Times New Roman" w:hAnsi="Times New Roman" w:cs="Times New Roman"/>
+        </w:rPr>
+        <w:t>TITULO</w:t>
+      </w:r>
+      <w:proofErr w:type="gramEnd"/>
+      <w:r>
+        <w:rPr>
+          <w:rFonts w:ascii="Times New Roman" w:hAnsi="Times New Roman" w:cs="Times New Roman"/>
+        </w:rPr>
+        <w:t>, IR BUSCAR AS COISAS AO IO</w:t>
+      </w:r>
+    </w:p>
+    <w:p>
+      <w:pPr>
+        <w:rPr>
+          <w:rFonts w:ascii="Times New Roman" w:hAnsi="Times New Roman" w:cs="Times New Roman"/>
+        </w:rPr>
+      </w:pPr>
+      <w:r>
+        <w:rPr>
+          <w:rFonts w:ascii="Times New Roman" w:hAnsi="Times New Roman" w:cs="Times New Roman"/>
+        </w:rPr>
+        <w:tab/>
+        <w:t xml:space="preserve">Fazemos o </w:t>
+      </w:r>
+      <w:proofErr w:type="gramStart"/>
+      <w:r>
+        <w:rPr>
+          <w:rFonts w:ascii="Times New Roman" w:hAnsi="Times New Roman" w:cs="Times New Roman"/>
+        </w:rPr>
+        <w:t>if  [</w:t>
+      </w:r>
+      <w:proofErr w:type="gramEnd"/>
+      <w:r>
+        <w:rPr>
+          <w:rFonts w:ascii="Times New Roman" w:hAnsi="Times New Roman" w:cs="Times New Roman"/>
+        </w:rPr>
+        <w:t>[ -f $entry/</w:t>
+      </w:r>
+      <w:r>
+        <w:rPr>
+          <w:rFonts w:ascii="Times New Roman" w:hAnsi="Times New Roman" w:cs="Times New Roman"/>
+        </w:rPr>
+        <w:t>status</w:t>
+      </w:r>
+      <w:r>
+        <w:rPr>
+          <w:rFonts w:ascii="Times New Roman" w:hAnsi="Times New Roman" w:cs="Times New Roman"/>
+        </w:rPr>
+        <w:t xml:space="preserve"> ]]</w:t>
+      </w:r>
+      <w:r>
+        <w:rPr>
+          <w:rFonts w:ascii="Times New Roman" w:hAnsi="Times New Roman" w:cs="Times New Roman"/>
+        </w:rPr>
+        <w:t xml:space="preserve"> QUE JÁ NS OQ FAZ*****?????</w:t>
+      </w:r>
+    </w:p>
+    <w:p>
+      <w:pPr>
+        <w:rPr>
+          <w:rFonts w:ascii="Times New Roman" w:hAnsi="Times New Roman" w:cs="Times New Roman"/>
+        </w:rPr>
+      </w:pPr>
+      <w:r>
+        <w:rPr>
+          <w:rFonts w:ascii="Times New Roman" w:hAnsi="Times New Roman" w:cs="Times New Roman"/>
+        </w:rPr>
+        <w:tab/>
+        <w:t xml:space="preserve">Guardamos o argumento passado á função </w:t>
+      </w:r>
+      <w:r>
+        <w:rPr>
+          <w:rFonts w:ascii="Times New Roman" w:hAnsi="Times New Roman" w:cs="Times New Roman"/>
+          <w:i/>
+          <w:iCs/>
+        </w:rPr>
+        <w:t>listarProcessos</w:t>
+      </w:r>
+      <w:r>
+        <w:rPr>
+          <w:rFonts w:ascii="Times New Roman" w:hAnsi="Times New Roman" w:cs="Times New Roman"/>
+        </w:rPr>
+        <w:t xml:space="preserve">, $1, na variável sec, que são os segundos em que o </w:t>
+      </w:r>
+      <w:r>
+        <w:rPr>
+          <w:rFonts w:ascii="Times New Roman" w:hAnsi="Times New Roman" w:cs="Times New Roman"/>
+          <w:i/>
+          <w:iCs/>
+        </w:rPr>
+        <w:t>script</w:t>
+      </w:r>
+      <w:r>
+        <w:rPr>
+          <w:rFonts w:ascii="Times New Roman" w:hAnsi="Times New Roman" w:cs="Times New Roman"/>
+        </w:rPr>
+        <w:t xml:space="preserve"> irá executar um sleep. Em seguida vamos filtrar a informação relativamente ao </w:t>
+      </w:r>
+      <w:r>
+        <w:rPr>
+          <w:rFonts w:ascii="Times New Roman" w:hAnsi="Times New Roman" w:cs="Times New Roman"/>
+          <w:i/>
+          <w:iCs/>
+        </w:rPr>
+        <w:t>rchar</w:t>
+      </w:r>
+      <w:r>
+        <w:rPr>
+          <w:rFonts w:ascii="Times New Roman" w:hAnsi="Times New Roman" w:cs="Times New Roman"/>
+        </w:rPr>
+        <w:t xml:space="preserve"> e ao </w:t>
+      </w:r>
+      <w:r>
+        <w:rPr>
+          <w:rFonts w:ascii="Times New Roman" w:hAnsi="Times New Roman" w:cs="Times New Roman"/>
+          <w:i/>
+          <w:iCs/>
+        </w:rPr>
+        <w:t>wchar</w:t>
+      </w:r>
+      <w:r>
+        <w:rPr>
+          <w:rFonts w:ascii="Times New Roman" w:hAnsi="Times New Roman" w:cs="Times New Roman"/>
+        </w:rPr>
+        <w:t xml:space="preserve">, que são </w:t>
+      </w:r>
+      <w:proofErr w:type="gramStart"/>
+      <w:r>
+        <w:rPr>
+          <w:rFonts w:ascii="Times New Roman" w:hAnsi="Times New Roman" w:cs="Times New Roman"/>
+        </w:rPr>
+        <w:t>o bytes</w:t>
+      </w:r>
+      <w:proofErr w:type="gramEnd"/>
+      <w:r>
+        <w:rPr>
+          <w:rFonts w:ascii="Times New Roman" w:hAnsi="Times New Roman" w:cs="Times New Roman"/>
+        </w:rPr>
+        <w:t xml:space="preserve"> que o processo leu (</w:t>
+      </w:r>
+      <w:r>
+        <w:rPr>
+          <w:rFonts w:ascii="Times New Roman" w:hAnsi="Times New Roman" w:cs="Times New Roman"/>
+          <w:i/>
+          <w:iCs/>
+        </w:rPr>
+        <w:t>rchar1</w:t>
+      </w:r>
+      <w:r>
+        <w:rPr>
+          <w:rFonts w:ascii="Times New Roman" w:hAnsi="Times New Roman" w:cs="Times New Roman"/>
+        </w:rPr>
+        <w:t xml:space="preserve">) e escreveu (wchar1), respetivamente. Fazemos um sleep de sec segundos, e voltamos a ler os valores de </w:t>
+      </w:r>
+      <w:r>
+        <w:rPr>
+          <w:rFonts w:ascii="Times New Roman" w:hAnsi="Times New Roman" w:cs="Times New Roman"/>
+          <w:i/>
+          <w:iCs/>
+        </w:rPr>
+        <w:t>rchar</w:t>
+      </w:r>
+      <w:r>
+        <w:rPr>
+          <w:rFonts w:ascii="Times New Roman" w:hAnsi="Times New Roman" w:cs="Times New Roman"/>
+        </w:rPr>
+        <w:t xml:space="preserve"> e </w:t>
+      </w:r>
+      <w:r>
+        <w:rPr>
+          <w:rFonts w:ascii="Times New Roman" w:hAnsi="Times New Roman" w:cs="Times New Roman"/>
+          <w:i/>
+          <w:iCs/>
+        </w:rPr>
+        <w:t>wchar, e guardamos nas variáveis rchar2 e wchar2</w:t>
+      </w:r>
+      <w:r>
+        <w:rPr>
+          <w:rFonts w:ascii="Times New Roman" w:hAnsi="Times New Roman" w:cs="Times New Roman"/>
+        </w:rPr>
+        <w:t xml:space="preserve">. De seguida, vamos calcular o </w:t>
+      </w:r>
+      <w:r>
+        <w:rPr>
+          <w:rFonts w:ascii="Times New Roman" w:hAnsi="Times New Roman" w:cs="Times New Roman"/>
+          <w:i/>
+          <w:iCs/>
+        </w:rPr>
+        <w:t>rateR, e o rateW</w:t>
+      </w:r>
+      <w:r>
+        <w:rPr>
+          <w:rFonts w:ascii="Times New Roman" w:hAnsi="Times New Roman" w:cs="Times New Roman"/>
+        </w:rPr>
+        <w:t xml:space="preserve">, que são a taxa de leitura e escrita num determinado intervalo de tempo, neste caso, no intervalo </w:t>
+      </w:r>
+      <w:r>
+        <w:rPr>
+          <w:rFonts w:ascii="Times New Roman" w:hAnsi="Times New Roman" w:cs="Times New Roman"/>
+          <w:i/>
+          <w:iCs/>
+        </w:rPr>
+        <w:t>sec</w:t>
+      </w:r>
+      <w:r>
+        <w:rPr>
+          <w:rFonts w:ascii="Times New Roman" w:hAnsi="Times New Roman" w:cs="Times New Roman"/>
+        </w:rPr>
+        <w:t>. Em ambos o c</w:t>
+      </w:r>
+      <w:r>
+        <w:rPr>
+          <w:rFonts w:ascii="Times New Roman" w:hAnsi="Times New Roman" w:cs="Times New Roman"/>
+        </w:rPr>
+        <w:t>á</w:t>
+      </w:r>
+      <w:r>
+        <w:rPr>
+          <w:rFonts w:ascii="Times New Roman" w:hAnsi="Times New Roman" w:cs="Times New Roman"/>
+        </w:rPr>
+        <w:t xml:space="preserve">lculo é simples, uma subtração do último valor lido com o </w:t>
+      </w:r>
+      <w:r>
+        <w:rPr>
+          <w:rFonts w:ascii="Times New Roman" w:hAnsi="Times New Roman" w:cs="Times New Roman"/>
+        </w:rPr>
+        <w:lastRenderedPageBreak/>
+        <w:t xml:space="preserve">valor lido primeiro, a dividir pelo número de segundos em que o </w:t>
+      </w:r>
+      <w:r>
+        <w:rPr>
+          <w:rFonts w:ascii="Times New Roman" w:hAnsi="Times New Roman" w:cs="Times New Roman"/>
+          <w:i/>
+          <w:iCs/>
+        </w:rPr>
+        <w:t>sleep</w:t>
+      </w:r>
+      <w:r>
+        <w:rPr>
+          <w:rFonts w:ascii="Times New Roman" w:hAnsi="Times New Roman" w:cs="Times New Roman"/>
+        </w:rPr>
+        <w:t xml:space="preserve"> esteve ativo</w:t>
+      </w:r>
+      <w:r>
+        <w:rPr>
+          <w:rFonts w:ascii="Times New Roman" w:hAnsi="Times New Roman" w:cs="Times New Roman"/>
+        </w:rPr>
+        <w:t xml:space="preserve">. Este </w:t>
+      </w:r>
+      <w:proofErr w:type="gramStart"/>
+      <w:r>
+        <w:rPr>
+          <w:rFonts w:ascii="Times New Roman" w:hAnsi="Times New Roman" w:cs="Times New Roman"/>
+        </w:rPr>
+        <w:t>calculo</w:t>
+      </w:r>
+      <w:proofErr w:type="gramEnd"/>
+      <w:r>
+        <w:rPr>
+          <w:rFonts w:ascii="Times New Roman" w:hAnsi="Times New Roman" w:cs="Times New Roman"/>
+        </w:rPr>
+        <w:t xml:space="preserve"> é feito tanto para o rateR como para o rateW.</w:t>
+      </w:r>
+    </w:p>
+    <w:p>
+      <w:pPr>
+        <w:rPr>
+          <w:rFonts w:ascii="Times New Roman" w:hAnsi="Times New Roman" w:cs="Times New Roman"/>
+        </w:rPr>
+      </w:pPr>
+    </w:p>
+    <w:p>
+      <w:pPr>
+        <w:rPr>
+          <w:rFonts w:ascii="Times New Roman" w:hAnsi="Times New Roman" w:cs="Times New Roman"/>
+        </w:rPr>
+      </w:pPr>
+      <w:r>
+        <w:rPr>
+          <w:rFonts w:ascii="Times New Roman" w:hAnsi="Times New Roman" w:cs="Times New Roman"/>
+        </w:rPr>
+        <w:t xml:space="preserve">Em seguida criamos a variável </w:t>
+      </w:r>
+      <w:r>
+        <w:rPr>
+          <w:rFonts w:ascii="Times New Roman" w:hAnsi="Times New Roman" w:cs="Times New Roman"/>
+          <w:i/>
+          <w:iCs/>
+        </w:rPr>
+        <w:t>comm</w:t>
+      </w:r>
+      <w:r>
+        <w:rPr>
+          <w:rFonts w:ascii="Times New Roman" w:hAnsi="Times New Roman" w:cs="Times New Roman"/>
+        </w:rPr>
+        <w:t xml:space="preserve">, onde irá ficar guardado o nome do processo em analise, fizemos a substituição do espaço por um ‘_’, pois durante a realização do trabalho prático havia alguns processos em que o </w:t>
+      </w:r>
+      <w:r>
+        <w:rPr>
+          <w:rFonts w:ascii="Times New Roman" w:hAnsi="Times New Roman" w:cs="Times New Roman"/>
+          <w:i/>
+          <w:iCs/>
+        </w:rPr>
+        <w:t>comm</w:t>
+      </w:r>
+      <w:r>
+        <w:rPr>
+          <w:rFonts w:ascii="Times New Roman" w:hAnsi="Times New Roman" w:cs="Times New Roman"/>
+        </w:rPr>
+        <w:t>, eram duas palavras, sendo que depois na hora de ordenar, a tabela não ordenava corretamente, derivado a isso</w:t>
+      </w:r>
+      <w:r>
+        <w:rPr>
+          <w:rFonts w:ascii="Times New Roman" w:hAnsi="Times New Roman" w:cs="Times New Roman"/>
+        </w:rPr>
+        <w:t>, desta forma o problema ficou instantaneamente resolvido.</w:t>
+      </w:r>
+    </w:p>
+    <w:p>
+      <w:pPr>
+        <w:rPr>
+          <w:rFonts w:ascii="Times New Roman" w:hAnsi="Times New Roman" w:cs="Times New Roman"/>
+        </w:rPr>
+      </w:pPr>
+    </w:p>
+    <w:p>
+      <w:pPr>
+        <w:rPr>
+          <w:rFonts w:ascii="Times New Roman" w:hAnsi="Times New Roman" w:cs="Times New Roman"/>
+        </w:rPr>
+      </w:pPr>
+    </w:p>
+    <w:p>
+      <w:pPr>
+        <w:rPr>
+          <w:rFonts w:ascii="Times New Roman" w:hAnsi="Times New Roman" w:cs="Times New Roman"/>
+          <w:i/>
+          <w:iCs/>
+        </w:rPr>
+      </w:pPr>
+    </w:p>
+    <w:p/>
+    <w:p/>
+    <w:p/>
+    <w:p/>
+    <w:p/>
+    <w:p/>
+    <w:p/>
+    <w:p/>
+    <w:p/>
+    <w:p/>
+    <w:p/>
+    <w:p/>
+    <w:p/>
+    <w:p/>
+    <w:p/>
+    <w:p/>
+    <w:p>
+      <w:pPr>
+        <w:pStyle w:val="Ttulo1"/>
+        <w:rPr>
+          <w:color w:val="auto"/>
+          <w:sz w:val="44"/>
+          <w:szCs w:val="44"/>
+        </w:rPr>
+      </w:pPr>
+      <w:bookmarkStart w:id="1" w:name="_Toc57677522"/>
+      <w:r>
+        <w:rPr>
+          <w:color w:val="auto"/>
+          <w:sz w:val="44"/>
+          <w:szCs w:val="44"/>
+        </w:rPr>
+        <w:t>Conclusão</w:t>
+      </w:r>
+      <w:bookmarkEnd w:id="1"/>
+    </w:p>
+    <w:p/>
+    <w:p>
+      <w:pPr>
+        <w:rPr>
+          <w:rFonts w:ascii="Times New Roman" w:hAnsi="Times New Roman" w:cs="Times New Roman"/>
+        </w:rPr>
+      </w:pPr>
+      <w:r>
+        <w:tab/>
+      </w:r>
+      <w:r>
+        <w:rPr>
+          <w:rFonts w:ascii="Times New Roman" w:hAnsi="Times New Roman" w:cs="Times New Roman"/>
+        </w:rPr>
+        <w:t>Ao longo da realização deste trabalho</w:t>
+      </w:r>
+      <w:r>
+        <w:rPr>
+          <w:rFonts w:ascii="Times New Roman" w:hAnsi="Times New Roman" w:cs="Times New Roman"/>
+        </w:rPr>
+        <w:t xml:space="preserve"> </w:t>
+      </w:r>
+    </w:p>
+    <w:p/>
+    <w:p/>
+    <w:p>
+      <w:r>
+        <w:tab/>
+      </w:r>
+    </w:p>
     <w:p/>
     <w:p/>
     <w:p/>
@@ -1213,78 +2351,141 @@
           <w:szCs w:val="40"/>
         </w:rPr>
       </w:pPr>
-      <w:bookmarkStart w:id="1" w:name="_Toc57588349"/>
+      <w:bookmarkStart w:id="2" w:name="_Toc57677523"/>
       <w:r>
         <w:rPr>
           <w:color w:val="auto"/>
           <w:sz w:val="40"/>
           <w:szCs w:val="40"/>
         </w:rPr>
+        <w:t>Bibliografia</w:t>
+      </w:r>
+      <w:bookmarkEnd w:id="2"/>
+    </w:p>
+    <w:p/>
+    <w:p>
+      <w:pPr>
+        <w:rPr>
+          <w:sz w:val="20"/>
+          <w:szCs w:val="20"/>
+        </w:rPr>
+      </w:pPr>
+      <w:hyperlink r:id="rId11" w:history="1">
+        <w:r>
+          <w:rPr>
+            <w:rStyle w:val="Hiperligao"/>
+            <w:sz w:val="20"/>
+            <w:szCs w:val="20"/>
+          </w:rPr>
+          <w:t>https://man.cx/bash</w:t>
+        </w:r>
+      </w:hyperlink>
+    </w:p>
+    <w:p>
+      <w:pPr>
+        <w:rPr>
+          <w:sz w:val="20"/>
+          <w:szCs w:val="20"/>
+        </w:rPr>
+      </w:pPr>
+      <w:hyperlink r:id="rId12" w:history="1">
+        <w:r>
+          <w:rPr>
+            <w:rStyle w:val="Hiperligao"/>
+            <w:sz w:val="20"/>
+            <w:szCs w:val="20"/>
+          </w:rPr>
+          <w:t>https://stackoverflow.com/</w:t>
+        </w:r>
+      </w:hyperlink>
+    </w:p>
+    <w:p>
+      <w:pPr>
+        <w:rPr>
+          <w:sz w:val="20"/>
+          <w:szCs w:val="20"/>
+        </w:rPr>
+      </w:pPr>
+      <w:hyperlink r:id="rId13" w:tgtFrame="_blank" w:tooltip="https://www.cyberciti.biz/faq/linux-unix-formatting-dates-for-display/" w:history="1">
+        <w:r>
+          <w:rPr>
+            <w:rStyle w:val="Hiperligao"/>
+            <w:rFonts w:ascii="Helvetica" w:hAnsi="Helvetica"/>
+            <w:sz w:val="20"/>
+            <w:szCs w:val="20"/>
+            <w:bdr w:val="none" w:sz="0" w:space="0" w:color="auto" w:frame="1"/>
+          </w:rPr>
+          <w:t>https://www.cyberciti.biz/faq/linux-unix-formatting-dates-for-display/</w:t>
+        </w:r>
+      </w:hyperlink>
+    </w:p>
+    <w:p>
+      <w:pPr>
+        <w:rPr>
+          <w:sz w:val="20"/>
+          <w:szCs w:val="20"/>
+        </w:rPr>
+      </w:pPr>
+      <w:hyperlink r:id="rId14" w:history="1">
+        <w:r>
+          <w:rPr>
+            <w:rStyle w:val="Hiperligao"/>
+            <w:sz w:val="20"/>
+            <w:szCs w:val="20"/>
+          </w:rPr>
+          <w:t>https://unix.stackexchange.com/questions/176198/determine-the-owner-of-the-session-of-a-process</w:t>
+        </w:r>
+      </w:hyperlink>
+    </w:p>
+    <w:p>
+      <w:pPr>
+        <w:rPr>
+          <w:sz w:val="20"/>
+          <w:szCs w:val="20"/>
+        </w:rPr>
+      </w:pPr>
+      <w:hyperlink r:id="rId15" w:tgtFrame="_blank" w:tooltip="https://www.linuxforce.com.br/comandos-linux/comandos-linux-comando-printf/" w:history="1">
+        <w:r>
+          <w:rPr>
+            <w:rStyle w:val="Hiperligao"/>
+            <w:rFonts w:ascii="Helvetica" w:hAnsi="Helvetica"/>
+            <w:sz w:val="20"/>
+            <w:szCs w:val="20"/>
+            <w:bdr w:val="none" w:sz="0" w:space="0" w:color="auto" w:frame="1"/>
+          </w:rPr>
+          <w:t>https://www.linuxforce.com.br/comandos-linux/comandos-linux-comando-printf/</w:t>
+        </w:r>
+      </w:hyperlink>
+    </w:p>
+    <w:p/>
+    <w:p>
+      <w:r>
         <w:lastRenderedPageBreak/>
-        <w:t>Conclusão</w:t>
-      </w:r>
-      <w:bookmarkEnd w:id="1"/>
-    </w:p>
-    <w:p/>
-    <w:p/>
-    <w:p/>
-    <w:p/>
-    <w:p/>
-    <w:p/>
-    <w:p/>
-    <w:p/>
-    <w:p/>
-    <w:p/>
-    <w:p/>
-    <w:p/>
-    <w:p/>
-    <w:p/>
-    <w:p/>
-    <w:p/>
-    <w:p/>
-    <w:p/>
-    <w:p/>
-    <w:p/>
-    <w:p/>
-    <w:p/>
-    <w:p/>
-    <w:p/>
-    <w:p/>
-    <w:p/>
-    <w:p/>
-    <w:p/>
-    <w:p/>
-    <w:p/>
-    <w:p>
-      <w:pPr>
-        <w:pStyle w:val="Ttulo1"/>
-        <w:rPr>
-          <w:color w:val="auto"/>
-          <w:sz w:val="40"/>
-          <w:szCs w:val="40"/>
-        </w:rPr>
-      </w:pPr>
-      <w:bookmarkStart w:id="2" w:name="_Toc57588350"/>
-      <w:r>
-        <w:rPr>
-          <w:color w:val="auto"/>
-          <w:sz w:val="40"/>
-          <w:szCs w:val="40"/>
-        </w:rPr>
-        <w:lastRenderedPageBreak/>
-        <w:t>Bibliografia</w:t>
-      </w:r>
-      <w:bookmarkEnd w:id="2"/>
-    </w:p>
-    <w:p/>
-    <w:p>
-      <w:r>
-        <w:t>Stackoverflow speedrun master 3000</w:t>
+        <w:t xml:space="preserve">- </w:t>
+      </w:r>
+      <w:r>
+        <w:t xml:space="preserve">Para a realização deste trabalho prático também consultamos os slides disponibilizados pelo </w:t>
+      </w:r>
+      <w:r>
+        <w:t>P</w:t>
+      </w:r>
+      <w:r>
+        <w:t xml:space="preserve">rofessor na página do </w:t>
+      </w:r>
+      <w:r>
+        <w:rPr>
+          <w:i/>
+          <w:iCs/>
+        </w:rPr>
+        <w:t>e-learning</w:t>
+      </w:r>
+      <w:r>
+        <w:t xml:space="preserve"> da unidade curricular Sistemas Operativos. </w:t>
       </w:r>
     </w:p>
     <w:sectPr>
-      <w:headerReference w:type="default" r:id="rId9"/>
-      <w:footerReference w:type="default" r:id="rId10"/>
+      <w:headerReference w:type="default" r:id="rId16"/>
+      <w:footerReference w:type="default" r:id="rId17"/>
       <w:pgSz w:w="11906" w:h="16838"/>
       <w:pgMar w:top="1417" w:right="1701" w:bottom="1417" w:left="1701" w:header="708" w:footer="708" w:gutter="0"/>
       <w:pgBorders w:display="firstPage" w:offsetFrom="page">
@@ -1331,7 +2532,7 @@
 <w:ftr xmlns:wpc="http://schemas.microsoft.com/office/word/2010/wordprocessingCanvas" xmlns:cx="http://schemas.microsoft.com/office/drawing/2014/chartex" xmlns:cx1="http://schemas.microsoft.com/office/drawing/2015/9/8/chartex" xmlns:cx2="http://schemas.microsoft.com/office/drawing/2015/10/21/chartex" xmlns:cx3="http://schemas.microsoft.com/office/drawing/2016/5/9/chartex" xmlns:cx4="http://schemas.microsoft.com/office/drawing/2016/5/10/chartex" xmlns:cx5="http://schemas.microsoft.com/office/drawing/2016/5/11/chartex" xmlns:cx6="http://schemas.microsoft.com/office/drawing/2016/5/12/chartex" xmlns:cx7="http://schemas.microsoft.com/office/drawing/2016/5/13/chartex" xmlns:cx8="http://schemas.microsoft.com/office/drawing/2016/5/14/chartex" xmlns:mc="http://schemas.openxmlformats.org/markup-compatibility/2006" xmlns:aink="http://schemas.microsoft.com/office/drawing/2016/ink" xmlns:am3d="http://schemas.microsoft.com/office/drawing/2017/model3d" xmlns:o="urn:schemas-microsoft-com:office:office" xmlns:r="http://schemas.openxmlformats.org/officeDocument/2006/relationships" xmlns:m="http://schemas.openxmlformats.org/officeDocument/2006/math" xmlns:v="urn:schemas-microsoft-com:vml" xmlns:wp14="http://schemas.microsoft.com/office/word/2010/wordprocessingDrawing" xmlns:wp="http://schemas.openxmlformats.org/drawingml/2006/wordprocessingDrawing" xmlns:w10="urn:schemas-microsoft-com:office:word" xmlns:w="http://schemas.openxmlformats.org/wordprocessingml/2006/main" xmlns:w14="http://schemas.microsoft.com/office/word/2010/wordml" xmlns:w15="http://schemas.microsoft.com/office/word/2012/wordml" xmlns:w16cex="http://schemas.microsoft.com/office/word/2018/wordml/cex" xmlns:w16cid="http://schemas.microsoft.com/office/word/2016/wordml/cid" xmlns:w16="http://schemas.microsoft.com/office/word/2018/wordml" xmlns:w16se="http://schemas.microsoft.com/office/word/2015/wordml/symex" xmlns:wpg="http://schemas.microsoft.com/office/word/2010/wordprocessingGroup" xmlns:wpi="http://schemas.microsoft.com/office/word/2010/wordprocessingInk" xmlns:wne="http://schemas.microsoft.com/office/word/2006/wordml" xmlns:wps="http://schemas.microsoft.com/office/word/2010/wordprocessingShape" mc:Ignorable="w14 w15 w16se w16cid w16 w16cex wp14">
   <w:sdt>
     <w:sdtPr>
-      <w:id w:val="-1696608362"/>
+      <w:id w:val="5333200"/>
       <w:docPartObj>
         <w:docPartGallery w:val="Page Numbers (Bottom of Page)"/>
         <w:docPartUnique/>
@@ -1342,7 +2543,7 @@
       <w:p>
         <w:pPr>
           <w:pStyle w:val="Rodap"/>
-          <w:jc w:val="right"/>
+          <w:jc w:val="center"/>
         </w:pPr>
         <w:r>
           <w:fldChar w:fldCharType="begin"/>
@@ -1412,6 +2613,103 @@
     </w:r>
   </w:p>
 </w:hdr>
+</file>
+
+<file path=word/numbering.xml><?xml version="1.0" encoding="utf-8"?>
+<w:numbering xmlns:wpc="http://schemas.microsoft.com/office/word/2010/wordprocessingCanvas" xmlns:cx="http://schemas.microsoft.com/office/drawing/2014/chartex" xmlns:cx1="http://schemas.microsoft.com/office/drawing/2015/9/8/chartex" xmlns:cx2="http://schemas.microsoft.com/office/drawing/2015/10/21/chartex" xmlns:cx3="http://schemas.microsoft.com/office/drawing/2016/5/9/chartex" xmlns:cx4="http://schemas.microsoft.com/office/drawing/2016/5/10/chartex" xmlns:cx5="http://schemas.microsoft.com/office/drawing/2016/5/11/chartex" xmlns:cx6="http://schemas.microsoft.com/office/drawing/2016/5/12/chartex" xmlns:cx7="http://schemas.microsoft.com/office/drawing/2016/5/13/chartex" xmlns:cx8="http://schemas.microsoft.com/office/drawing/2016/5/14/chartex" xmlns:mc="http://schemas.openxmlformats.org/markup-compatibility/2006" xmlns:aink="http://schemas.microsoft.com/office/drawing/2016/ink" xmlns:am3d="http://schemas.microsoft.com/office/drawing/2017/model3d" xmlns:o="urn:schemas-microsoft-com:office:office" xmlns:r="http://schemas.openxmlformats.org/officeDocument/2006/relationships" xmlns:m="http://schemas.openxmlformats.org/officeDocument/2006/math" xmlns:v="urn:schemas-microsoft-com:vml" xmlns:wp14="http://schemas.microsoft.com/office/word/2010/wordprocessingDrawing" xmlns:wp="http://schemas.openxmlformats.org/drawingml/2006/wordprocessingDrawing" xmlns:w10="urn:schemas-microsoft-com:office:word" xmlns:w="http://schemas.openxmlformats.org/wordprocessingml/2006/main" xmlns:w14="http://schemas.microsoft.com/office/word/2010/wordml" xmlns:w15="http://schemas.microsoft.com/office/word/2012/wordml" xmlns:w16cex="http://schemas.microsoft.com/office/word/2018/wordml/cex" xmlns:w16cid="http://schemas.microsoft.com/office/word/2016/wordml/cid" xmlns:w16="http://schemas.microsoft.com/office/word/2018/wordml" xmlns:w16se="http://schemas.microsoft.com/office/word/2015/wordml/symex" xmlns:wpg="http://schemas.microsoft.com/office/word/2010/wordprocessingGroup" xmlns:wpi="http://schemas.microsoft.com/office/word/2010/wordprocessingInk" xmlns:wne="http://schemas.microsoft.com/office/word/2006/wordml" xmlns:wps="http://schemas.microsoft.com/office/word/2010/wordprocessingShape" mc:Ignorable="w14 w15 w16se w16cid w16 w16cex wp14">
+  <w:abstractNum w:abstractNumId="0" w15:restartNumberingAfterBreak="0">
+    <w:nsid w:val="265831F3"/>
+    <w:multiLevelType w:val="hybridMultilevel"/>
+    <w:tmpl w:val="F07C7EF6"/>
+    <w:lvl w:ilvl="0" w:tplc="0816000F">
+      <w:start w:val="1"/>
+      <w:numFmt w:val="decimal"/>
+      <w:lvlText w:val="%1."/>
+      <w:lvlJc w:val="left"/>
+      <w:pPr>
+        <w:ind w:left="720" w:hanging="360"/>
+      </w:pPr>
+      <w:rPr>
+        <w:rFonts w:hint="default"/>
+      </w:rPr>
+    </w:lvl>
+    <w:lvl w:ilvl="1" w:tplc="08160019" w:tentative="1">
+      <w:start w:val="1"/>
+      <w:numFmt w:val="lowerLetter"/>
+      <w:lvlText w:val="%2."/>
+      <w:lvlJc w:val="left"/>
+      <w:pPr>
+        <w:ind w:left="1440" w:hanging="360"/>
+      </w:pPr>
+    </w:lvl>
+    <w:lvl w:ilvl="2" w:tplc="0816001B" w:tentative="1">
+      <w:start w:val="1"/>
+      <w:numFmt w:val="lowerRoman"/>
+      <w:lvlText w:val="%3."/>
+      <w:lvlJc w:val="right"/>
+      <w:pPr>
+        <w:ind w:left="2160" w:hanging="180"/>
+      </w:pPr>
+    </w:lvl>
+    <w:lvl w:ilvl="3" w:tplc="0816000F" w:tentative="1">
+      <w:start w:val="1"/>
+      <w:numFmt w:val="decimal"/>
+      <w:lvlText w:val="%4."/>
+      <w:lvlJc w:val="left"/>
+      <w:pPr>
+        <w:ind w:left="2880" w:hanging="360"/>
+      </w:pPr>
+    </w:lvl>
+    <w:lvl w:ilvl="4" w:tplc="08160019" w:tentative="1">
+      <w:start w:val="1"/>
+      <w:numFmt w:val="lowerLetter"/>
+      <w:lvlText w:val="%5."/>
+      <w:lvlJc w:val="left"/>
+      <w:pPr>
+        <w:ind w:left="3600" w:hanging="360"/>
+      </w:pPr>
+    </w:lvl>
+    <w:lvl w:ilvl="5" w:tplc="0816001B" w:tentative="1">
+      <w:start w:val="1"/>
+      <w:numFmt w:val="lowerRoman"/>
+      <w:lvlText w:val="%6."/>
+      <w:lvlJc w:val="right"/>
+      <w:pPr>
+        <w:ind w:left="4320" w:hanging="180"/>
+      </w:pPr>
+    </w:lvl>
+    <w:lvl w:ilvl="6" w:tplc="0816000F" w:tentative="1">
+      <w:start w:val="1"/>
+      <w:numFmt w:val="decimal"/>
+      <w:lvlText w:val="%7."/>
+      <w:lvlJc w:val="left"/>
+      <w:pPr>
+        <w:ind w:left="5040" w:hanging="360"/>
+      </w:pPr>
+    </w:lvl>
+    <w:lvl w:ilvl="7" w:tplc="08160019" w:tentative="1">
+      <w:start w:val="1"/>
+      <w:numFmt w:val="lowerLetter"/>
+      <w:lvlText w:val="%8."/>
+      <w:lvlJc w:val="left"/>
+      <w:pPr>
+        <w:ind w:left="5760" w:hanging="360"/>
+      </w:pPr>
+    </w:lvl>
+    <w:lvl w:ilvl="8" w:tplc="0816001B" w:tentative="1">
+      <w:start w:val="1"/>
+      <w:numFmt w:val="lowerRoman"/>
+      <w:lvlText w:val="%9."/>
+      <w:lvlJc w:val="right"/>
+      <w:pPr>
+        <w:ind w:left="6480" w:hanging="180"/>
+      </w:pPr>
+    </w:lvl>
+  </w:abstractNum>
+  <w:num w:numId="1">
+    <w:abstractNumId w:val="0"/>
+  </w:num>
+</w:numbering>
 </file>
 
 <file path=word/styles.xml><?xml version="1.0" encoding="utf-8"?>
@@ -1837,7 +3135,6 @@
   <w:style w:type="character" w:default="1" w:styleId="Tipodeletrapredefinidodopargrafo">
     <w:name w:val="Default Paragraph Font"/>
     <w:uiPriority w:val="1"/>
-    <w:semiHidden/>
     <w:unhideWhenUsed/>
   </w:style>
   <w:style w:type="table" w:default="1" w:styleId="Tabelanormal">
@@ -1967,6 +3264,49 @@
     <w:pPr>
       <w:spacing w:after="100"/>
     </w:pPr>
+  </w:style>
+  <w:style w:type="character" w:styleId="Hiperligaovisitada">
+    <w:name w:val="FollowedHyperlink"/>
+    <w:basedOn w:val="Tipodeletrapredefinidodopargrafo"/>
+    <w:uiPriority w:val="99"/>
+    <w:semiHidden/>
+    <w:unhideWhenUsed/>
+    <w:rsid w:val="00994ABF"/>
+    <w:rPr>
+      <w:color w:val="954F72" w:themeColor="followedHyperlink"/>
+      <w:u w:val="single"/>
+    </w:rPr>
+  </w:style>
+  <w:style w:type="paragraph" w:styleId="Subttulo">
+    <w:name w:val="Subtitle"/>
+    <w:basedOn w:val="Normal"/>
+    <w:next w:val="Normal"/>
+    <w:link w:val="SubttuloCarter"/>
+    <w:uiPriority w:val="11"/>
+    <w:qFormat/>
+    <w:rsid w:val="007B4ABC"/>
+    <w:pPr>
+      <w:numPr>
+        <w:ilvl w:val="1"/>
+      </w:numPr>
+    </w:pPr>
+    <w:rPr>
+      <w:rFonts w:eastAsiaTheme="minorEastAsia"/>
+      <w:color w:val="5A5A5A" w:themeColor="text1" w:themeTint="A5"/>
+      <w:spacing w:val="15"/>
+    </w:rPr>
+  </w:style>
+  <w:style w:type="character" w:customStyle="1" w:styleId="SubttuloCarter">
+    <w:name w:val="Subtítulo Caráter"/>
+    <w:basedOn w:val="Tipodeletrapredefinidodopargrafo"/>
+    <w:link w:val="Subttulo"/>
+    <w:uiPriority w:val="11"/>
+    <w:rsid w:val="007B4ABC"/>
+    <w:rPr>
+      <w:rFonts w:eastAsiaTheme="minorEastAsia"/>
+      <w:color w:val="5A5A5A" w:themeColor="text1" w:themeTint="A5"/>
+      <w:spacing w:val="15"/>
+    </w:rPr>
   </w:style>
 </w:styles>
 </file>

--- a/Relatório/Relatório_SO_98491_98498.docx
+++ b/Relatório/Relatório_SO_98491_98498.docx
@@ -152,8 +152,8 @@
       <w:pPr>
         <w:rPr>
           <w:color w:val="FF0000"/>
-          <w:sz w:val="96"/>
-          <w:szCs w:val="96"/>
+          <w:sz w:val="48"/>
+          <w:szCs w:val="48"/>
         </w:rPr>
       </w:pPr>
     </w:p>
@@ -190,11 +190,21 @@
       <w:pPr>
         <w:jc w:val="center"/>
         <w:rPr>
-          <w:color w:val="FF0000"/>
-          <w:sz w:val="40"/>
-          <w:szCs w:val="40"/>
-        </w:rPr>
-      </w:pPr>
+          <w:b/>
+          <w:bCs/>
+          <w:sz w:val="28"/>
+          <w:szCs w:val="28"/>
+        </w:rPr>
+      </w:pPr>
+      <w:r>
+        <w:rPr>
+          <w:b/>
+          <w:bCs/>
+          <w:sz w:val="28"/>
+          <w:szCs w:val="28"/>
+        </w:rPr>
+        <w:t>Trabalho 1</w:t>
+      </w:r>
     </w:p>
     <w:p>
       <w:pPr>
@@ -417,6 +427,15 @@
         </w:rPr>
         <w:t>As distribuições de percentagem são iguais para os membros do grupo</w:t>
       </w:r>
+    </w:p>
+    <w:p>
+      <w:pPr>
+        <w:jc w:val="center"/>
+        <w:rPr>
+          <w:sz w:val="24"/>
+          <w:szCs w:val="24"/>
+        </w:rPr>
+      </w:pPr>
     </w:p>
     <w:p>
       <w:pPr>
@@ -1046,7 +1065,13 @@
           <w:i/>
           <w:iCs/>
         </w:rPr>
-        <w:t>workflow da realização do mesmo</w:t>
+        <w:t xml:space="preserve">workflow </w:t>
+      </w:r>
+      <w:r>
+        <w:rPr>
+          <w:rFonts w:ascii="Times New Roman" w:hAnsi="Times New Roman" w:cs="Times New Roman"/>
+        </w:rPr>
+        <w:t>da realização do mesmo</w:t>
       </w:r>
       <w:r>
         <w:rPr>
@@ -1532,31 +1557,27 @@
           <w:i/>
           <w:iCs/>
         </w:rPr>
-        <w:t>/proc/[</w:t>
+        <w:t xml:space="preserve">/proc/[[:digit:]]*, </w:t>
+      </w:r>
+      <w:r>
+        <w:rPr>
+          <w:rFonts w:ascii="Times New Roman" w:hAnsi="Times New Roman" w:cs="Times New Roman"/>
+        </w:rPr>
+        <w:t xml:space="preserve">onde esta </w:t>
       </w:r>
       <w:proofErr w:type="gramStart"/>
       <w:r>
         <w:rPr>
           <w:rFonts w:ascii="Times New Roman" w:hAnsi="Times New Roman" w:cs="Times New Roman"/>
-          <w:i/>
-          <w:iCs/>
-        </w:rPr>
-        <w:t>[:digit</w:t>
+        </w:rPr>
+        <w:t>último expressão</w:t>
       </w:r>
       <w:proofErr w:type="gramEnd"/>
       <w:r>
         <w:rPr>
           <w:rFonts w:ascii="Times New Roman" w:hAnsi="Times New Roman" w:cs="Times New Roman"/>
-          <w:i/>
-          <w:iCs/>
-        </w:rPr>
-        <w:t xml:space="preserve">:]]*, </w:t>
-      </w:r>
-      <w:r>
-        <w:rPr>
-          <w:rFonts w:ascii="Times New Roman" w:hAnsi="Times New Roman" w:cs="Times New Roman"/>
-        </w:rPr>
-        <w:t xml:space="preserve">onde esta último expressão nos irá dar todos os processo processos em que as diretorias são dígitos. </w:t>
+        </w:rPr>
+        <w:t xml:space="preserve"> nos irá dar todos os processo processos em que as diretorias são dígitos. </w:t>
       </w:r>
       <w:r>
         <w:rPr>
@@ -1601,21 +1622,7 @@
         <w:rPr>
           <w:rFonts w:ascii="Times New Roman" w:hAnsi="Times New Roman" w:cs="Times New Roman"/>
         </w:rPr>
-        <w:t xml:space="preserve">Agora seguem-se algumas condições para o tratamento dos dados, várias expressões condicionais. O primeiro if </w:t>
-      </w:r>
-      <w:proofErr w:type="gramStart"/>
-      <w:r>
-        <w:rPr>
-          <w:rFonts w:ascii="Times New Roman" w:hAnsi="Times New Roman" w:cs="Times New Roman"/>
-        </w:rPr>
-        <w:t>[[ -</w:t>
-      </w:r>
-      <w:proofErr w:type="gramEnd"/>
-      <w:r>
-        <w:rPr>
-          <w:rFonts w:ascii="Times New Roman" w:hAnsi="Times New Roman" w:cs="Times New Roman"/>
-        </w:rPr>
-        <w:t>r ????????? ]], serve para, caso não tenhamos permissões de acesso a uma determinada informação do processo, não o vamos listar</w:t>
+        <w:t>Agora seguem-se algumas condições para o tratamento dos dados, várias expressões condicionais. O primeiro if [[ -r ????????? ]], serve para, caso não tenhamos permissões de acesso a uma determinada informação do processo, não o vamos listar</w:t>
       </w:r>
       <w:r>
         <w:rPr>
@@ -1934,21 +1941,7 @@
           <w:rFonts w:ascii="Times New Roman" w:hAnsi="Times New Roman" w:cs="Times New Roman"/>
         </w:rPr>
         <w:tab/>
-        <w:t xml:space="preserve">Fazemos o </w:t>
-      </w:r>
-      <w:proofErr w:type="gramStart"/>
-      <w:r>
-        <w:rPr>
-          <w:rFonts w:ascii="Times New Roman" w:hAnsi="Times New Roman" w:cs="Times New Roman"/>
-        </w:rPr>
-        <w:t>if  [</w:t>
-      </w:r>
-      <w:proofErr w:type="gramEnd"/>
-      <w:r>
-        <w:rPr>
-          <w:rFonts w:ascii="Times New Roman" w:hAnsi="Times New Roman" w:cs="Times New Roman"/>
-        </w:rPr>
-        <w:t>[ -f $entry/</w:t>
+        <w:t>Fazemos o if  [[ -f $entry/</w:t>
       </w:r>
       <w:r>
         <w:rPr>
@@ -3135,6 +3128,7 @@
   <w:style w:type="character" w:default="1" w:styleId="Tipodeletrapredefinidodopargrafo">
     <w:name w:val="Default Paragraph Font"/>
     <w:uiPriority w:val="1"/>
+    <w:semiHidden/>
     <w:unhideWhenUsed/>
   </w:style>
   <w:style w:type="table" w:default="1" w:styleId="Tabelanormal">

--- a/Relatório/Relatório_SO_98491_98498.docx
+++ b/Relatório/Relatório_SO_98491_98498.docx
@@ -152,8 +152,8 @@
       <w:pPr>
         <w:rPr>
           <w:color w:val="FF0000"/>
-          <w:sz w:val="48"/>
-          <w:szCs w:val="48"/>
+          <w:sz w:val="96"/>
+          <w:szCs w:val="96"/>
         </w:rPr>
       </w:pPr>
     </w:p>
@@ -190,21 +190,11 @@
       <w:pPr>
         <w:jc w:val="center"/>
         <w:rPr>
-          <w:b/>
-          <w:bCs/>
-          <w:sz w:val="28"/>
-          <w:szCs w:val="28"/>
-        </w:rPr>
-      </w:pPr>
-      <w:r>
-        <w:rPr>
-          <w:b/>
-          <w:bCs/>
-          <w:sz w:val="28"/>
-          <w:szCs w:val="28"/>
-        </w:rPr>
-        <w:t>Trabalho 1</w:t>
-      </w:r>
+          <w:color w:val="FF0000"/>
+          <w:sz w:val="40"/>
+          <w:szCs w:val="40"/>
+        </w:rPr>
+      </w:pPr>
     </w:p>
     <w:p>
       <w:pPr>
@@ -445,15 +435,6 @@
           <w:szCs w:val="24"/>
         </w:rPr>
       </w:pPr>
-    </w:p>
-    <w:p>
-      <w:pPr>
-        <w:jc w:val="center"/>
-        <w:rPr>
-          <w:sz w:val="24"/>
-          <w:szCs w:val="24"/>
-        </w:rPr>
-      </w:pPr>
       <w:r>
         <w:rPr>
           <w:sz w:val="24"/>
@@ -494,14 +475,173 @@
         <w:p>
           <w:pPr>
             <w:pStyle w:val="Cabealhodondice"/>
+            <w:rPr>
+              <w:rFonts w:ascii="Times New Roman" w:hAnsi="Times New Roman" w:cs="Times New Roman"/>
+              <w:b/>
+              <w:bCs/>
+              <w:color w:val="auto"/>
+              <w:sz w:val="36"/>
+              <w:szCs w:val="36"/>
+            </w:rPr>
           </w:pPr>
           <w:r>
+            <w:rPr>
+              <w:rFonts w:ascii="Times New Roman" w:hAnsi="Times New Roman" w:cs="Times New Roman"/>
+              <w:b/>
+              <w:bCs/>
+              <w:color w:val="auto"/>
+              <w:sz w:val="36"/>
+              <w:szCs w:val="36"/>
+            </w:rPr>
             <w:t>Índice</w:t>
           </w:r>
         </w:p>
         <w:p>
           <w:pPr>
             <w:pStyle w:val="ndice1"/>
+            <w:rPr>
+              <w:rFonts w:eastAsiaTheme="minorEastAsia"/>
+              <w:b w:val="0"/>
+              <w:bCs w:val="0"/>
+              <w:lang w:eastAsia="pt-PT"/>
+            </w:rPr>
+          </w:pPr>
+          <w:r>
+            <w:rPr>
+              <w:b w:val="0"/>
+              <w:bCs w:val="0"/>
+            </w:rPr>
+            <w:fldChar w:fldCharType="begin"/>
+          </w:r>
+          <w:r>
+            <w:rPr>
+              <w:b w:val="0"/>
+              <w:bCs w:val="0"/>
+            </w:rPr>
+            <w:instrText xml:space="preserve"> TOC \o "1-3" \h \z \u </w:instrText>
+          </w:r>
+          <w:r>
+            <w:rPr>
+              <w:b w:val="0"/>
+              <w:bCs w:val="0"/>
+            </w:rPr>
+            <w:fldChar w:fldCharType="separate"/>
+          </w:r>
+          <w:hyperlink w:anchor="_Toc57849585" w:history="1">
+            <w:r>
+              <w:rPr>
+                <w:rStyle w:val="Hiperligao"/>
+                <w:rFonts w:ascii="Times New Roman" w:hAnsi="Times New Roman" w:cs="Times New Roman"/>
+              </w:rPr>
+              <w:t>1 - Introdução</w:t>
+            </w:r>
+            <w:r>
+              <w:rPr>
+                <w:webHidden/>
+              </w:rPr>
+              <w:tab/>
+            </w:r>
+            <w:r>
+              <w:rPr>
+                <w:webHidden/>
+              </w:rPr>
+              <w:fldChar w:fldCharType="begin"/>
+            </w:r>
+            <w:r>
+              <w:rPr>
+                <w:webHidden/>
+              </w:rPr>
+              <w:instrText xml:space="preserve"> PAGEREF _Toc57849585 \h </w:instrText>
+            </w:r>
+            <w:r>
+              <w:rPr>
+                <w:webHidden/>
+              </w:rPr>
+            </w:r>
+            <w:r>
+              <w:rPr>
+                <w:webHidden/>
+              </w:rPr>
+              <w:fldChar w:fldCharType="separate"/>
+            </w:r>
+            <w:r>
+              <w:rPr>
+                <w:webHidden/>
+              </w:rPr>
+              <w:t>3</w:t>
+            </w:r>
+            <w:r>
+              <w:rPr>
+                <w:webHidden/>
+              </w:rPr>
+              <w:fldChar w:fldCharType="end"/>
+            </w:r>
+          </w:hyperlink>
+        </w:p>
+        <w:p>
+          <w:pPr>
+            <w:pStyle w:val="ndice1"/>
+            <w:rPr>
+              <w:rFonts w:eastAsiaTheme="minorEastAsia"/>
+              <w:b w:val="0"/>
+              <w:bCs w:val="0"/>
+              <w:lang w:eastAsia="pt-PT"/>
+            </w:rPr>
+          </w:pPr>
+          <w:hyperlink w:anchor="_Toc57849586" w:history="1">
+            <w:r>
+              <w:rPr>
+                <w:rStyle w:val="Hiperligao"/>
+                <w:rFonts w:ascii="Times New Roman" w:hAnsi="Times New Roman" w:cs="Times New Roman"/>
+              </w:rPr>
+              <w:t>2 - Estrutura do Código</w:t>
+            </w:r>
+            <w:r>
+              <w:rPr>
+                <w:webHidden/>
+              </w:rPr>
+              <w:tab/>
+            </w:r>
+            <w:r>
+              <w:rPr>
+                <w:webHidden/>
+              </w:rPr>
+              <w:fldChar w:fldCharType="begin"/>
+            </w:r>
+            <w:r>
+              <w:rPr>
+                <w:webHidden/>
+              </w:rPr>
+              <w:instrText xml:space="preserve"> PAGEREF _Toc57849586 \h </w:instrText>
+            </w:r>
+            <w:r>
+              <w:rPr>
+                <w:webHidden/>
+              </w:rPr>
+            </w:r>
+            <w:r>
+              <w:rPr>
+                <w:webHidden/>
+              </w:rPr>
+              <w:fldChar w:fldCharType="separate"/>
+            </w:r>
+            <w:r>
+              <w:rPr>
+                <w:webHidden/>
+              </w:rPr>
+              <w:t>4</w:t>
+            </w:r>
+            <w:r>
+              <w:rPr>
+                <w:webHidden/>
+              </w:rPr>
+              <w:fldChar w:fldCharType="end"/>
+            </w:r>
+          </w:hyperlink>
+        </w:p>
+        <w:p>
+          <w:pPr>
+            <w:pStyle w:val="ndice2"/>
             <w:tabs>
               <w:tab w:val="right" w:leader="dot" w:pos="8494"/>
             </w:tabs>
@@ -511,23 +651,14 @@
               <w:lang w:eastAsia="pt-PT"/>
             </w:rPr>
           </w:pPr>
-          <w:r>
-            <w:fldChar w:fldCharType="begin"/>
-          </w:r>
-          <w:r>
-            <w:instrText xml:space="preserve"> TOC \o "1-3" \h \z \u </w:instrText>
-          </w:r>
-          <w:r>
-            <w:fldChar w:fldCharType="separate"/>
-          </w:r>
-          <w:hyperlink w:anchor="_Toc57677521" w:history="1">
+          <w:hyperlink w:anchor="_Toc57849587" w:history="1">
             <w:r>
               <w:rPr>
                 <w:rStyle w:val="Hiperligao"/>
                 <w:rFonts w:ascii="Times New Roman" w:hAnsi="Times New Roman" w:cs="Times New Roman"/>
                 <w:noProof/>
               </w:rPr>
-              <w:t>Introdução</w:t>
+              <w:t>2.1 – Declaração de variáveis globais</w:t>
             </w:r>
             <w:r>
               <w:rPr>
@@ -548,7 +679,7 @@
                 <w:noProof/>
                 <w:webHidden/>
               </w:rPr>
-              <w:instrText xml:space="preserve"> PAGEREF _Toc57677521 \h </w:instrText>
+              <w:instrText xml:space="preserve"> PAGEREF _Toc57849587 \h </w:instrText>
             </w:r>
             <w:r>
               <w:rPr>
@@ -568,7 +699,7 @@
                 <w:noProof/>
                 <w:webHidden/>
               </w:rPr>
-              <w:t>2</w:t>
+              <w:t>4</w:t>
             </w:r>
             <w:r>
               <w:rPr>
@@ -581,7 +712,7 @@
         </w:p>
         <w:p>
           <w:pPr>
-            <w:pStyle w:val="ndice1"/>
+            <w:pStyle w:val="ndice2"/>
             <w:tabs>
               <w:tab w:val="right" w:leader="dot" w:pos="8494"/>
             </w:tabs>
@@ -591,13 +722,14 @@
               <w:lang w:eastAsia="pt-PT"/>
             </w:rPr>
           </w:pPr>
-          <w:hyperlink w:anchor="_Toc57677522" w:history="1">
+          <w:hyperlink w:anchor="_Toc57849588" w:history="1">
             <w:r>
               <w:rPr>
                 <w:rStyle w:val="Hiperligao"/>
+                <w:rFonts w:ascii="Times New Roman" w:hAnsi="Times New Roman" w:cs="Times New Roman"/>
                 <w:noProof/>
               </w:rPr>
-              <w:t>Conclusão</w:t>
+              <w:t>2.2 – Tratamento de opções</w:t>
             </w:r>
             <w:r>
               <w:rPr>
@@ -618,7 +750,7 @@
                 <w:noProof/>
                 <w:webHidden/>
               </w:rPr>
-              <w:instrText xml:space="preserve"> PAGEREF _Toc57677522 \h </w:instrText>
+              <w:instrText xml:space="preserve"> PAGEREF _Toc57849588 \h </w:instrText>
             </w:r>
             <w:r>
               <w:rPr>
@@ -638,7 +770,7 @@
                 <w:noProof/>
                 <w:webHidden/>
               </w:rPr>
-              <w:t>4</w:t>
+              <w:t>5</w:t>
             </w:r>
             <w:r>
               <w:rPr>
@@ -651,7 +783,7 @@
         </w:p>
         <w:p>
           <w:pPr>
-            <w:pStyle w:val="ndice1"/>
+            <w:pStyle w:val="ndice2"/>
             <w:tabs>
               <w:tab w:val="right" w:leader="dot" w:pos="8494"/>
             </w:tabs>
@@ -661,58 +793,668 @@
               <w:lang w:eastAsia="pt-PT"/>
             </w:rPr>
           </w:pPr>
-          <w:hyperlink w:anchor="_Toc57677523" w:history="1">
+          <w:hyperlink w:anchor="_Toc57849589" w:history="1">
             <w:r>
               <w:rPr>
                 <w:rStyle w:val="Hiperligao"/>
+                <w:rFonts w:ascii="Times New Roman" w:hAnsi="Times New Roman" w:cs="Times New Roman"/>
                 <w:noProof/>
               </w:rPr>
+              <w:t>2.3 – Listar os Processos</w:t>
+            </w:r>
+            <w:r>
+              <w:rPr>
+                <w:noProof/>
+                <w:webHidden/>
+              </w:rPr>
+              <w:tab/>
+            </w:r>
+            <w:r>
+              <w:rPr>
+                <w:noProof/>
+                <w:webHidden/>
+              </w:rPr>
+              <w:fldChar w:fldCharType="begin"/>
+            </w:r>
+            <w:r>
+              <w:rPr>
+                <w:noProof/>
+                <w:webHidden/>
+              </w:rPr>
+              <w:instrText xml:space="preserve"> PAGEREF _Toc57849589 \h </w:instrText>
+            </w:r>
+            <w:r>
+              <w:rPr>
+                <w:noProof/>
+                <w:webHidden/>
+              </w:rPr>
+            </w:r>
+            <w:r>
+              <w:rPr>
+                <w:noProof/>
+                <w:webHidden/>
+              </w:rPr>
+              <w:fldChar w:fldCharType="separate"/>
+            </w:r>
+            <w:r>
+              <w:rPr>
+                <w:noProof/>
+                <w:webHidden/>
+              </w:rPr>
+              <w:t>6</w:t>
+            </w:r>
+            <w:r>
+              <w:rPr>
+                <w:noProof/>
+                <w:webHidden/>
+              </w:rPr>
+              <w:fldChar w:fldCharType="end"/>
+            </w:r>
+          </w:hyperlink>
+        </w:p>
+        <w:p>
+          <w:pPr>
+            <w:pStyle w:val="ndice3"/>
+            <w:tabs>
+              <w:tab w:val="right" w:leader="dot" w:pos="8494"/>
+            </w:tabs>
+            <w:rPr>
+              <w:rFonts w:eastAsiaTheme="minorEastAsia"/>
+              <w:noProof/>
+              <w:lang w:eastAsia="pt-PT"/>
+            </w:rPr>
+          </w:pPr>
+          <w:hyperlink w:anchor="_Toc57849590" w:history="1">
+            <w:r>
+              <w:rPr>
+                <w:rStyle w:val="Hiperligao"/>
+                <w:rFonts w:ascii="Times New Roman" w:hAnsi="Times New Roman" w:cs="Times New Roman"/>
+                <w:noProof/>
+              </w:rPr>
+              <w:t>2.3.1 – Listar os Processos STATUS</w:t>
+            </w:r>
+            <w:r>
+              <w:rPr>
+                <w:noProof/>
+                <w:webHidden/>
+              </w:rPr>
+              <w:tab/>
+            </w:r>
+            <w:r>
+              <w:rPr>
+                <w:noProof/>
+                <w:webHidden/>
+              </w:rPr>
+              <w:fldChar w:fldCharType="begin"/>
+            </w:r>
+            <w:r>
+              <w:rPr>
+                <w:noProof/>
+                <w:webHidden/>
+              </w:rPr>
+              <w:instrText xml:space="preserve"> PAGEREF _Toc57849590 \h </w:instrText>
+            </w:r>
+            <w:r>
+              <w:rPr>
+                <w:noProof/>
+                <w:webHidden/>
+              </w:rPr>
+            </w:r>
+            <w:r>
+              <w:rPr>
+                <w:noProof/>
+                <w:webHidden/>
+              </w:rPr>
+              <w:fldChar w:fldCharType="separate"/>
+            </w:r>
+            <w:r>
+              <w:rPr>
+                <w:noProof/>
+                <w:webHidden/>
+              </w:rPr>
+              <w:t>7</w:t>
+            </w:r>
+            <w:r>
+              <w:rPr>
+                <w:noProof/>
+                <w:webHidden/>
+              </w:rPr>
+              <w:fldChar w:fldCharType="end"/>
+            </w:r>
+          </w:hyperlink>
+        </w:p>
+        <w:p>
+          <w:pPr>
+            <w:pStyle w:val="ndice3"/>
+            <w:tabs>
+              <w:tab w:val="right" w:leader="dot" w:pos="8494"/>
+            </w:tabs>
+            <w:rPr>
+              <w:rFonts w:eastAsiaTheme="minorEastAsia"/>
+              <w:noProof/>
+              <w:lang w:eastAsia="pt-PT"/>
+            </w:rPr>
+          </w:pPr>
+          <w:hyperlink w:anchor="_Toc57849591" w:history="1">
+            <w:r>
+              <w:rPr>
+                <w:rStyle w:val="Hiperligao"/>
+                <w:rFonts w:ascii="Times New Roman" w:hAnsi="Times New Roman" w:cs="Times New Roman"/>
+                <w:noProof/>
+              </w:rPr>
+              <w:t>2.3.2 – Listar os Processos IO</w:t>
+            </w:r>
+            <w:r>
+              <w:rPr>
+                <w:noProof/>
+                <w:webHidden/>
+              </w:rPr>
+              <w:tab/>
+            </w:r>
+            <w:r>
+              <w:rPr>
+                <w:noProof/>
+                <w:webHidden/>
+              </w:rPr>
+              <w:fldChar w:fldCharType="begin"/>
+            </w:r>
+            <w:r>
+              <w:rPr>
+                <w:noProof/>
+                <w:webHidden/>
+              </w:rPr>
+              <w:instrText xml:space="preserve"> PAGEREF _Toc57849591 \h </w:instrText>
+            </w:r>
+            <w:r>
+              <w:rPr>
+                <w:noProof/>
+                <w:webHidden/>
+              </w:rPr>
+            </w:r>
+            <w:r>
+              <w:rPr>
+                <w:noProof/>
+                <w:webHidden/>
+              </w:rPr>
+              <w:fldChar w:fldCharType="separate"/>
+            </w:r>
+            <w:r>
+              <w:rPr>
+                <w:noProof/>
+                <w:webHidden/>
+              </w:rPr>
+              <w:t>8</w:t>
+            </w:r>
+            <w:r>
+              <w:rPr>
+                <w:noProof/>
+                <w:webHidden/>
+              </w:rPr>
+              <w:fldChar w:fldCharType="end"/>
+            </w:r>
+          </w:hyperlink>
+        </w:p>
+        <w:p>
+          <w:pPr>
+            <w:pStyle w:val="ndice1"/>
+            <w:rPr>
+              <w:rFonts w:eastAsiaTheme="minorEastAsia"/>
+              <w:b w:val="0"/>
+              <w:bCs w:val="0"/>
+              <w:lang w:eastAsia="pt-PT"/>
+            </w:rPr>
+          </w:pPr>
+          <w:hyperlink w:anchor="_Toc57849592" w:history="1">
+            <w:r>
+              <w:rPr>
+                <w:rStyle w:val="Hiperligao"/>
+                <w:rFonts w:ascii="Times New Roman" w:hAnsi="Times New Roman" w:cs="Times New Roman"/>
+              </w:rPr>
+              <w:t>3 – Seleção de Processos</w:t>
+            </w:r>
+            <w:r>
+              <w:rPr>
+                <w:webHidden/>
+              </w:rPr>
+              <w:tab/>
+            </w:r>
+            <w:r>
+              <w:rPr>
+                <w:webHidden/>
+              </w:rPr>
+              <w:fldChar w:fldCharType="begin"/>
+            </w:r>
+            <w:r>
+              <w:rPr>
+                <w:webHidden/>
+              </w:rPr>
+              <w:instrText xml:space="preserve"> PAGEREF _Toc57849592 \h </w:instrText>
+            </w:r>
+            <w:r>
+              <w:rPr>
+                <w:webHidden/>
+              </w:rPr>
+            </w:r>
+            <w:r>
+              <w:rPr>
+                <w:webHidden/>
+              </w:rPr>
+              <w:fldChar w:fldCharType="separate"/>
+            </w:r>
+            <w:r>
+              <w:rPr>
+                <w:webHidden/>
+              </w:rPr>
+              <w:t>9</w:t>
+            </w:r>
+            <w:r>
+              <w:rPr>
+                <w:webHidden/>
+              </w:rPr>
+              <w:fldChar w:fldCharType="end"/>
+            </w:r>
+          </w:hyperlink>
+        </w:p>
+        <w:p>
+          <w:pPr>
+            <w:pStyle w:val="ndice2"/>
+            <w:tabs>
+              <w:tab w:val="right" w:leader="dot" w:pos="8494"/>
+            </w:tabs>
+            <w:rPr>
+              <w:rFonts w:eastAsiaTheme="minorEastAsia"/>
+              <w:noProof/>
+              <w:lang w:eastAsia="pt-PT"/>
+            </w:rPr>
+          </w:pPr>
+          <w:hyperlink w:anchor="_Toc57849593" w:history="1">
+            <w:r>
+              <w:rPr>
+                <w:rStyle w:val="Hiperligao"/>
+                <w:rFonts w:ascii="Times New Roman" w:hAnsi="Times New Roman" w:cs="Times New Roman"/>
+                <w:noProof/>
+              </w:rPr>
+              <w:t>3.1 – Seleção de Processos – Opção “-u“</w:t>
+            </w:r>
+            <w:r>
+              <w:rPr>
+                <w:noProof/>
+                <w:webHidden/>
+              </w:rPr>
+              <w:tab/>
+            </w:r>
+            <w:r>
+              <w:rPr>
+                <w:noProof/>
+                <w:webHidden/>
+              </w:rPr>
+              <w:fldChar w:fldCharType="begin"/>
+            </w:r>
+            <w:r>
+              <w:rPr>
+                <w:noProof/>
+                <w:webHidden/>
+              </w:rPr>
+              <w:instrText xml:space="preserve"> PAGEREF _Toc57849593 \h </w:instrText>
+            </w:r>
+            <w:r>
+              <w:rPr>
+                <w:noProof/>
+                <w:webHidden/>
+              </w:rPr>
+            </w:r>
+            <w:r>
+              <w:rPr>
+                <w:noProof/>
+                <w:webHidden/>
+              </w:rPr>
+              <w:fldChar w:fldCharType="separate"/>
+            </w:r>
+            <w:r>
+              <w:rPr>
+                <w:noProof/>
+                <w:webHidden/>
+              </w:rPr>
+              <w:t>9</w:t>
+            </w:r>
+            <w:r>
+              <w:rPr>
+                <w:noProof/>
+                <w:webHidden/>
+              </w:rPr>
+              <w:fldChar w:fldCharType="end"/>
+            </w:r>
+          </w:hyperlink>
+        </w:p>
+        <w:p>
+          <w:pPr>
+            <w:pStyle w:val="ndice2"/>
+            <w:tabs>
+              <w:tab w:val="right" w:leader="dot" w:pos="8494"/>
+            </w:tabs>
+            <w:rPr>
+              <w:rFonts w:eastAsiaTheme="minorEastAsia"/>
+              <w:noProof/>
+              <w:lang w:eastAsia="pt-PT"/>
+            </w:rPr>
+          </w:pPr>
+          <w:hyperlink w:anchor="_Toc57849594" w:history="1">
+            <w:r>
+              <w:rPr>
+                <w:rStyle w:val="Hiperligao"/>
+                <w:rFonts w:ascii="Times New Roman" w:hAnsi="Times New Roman" w:cs="Times New Roman"/>
+                <w:noProof/>
+              </w:rPr>
+              <w:t>3.2 – Seleção de Processos – Opção “-c”</w:t>
+            </w:r>
+            <w:r>
+              <w:rPr>
+                <w:noProof/>
+                <w:webHidden/>
+              </w:rPr>
+              <w:tab/>
+            </w:r>
+            <w:r>
+              <w:rPr>
+                <w:noProof/>
+                <w:webHidden/>
+              </w:rPr>
+              <w:fldChar w:fldCharType="begin"/>
+            </w:r>
+            <w:r>
+              <w:rPr>
+                <w:noProof/>
+                <w:webHidden/>
+              </w:rPr>
+              <w:instrText xml:space="preserve"> PAGEREF _Toc57849594 \h </w:instrText>
+            </w:r>
+            <w:r>
+              <w:rPr>
+                <w:noProof/>
+                <w:webHidden/>
+              </w:rPr>
+            </w:r>
+            <w:r>
+              <w:rPr>
+                <w:noProof/>
+                <w:webHidden/>
+              </w:rPr>
+              <w:fldChar w:fldCharType="separate"/>
+            </w:r>
+            <w:r>
+              <w:rPr>
+                <w:noProof/>
+                <w:webHidden/>
+              </w:rPr>
+              <w:t>9</w:t>
+            </w:r>
+            <w:r>
+              <w:rPr>
+                <w:noProof/>
+                <w:webHidden/>
+              </w:rPr>
+              <w:fldChar w:fldCharType="end"/>
+            </w:r>
+          </w:hyperlink>
+        </w:p>
+        <w:p>
+          <w:pPr>
+            <w:pStyle w:val="ndice2"/>
+            <w:tabs>
+              <w:tab w:val="right" w:leader="dot" w:pos="8494"/>
+            </w:tabs>
+            <w:rPr>
+              <w:rFonts w:eastAsiaTheme="minorEastAsia"/>
+              <w:noProof/>
+              <w:lang w:eastAsia="pt-PT"/>
+            </w:rPr>
+          </w:pPr>
+          <w:hyperlink w:anchor="_Toc57849595" w:history="1">
+            <w:r>
+              <w:rPr>
+                <w:rStyle w:val="Hiperligao"/>
+                <w:rFonts w:ascii="Times New Roman" w:hAnsi="Times New Roman" w:cs="Times New Roman"/>
+                <w:noProof/>
+              </w:rPr>
+              <w:t>3.3 – Seleção de Processos – Opção “-s”</w:t>
+            </w:r>
+            <w:r>
+              <w:rPr>
+                <w:noProof/>
+                <w:webHidden/>
+              </w:rPr>
+              <w:tab/>
+            </w:r>
+            <w:r>
+              <w:rPr>
+                <w:noProof/>
+                <w:webHidden/>
+              </w:rPr>
+              <w:fldChar w:fldCharType="begin"/>
+            </w:r>
+            <w:r>
+              <w:rPr>
+                <w:noProof/>
+                <w:webHidden/>
+              </w:rPr>
+              <w:instrText xml:space="preserve"> PAGEREF _Toc57849595 \h </w:instrText>
+            </w:r>
+            <w:r>
+              <w:rPr>
+                <w:noProof/>
+                <w:webHidden/>
+              </w:rPr>
+            </w:r>
+            <w:r>
+              <w:rPr>
+                <w:noProof/>
+                <w:webHidden/>
+              </w:rPr>
+              <w:fldChar w:fldCharType="separate"/>
+            </w:r>
+            <w:r>
+              <w:rPr>
+                <w:noProof/>
+                <w:webHidden/>
+              </w:rPr>
+              <w:t>9</w:t>
+            </w:r>
+            <w:r>
+              <w:rPr>
+                <w:noProof/>
+                <w:webHidden/>
+              </w:rPr>
+              <w:fldChar w:fldCharType="end"/>
+            </w:r>
+          </w:hyperlink>
+        </w:p>
+        <w:p>
+          <w:pPr>
+            <w:pStyle w:val="ndice2"/>
+            <w:tabs>
+              <w:tab w:val="right" w:leader="dot" w:pos="8494"/>
+            </w:tabs>
+            <w:rPr>
+              <w:rFonts w:eastAsiaTheme="minorEastAsia"/>
+              <w:noProof/>
+              <w:lang w:eastAsia="pt-PT"/>
+            </w:rPr>
+          </w:pPr>
+          <w:hyperlink w:anchor="_Toc57849596" w:history="1">
+            <w:r>
+              <w:rPr>
+                <w:rStyle w:val="Hiperligao"/>
+                <w:rFonts w:ascii="Times New Roman" w:hAnsi="Times New Roman" w:cs="Times New Roman"/>
+                <w:noProof/>
+              </w:rPr>
+              <w:t>3.4 – Seleção de Processos – Opção “-e”</w:t>
+            </w:r>
+            <w:r>
+              <w:rPr>
+                <w:noProof/>
+                <w:webHidden/>
+              </w:rPr>
+              <w:tab/>
+            </w:r>
+            <w:r>
+              <w:rPr>
+                <w:noProof/>
+                <w:webHidden/>
+              </w:rPr>
+              <w:fldChar w:fldCharType="begin"/>
+            </w:r>
+            <w:r>
+              <w:rPr>
+                <w:noProof/>
+                <w:webHidden/>
+              </w:rPr>
+              <w:instrText xml:space="preserve"> PAGEREF _Toc57849596 \h </w:instrText>
+            </w:r>
+            <w:r>
+              <w:rPr>
+                <w:noProof/>
+                <w:webHidden/>
+              </w:rPr>
+            </w:r>
+            <w:r>
+              <w:rPr>
+                <w:noProof/>
+                <w:webHidden/>
+              </w:rPr>
+              <w:fldChar w:fldCharType="separate"/>
+            </w:r>
+            <w:r>
+              <w:rPr>
+                <w:noProof/>
+                <w:webHidden/>
+              </w:rPr>
+              <w:t>9</w:t>
+            </w:r>
+            <w:r>
+              <w:rPr>
+                <w:noProof/>
+                <w:webHidden/>
+              </w:rPr>
+              <w:fldChar w:fldCharType="end"/>
+            </w:r>
+          </w:hyperlink>
+        </w:p>
+        <w:p>
+          <w:pPr>
+            <w:pStyle w:val="ndice1"/>
+            <w:rPr>
+              <w:rFonts w:eastAsiaTheme="minorEastAsia"/>
+              <w:b w:val="0"/>
+              <w:bCs w:val="0"/>
+              <w:lang w:eastAsia="pt-PT"/>
+            </w:rPr>
+          </w:pPr>
+          <w:hyperlink w:anchor="_Toc57849597" w:history="1">
+            <w:r>
+              <w:rPr>
+                <w:rStyle w:val="Hiperligao"/>
+                <w:rFonts w:ascii="Times New Roman" w:hAnsi="Times New Roman" w:cs="Times New Roman"/>
+              </w:rPr>
+              <w:t>Conclusão</w:t>
+            </w:r>
+            <w:r>
+              <w:rPr>
+                <w:webHidden/>
+              </w:rPr>
+              <w:tab/>
+            </w:r>
+            <w:r>
+              <w:rPr>
+                <w:webHidden/>
+              </w:rPr>
+              <w:fldChar w:fldCharType="begin"/>
+            </w:r>
+            <w:r>
+              <w:rPr>
+                <w:webHidden/>
+              </w:rPr>
+              <w:instrText xml:space="preserve"> PAGEREF _Toc57849597 \h </w:instrText>
+            </w:r>
+            <w:r>
+              <w:rPr>
+                <w:webHidden/>
+              </w:rPr>
+            </w:r>
+            <w:r>
+              <w:rPr>
+                <w:webHidden/>
+              </w:rPr>
+              <w:fldChar w:fldCharType="separate"/>
+            </w:r>
+            <w:r>
+              <w:rPr>
+                <w:webHidden/>
+              </w:rPr>
+              <w:t>10</w:t>
+            </w:r>
+            <w:r>
+              <w:rPr>
+                <w:webHidden/>
+              </w:rPr>
+              <w:fldChar w:fldCharType="end"/>
+            </w:r>
+          </w:hyperlink>
+        </w:p>
+        <w:p>
+          <w:pPr>
+            <w:pStyle w:val="ndice1"/>
+            <w:rPr>
+              <w:rFonts w:eastAsiaTheme="minorEastAsia"/>
+              <w:b w:val="0"/>
+              <w:bCs w:val="0"/>
+              <w:lang w:eastAsia="pt-PT"/>
+            </w:rPr>
+          </w:pPr>
+          <w:hyperlink w:anchor="_Toc57849598" w:history="1">
+            <w:r>
+              <w:rPr>
+                <w:rStyle w:val="Hiperligao"/>
+                <w:rFonts w:ascii="Times New Roman" w:hAnsi="Times New Roman" w:cs="Times New Roman"/>
+              </w:rPr>
               <w:t>Bibliografia</w:t>
             </w:r>
             <w:r>
               <w:rPr>
-                <w:noProof/>
                 <w:webHidden/>
               </w:rPr>
               <w:tab/>
             </w:r>
             <w:r>
               <w:rPr>
-                <w:noProof/>
                 <w:webHidden/>
               </w:rPr>
               <w:fldChar w:fldCharType="begin"/>
             </w:r>
             <w:r>
               <w:rPr>
-                <w:noProof/>
-                <w:webHidden/>
-              </w:rPr>
-              <w:instrText xml:space="preserve"> PAGEREF _Toc57677523 \h </w:instrText>
-            </w:r>
-            <w:r>
-              <w:rPr>
-                <w:noProof/>
-                <w:webHidden/>
-              </w:rPr>
-            </w:r>
-            <w:r>
-              <w:rPr>
-                <w:noProof/>
+                <w:webHidden/>
+              </w:rPr>
+              <w:instrText xml:space="preserve"> PAGEREF _Toc57849598 \h </w:instrText>
+            </w:r>
+            <w:r>
+              <w:rPr>
+                <w:webHidden/>
+              </w:rPr>
+            </w:r>
+            <w:r>
+              <w:rPr>
                 <w:webHidden/>
               </w:rPr>
               <w:fldChar w:fldCharType="separate"/>
             </w:r>
             <w:r>
               <w:rPr>
-                <w:noProof/>
-                <w:webHidden/>
-              </w:rPr>
-              <w:t>5</w:t>
-            </w:r>
-            <w:r>
-              <w:rPr>
-                <w:noProof/>
+                <w:webHidden/>
+              </w:rPr>
+              <w:t>11</w:t>
+            </w:r>
+            <w:r>
+              <w:rPr>
                 <w:webHidden/>
               </w:rPr>
               <w:fldChar w:fldCharType="end"/>
@@ -721,10 +1463,6 @@
         </w:p>
         <w:p>
           <w:r>
-            <w:rPr>
-              <w:b/>
-              <w:bCs/>
-            </w:rPr>
             <w:fldChar w:fldCharType="end"/>
           </w:r>
         </w:p>
@@ -750,7 +1488,9 @@
     </w:p>
     <w:p>
       <w:pPr>
-        <w:jc w:val="center"/>
+        <w:tabs>
+          <w:tab w:val="left" w:pos="1536"/>
+        </w:tabs>
         <w:rPr>
           <w:color w:val="538135" w:themeColor="accent6" w:themeShade="BF"/>
           <w:sz w:val="24"/>
@@ -760,11 +1500,69 @@
     </w:p>
     <w:p>
       <w:pPr>
-        <w:jc w:val="center"/>
-      </w:pPr>
-    </w:p>
-    <w:p>
-      <w:pPr>
+        <w:tabs>
+          <w:tab w:val="left" w:pos="1536"/>
+        </w:tabs>
+        <w:rPr>
+          <w:color w:val="538135" w:themeColor="accent6" w:themeShade="BF"/>
+          <w:sz w:val="24"/>
+          <w:szCs w:val="24"/>
+        </w:rPr>
+      </w:pPr>
+    </w:p>
+    <w:p>
+      <w:pPr>
+        <w:tabs>
+          <w:tab w:val="left" w:pos="1536"/>
+        </w:tabs>
+        <w:rPr>
+          <w:color w:val="538135" w:themeColor="accent6" w:themeShade="BF"/>
+          <w:sz w:val="24"/>
+          <w:szCs w:val="24"/>
+        </w:rPr>
+      </w:pPr>
+    </w:p>
+    <w:p>
+      <w:pPr>
+        <w:tabs>
+          <w:tab w:val="left" w:pos="1536"/>
+        </w:tabs>
+        <w:rPr>
+          <w:color w:val="538135" w:themeColor="accent6" w:themeShade="BF"/>
+          <w:sz w:val="24"/>
+          <w:szCs w:val="24"/>
+        </w:rPr>
+      </w:pPr>
+    </w:p>
+    <w:p>
+      <w:pPr>
+        <w:tabs>
+          <w:tab w:val="left" w:pos="1536"/>
+        </w:tabs>
+        <w:rPr>
+          <w:color w:val="538135" w:themeColor="accent6" w:themeShade="BF"/>
+          <w:sz w:val="24"/>
+          <w:szCs w:val="24"/>
+        </w:rPr>
+      </w:pPr>
+    </w:p>
+    <w:p>
+      <w:pPr>
+        <w:tabs>
+          <w:tab w:val="left" w:pos="1536"/>
+        </w:tabs>
+        <w:rPr>
+          <w:color w:val="538135" w:themeColor="accent6" w:themeShade="BF"/>
+          <w:sz w:val="24"/>
+          <w:szCs w:val="24"/>
+        </w:rPr>
+      </w:pPr>
+    </w:p>
+    <w:p>
+      <w:pPr>
+        <w:tabs>
+          <w:tab w:val="left" w:pos="1536"/>
+        </w:tabs>
         <w:rPr>
           <w:color w:val="FF0000"/>
           <w:sz w:val="56"/>
@@ -774,6 +1572,9 @@
     </w:p>
     <w:p>
       <w:pPr>
+        <w:tabs>
+          <w:tab w:val="left" w:pos="1536"/>
+        </w:tabs>
         <w:rPr>
           <w:color w:val="FF0000"/>
           <w:sz w:val="56"/>
@@ -790,79 +1591,41 @@
         </w:rPr>
       </w:pPr>
     </w:p>
-    <w:p>
-      <w:pPr>
-        <w:rPr>
-          <w:color w:val="FF0000"/>
-          <w:sz w:val="56"/>
-          <w:szCs w:val="56"/>
-        </w:rPr>
-      </w:pPr>
-    </w:p>
-    <w:p>
-      <w:pPr>
-        <w:rPr>
-          <w:color w:val="FF0000"/>
-          <w:sz w:val="56"/>
-          <w:szCs w:val="56"/>
-        </w:rPr>
-      </w:pPr>
-    </w:p>
-    <w:p>
-      <w:pPr>
-        <w:rPr>
-          <w:color w:val="FF0000"/>
-          <w:sz w:val="56"/>
-          <w:szCs w:val="56"/>
-        </w:rPr>
-      </w:pPr>
-    </w:p>
-    <w:p/>
-    <w:p/>
-    <w:p>
-      <w:pPr>
-        <w:tabs>
-          <w:tab w:val="left" w:pos="1536"/>
-        </w:tabs>
-      </w:pPr>
-    </w:p>
-    <w:p>
-      <w:pPr>
-        <w:tabs>
-          <w:tab w:val="left" w:pos="1536"/>
-        </w:tabs>
-      </w:pPr>
-    </w:p>
-    <w:p>
-      <w:pPr>
-        <w:tabs>
-          <w:tab w:val="left" w:pos="1536"/>
-        </w:tabs>
-      </w:pPr>
-    </w:p>
-    <w:p/>
-    <w:p/>
-    <w:p/>
     <w:p/>
     <w:p>
       <w:pPr>
         <w:pStyle w:val="Ttulo1"/>
         <w:rPr>
           <w:rFonts w:ascii="Times New Roman" w:hAnsi="Times New Roman" w:cs="Times New Roman"/>
+          <w:b/>
+          <w:bCs/>
           <w:color w:val="auto"/>
-          <w:sz w:val="44"/>
-          <w:szCs w:val="44"/>
-        </w:rPr>
-      </w:pPr>
-      <w:bookmarkStart w:id="0" w:name="_Toc57677521"/>
-      <w:r>
-        <w:rPr>
-          <w:rFonts w:ascii="Times New Roman" w:hAnsi="Times New Roman" w:cs="Times New Roman"/>
+          <w:sz w:val="36"/>
+          <w:szCs w:val="36"/>
+        </w:rPr>
+      </w:pPr>
+      <w:bookmarkStart w:id="0" w:name="_Toc57849585"/>
+      <w:r>
+        <w:rPr>
+          <w:rFonts w:ascii="Times New Roman" w:hAnsi="Times New Roman" w:cs="Times New Roman"/>
+          <w:b/>
+          <w:bCs/>
           <w:color w:val="auto"/>
-          <w:sz w:val="44"/>
-          <w:szCs w:val="44"/>
+          <w:sz w:val="36"/>
+          <w:szCs w:val="36"/>
         </w:rPr>
         <w:lastRenderedPageBreak/>
+        <w:t xml:space="preserve">1 - </w:t>
+      </w:r>
+      <w:r>
+        <w:rPr>
+          <w:rFonts w:ascii="Times New Roman" w:hAnsi="Times New Roman" w:cs="Times New Roman"/>
+          <w:b/>
+          <w:bCs/>
+          <w:color w:val="auto"/>
+          <w:sz w:val="36"/>
+          <w:szCs w:val="36"/>
+        </w:rPr>
         <w:t>Introdução</w:t>
       </w:r>
       <w:bookmarkEnd w:id="0"/>
@@ -871,7 +1634,6 @@
       <w:pPr>
         <w:jc w:val="both"/>
         <w:rPr>
-          <w:rFonts w:ascii="Times New Roman" w:hAnsi="Times New Roman" w:cs="Times New Roman"/>
           <w:sz w:val="20"/>
           <w:szCs w:val="20"/>
         </w:rPr>
@@ -879,6 +1641,7 @@
     </w:p>
     <w:p>
       <w:pPr>
+        <w:ind w:firstLine="708"/>
         <w:jc w:val="both"/>
         <w:rPr>
           <w:rFonts w:ascii="Times New Roman" w:hAnsi="Times New Roman" w:cs="Times New Roman"/>
@@ -887,141 +1650,67 @@
       <w:r>
         <w:rPr>
           <w:rFonts w:ascii="Times New Roman" w:hAnsi="Times New Roman" w:cs="Times New Roman"/>
-          <w:sz w:val="20"/>
-          <w:szCs w:val="20"/>
-        </w:rPr>
+        </w:rPr>
+        <w:t xml:space="preserve">No contexto da disciplina de Sistemas Operativos, foi-nos apresentado a realização deste trabalho prático, que consiste na visualização e no tratamento dos processos que estão a </w:t>
+      </w:r>
+      <w:r>
+        <w:rPr>
+          <w:rFonts w:ascii="Times New Roman" w:hAnsi="Times New Roman" w:cs="Times New Roman"/>
+          <w:i/>
+          <w:iCs/>
+        </w:rPr>
+        <w:t>correr</w:t>
+      </w:r>
+      <w:r>
+        <w:rPr>
+          <w:rFonts w:ascii="Times New Roman" w:hAnsi="Times New Roman" w:cs="Times New Roman"/>
+        </w:rPr>
+        <w:t xml:space="preserve"> na nossa máquina. O trabalho prático consiste em programar um script </w:t>
+      </w:r>
+      <w:r>
+        <w:rPr>
+          <w:rFonts w:ascii="Times New Roman" w:hAnsi="Times New Roman" w:cs="Times New Roman"/>
+          <w:i/>
+          <w:iCs/>
+        </w:rPr>
+        <w:t>procstat.sh</w:t>
+      </w:r>
+      <w:r>
+        <w:rPr>
+          <w:rFonts w:ascii="Times New Roman" w:hAnsi="Times New Roman" w:cs="Times New Roman"/>
+        </w:rPr>
+        <w:t xml:space="preserve">, de modo a que este permita visualizar a quantidade de memória total, de memória residente em memória física, o número total de bytes I/O, e a taxa de leitura/escrita (bytes/sec) dos processos selecionados nos últimos </w:t>
+      </w:r>
+      <w:r>
+        <w:rPr>
+          <w:rFonts w:ascii="Times New Roman" w:hAnsi="Times New Roman" w:cs="Times New Roman"/>
+          <w:i/>
+          <w:iCs/>
+        </w:rPr>
+        <w:t>sec</w:t>
+      </w:r>
+      <w:r>
+        <w:rPr>
+          <w:rFonts w:ascii="Times New Roman" w:hAnsi="Times New Roman" w:cs="Times New Roman"/>
+        </w:rPr>
+        <w:t xml:space="preserve"> segundos. </w:t>
+      </w:r>
+    </w:p>
+    <w:p>
+      <w:pPr>
+        <w:jc w:val="both"/>
+        <w:rPr>
+          <w:rFonts w:ascii="Times New Roman" w:hAnsi="Times New Roman" w:cs="Times New Roman"/>
+        </w:rPr>
+      </w:pPr>
+      <w:r>
         <w:tab/>
       </w:r>
       <w:r>
         <w:rPr>
           <w:rFonts w:ascii="Times New Roman" w:hAnsi="Times New Roman" w:cs="Times New Roman"/>
         </w:rPr>
-        <w:t xml:space="preserve">No contexto da disciplina de </w:t>
-      </w:r>
-      <w:r>
-        <w:rPr>
-          <w:rFonts w:ascii="Times New Roman" w:hAnsi="Times New Roman" w:cs="Times New Roman"/>
-        </w:rPr>
-        <w:t>Sistemas Operativos</w:t>
-      </w:r>
-      <w:r>
-        <w:rPr>
-          <w:rFonts w:ascii="Times New Roman" w:hAnsi="Times New Roman" w:cs="Times New Roman"/>
-        </w:rPr>
-        <w:t xml:space="preserve">, foi-nos apresentado a realização deste trabalho prático, </w:t>
-      </w:r>
-      <w:r>
-        <w:rPr>
-          <w:rFonts w:ascii="Times New Roman" w:hAnsi="Times New Roman" w:cs="Times New Roman"/>
-        </w:rPr>
-        <w:t xml:space="preserve">que consiste na visualização e no tratamento dos processos que estão a </w:t>
-      </w:r>
-      <w:r>
-        <w:rPr>
-          <w:rFonts w:ascii="Times New Roman" w:hAnsi="Times New Roman" w:cs="Times New Roman"/>
-          <w:i/>
-          <w:iCs/>
-        </w:rPr>
-        <w:t>correr</w:t>
-      </w:r>
-      <w:r>
-        <w:rPr>
-          <w:rFonts w:ascii="Times New Roman" w:hAnsi="Times New Roman" w:cs="Times New Roman"/>
-        </w:rPr>
-        <w:t xml:space="preserve"> na nossa máquina.</w:t>
-      </w:r>
-      <w:r>
-        <w:rPr>
-          <w:rFonts w:ascii="Times New Roman" w:hAnsi="Times New Roman" w:cs="Times New Roman"/>
-        </w:rPr>
-        <w:t xml:space="preserve"> </w:t>
-      </w:r>
-      <w:r>
-        <w:rPr>
-          <w:rFonts w:ascii="Times New Roman" w:hAnsi="Times New Roman" w:cs="Times New Roman"/>
-        </w:rPr>
-        <w:t xml:space="preserve">O trabalho prático consiste </w:t>
-      </w:r>
-      <w:r>
-        <w:rPr>
-          <w:rFonts w:ascii="Times New Roman" w:hAnsi="Times New Roman" w:cs="Times New Roman"/>
-        </w:rPr>
-        <w:t>em programar</w:t>
-      </w:r>
-      <w:r>
-        <w:rPr>
-          <w:rFonts w:ascii="Times New Roman" w:hAnsi="Times New Roman" w:cs="Times New Roman"/>
-        </w:rPr>
-        <w:t xml:space="preserve"> um script </w:t>
-      </w:r>
-      <w:r>
-        <w:rPr>
-          <w:rFonts w:ascii="Times New Roman" w:hAnsi="Times New Roman" w:cs="Times New Roman"/>
-          <w:i/>
-          <w:iCs/>
-        </w:rPr>
-        <w:t>procstat.sh</w:t>
-      </w:r>
-      <w:r>
-        <w:rPr>
-          <w:rFonts w:ascii="Times New Roman" w:hAnsi="Times New Roman" w:cs="Times New Roman"/>
-        </w:rPr>
-        <w:t xml:space="preserve">, de modo a que este </w:t>
-      </w:r>
-      <w:r>
-        <w:rPr>
-          <w:rFonts w:ascii="Times New Roman" w:hAnsi="Times New Roman" w:cs="Times New Roman"/>
-        </w:rPr>
-        <w:t xml:space="preserve">permita visualizar a quantidade de memória total, de memória residente em memória física, o número total de bytes I/O, e a taxa de leitura/escrita (bytes/sec) dos processos selecionados nos últimos </w:t>
-      </w:r>
-      <w:r>
-        <w:rPr>
-          <w:rFonts w:ascii="Times New Roman" w:hAnsi="Times New Roman" w:cs="Times New Roman"/>
-          <w:i/>
-          <w:iCs/>
-        </w:rPr>
-        <w:t>sec</w:t>
-      </w:r>
-      <w:r>
-        <w:rPr>
-          <w:rFonts w:ascii="Times New Roman" w:hAnsi="Times New Roman" w:cs="Times New Roman"/>
-        </w:rPr>
-        <w:t xml:space="preserve"> segundos.</w:t>
-      </w:r>
-      <w:r>
-        <w:rPr>
-          <w:rFonts w:ascii="Times New Roman" w:hAnsi="Times New Roman" w:cs="Times New Roman"/>
-        </w:rPr>
-        <w:t xml:space="preserve"> </w:t>
-      </w:r>
-    </w:p>
-    <w:p>
-      <w:pPr>
-        <w:jc w:val="both"/>
-        <w:rPr>
-          <w:rFonts w:ascii="Times New Roman" w:hAnsi="Times New Roman" w:cs="Times New Roman"/>
-        </w:rPr>
-      </w:pPr>
-      <w:r>
-        <w:tab/>
-      </w:r>
-      <w:r>
-        <w:rPr>
-          <w:rFonts w:ascii="Times New Roman" w:hAnsi="Times New Roman" w:cs="Times New Roman"/>
-        </w:rPr>
-        <w:t>A implementação do código</w:t>
-      </w:r>
-      <w:r>
-        <w:rPr>
-          <w:rFonts w:ascii="Times New Roman" w:hAnsi="Times New Roman" w:cs="Times New Roman"/>
-        </w:rPr>
-        <w:t xml:space="preserve"> bash</w:t>
-      </w:r>
-      <w:r>
-        <w:rPr>
-          <w:rFonts w:ascii="Times New Roman" w:hAnsi="Times New Roman" w:cs="Times New Roman"/>
-        </w:rPr>
-        <w:t xml:space="preserve"> será feita através do IDE </w:t>
+        <w:t xml:space="preserve">A implementação do código bash será feita através do IDE </w:t>
       </w:r>
       <w:r>
         <w:rPr>
@@ -1120,53 +1809,15 @@
         <w:rPr>
           <w:rFonts w:ascii="Times New Roman" w:hAnsi="Times New Roman" w:cs="Times New Roman"/>
         </w:rPr>
-        <w:t xml:space="preserve"> no nosso computador. De acordo com o guião teremos de executar vários comandos que irão permitir fazer a filtragem da informação. A </w:t>
-      </w:r>
-      <w:r>
-        <w:rPr>
-          <w:rFonts w:ascii="Times New Roman" w:hAnsi="Times New Roman" w:cs="Times New Roman"/>
-        </w:rPr>
-        <w:t>nossa ideia inicial para guardar a informação passará por</w:t>
-      </w:r>
-      <w:r>
-        <w:rPr>
-          <w:rFonts w:ascii="Times New Roman" w:hAnsi="Times New Roman" w:cs="Times New Roman"/>
-        </w:rPr>
-        <w:t xml:space="preserve"> utilizar</w:t>
-      </w:r>
-      <w:r>
-        <w:rPr>
-          <w:rFonts w:ascii="Times New Roman" w:hAnsi="Times New Roman" w:cs="Times New Roman"/>
-        </w:rPr>
-        <w:t xml:space="preserve"> arrays associativos, visto são estruturas de dados onde é possível identificar </w:t>
-      </w:r>
-      <w:r>
-        <w:rPr>
-          <w:rFonts w:ascii="Times New Roman" w:hAnsi="Times New Roman" w:cs="Times New Roman"/>
-        </w:rPr>
-        <w:t xml:space="preserve">cada elemento </w:t>
-      </w:r>
-      <w:r>
-        <w:rPr>
-          <w:rFonts w:ascii="Times New Roman" w:hAnsi="Times New Roman" w:cs="Times New Roman"/>
-        </w:rPr>
-        <w:t xml:space="preserve">por uma </w:t>
-      </w:r>
-      <w:r>
-        <w:rPr>
-          <w:rFonts w:ascii="Times New Roman" w:hAnsi="Times New Roman" w:cs="Times New Roman"/>
-          <w:i/>
-          <w:iCs/>
-        </w:rPr>
-        <w:t>key</w:t>
-      </w:r>
-      <w:r>
-        <w:rPr>
-          <w:rFonts w:ascii="Times New Roman" w:hAnsi="Times New Roman" w:cs="Times New Roman"/>
-          <w:i/>
-          <w:iCs/>
-        </w:rPr>
-        <w:t>,</w:t>
+        <w:t xml:space="preserve"> no nosso computador. De acordo com o guião teremos de executar vários comandos que irão permitir fazer a filtragem da informação. A nossa ideia inicial para guardar a informação passará por utilizar arrays associativos, visto são estruturas de dados onde é possível identificar cada elemento por uma </w:t>
+      </w:r>
+      <w:r>
+        <w:rPr>
+          <w:rFonts w:ascii="Times New Roman" w:hAnsi="Times New Roman" w:cs="Times New Roman"/>
+          <w:i/>
+          <w:iCs/>
+        </w:rPr>
+        <w:t>key,</w:t>
       </w:r>
       <w:r>
         <w:rPr>
@@ -1228,13 +1879,7 @@
         <w:rPr>
           <w:rFonts w:ascii="Times New Roman" w:hAnsi="Times New Roman" w:cs="Times New Roman"/>
         </w:rPr>
-        <w:t xml:space="preserve"> para tratar a informação de acordo com as opções passadas no terminal, quando se corre o programa</w:t>
-      </w:r>
-      <w:r>
-        <w:rPr>
-          <w:rFonts w:ascii="Times New Roman" w:hAnsi="Times New Roman" w:cs="Times New Roman"/>
-        </w:rPr>
-        <w:t>.</w:t>
+        <w:t xml:space="preserve"> para tratar a informação de acordo com as opções passadas no terminal, quando se corre o programa.</w:t>
       </w:r>
     </w:p>
     <w:p>
@@ -1266,6 +1911,31 @@
         <w:t>), visto que é bastante importante para esta unidade curricular.</w:t>
       </w:r>
     </w:p>
+    <w:p/>
+    <w:p/>
+    <w:p/>
+    <w:p/>
+    <w:p/>
+    <w:p>
+      <w:pPr>
+        <w:rPr>
+          <w:color w:val="FF0000"/>
+        </w:rPr>
+      </w:pPr>
+    </w:p>
+    <w:p>
+      <w:pPr>
+        <w:rPr>
+          <w:color w:val="FF0000"/>
+        </w:rPr>
+      </w:pPr>
+    </w:p>
+    <w:p/>
+    <w:p/>
+    <w:p/>
+    <w:p/>
+    <w:p/>
+    <w:p/>
     <w:p>
       <w:pPr>
         <w:jc w:val="both"/>
@@ -1275,52 +1945,19 @@
         </w:rPr>
       </w:pPr>
       <w:r>
-        <w:tab/>
-      </w:r>
-    </w:p>
-    <w:p/>
-    <w:p/>
-    <w:p/>
-    <w:p/>
-    <w:p/>
-    <w:p/>
-    <w:p/>
-    <w:p/>
-    <w:p/>
-    <w:p/>
-    <w:p/>
-    <w:p>
-      <w:pPr>
-        <w:jc w:val="both"/>
         <w:rPr>
           <w:sz w:val="24"/>
           <w:szCs w:val="24"/>
           <w:vertAlign w:val="superscript"/>
         </w:rPr>
-      </w:pPr>
-    </w:p>
-    <w:p>
-      <w:pPr>
-        <w:jc w:val="both"/>
-        <w:rPr>
-          <w:sz w:val="18"/>
-          <w:szCs w:val="18"/>
-        </w:rPr>
-      </w:pPr>
+        <w:t>1</w:t>
+      </w:r>
       <w:r>
         <w:rPr>
           <w:sz w:val="24"/>
           <w:szCs w:val="24"/>
           <w:vertAlign w:val="superscript"/>
         </w:rPr>
-        <w:t>1</w:t>
-      </w:r>
-      <w:r>
-        <w:rPr>
-          <w:sz w:val="24"/>
-          <w:szCs w:val="24"/>
-          <w:vertAlign w:val="superscript"/>
-        </w:rPr>
         <w:t xml:space="preserve"> </w:t>
       </w:r>
       <w:r>
@@ -1347,50 +1984,1196 @@
     </w:p>
     <w:p>
       <w:pPr>
+        <w:pStyle w:val="Ttulo1"/>
+        <w:rPr>
+          <w:rFonts w:ascii="Times New Roman" w:hAnsi="Times New Roman" w:cs="Times New Roman"/>
+          <w:b/>
+          <w:bCs/>
+          <w:color w:val="auto"/>
+          <w:sz w:val="36"/>
+          <w:szCs w:val="36"/>
+        </w:rPr>
+      </w:pPr>
+      <w:bookmarkStart w:id="1" w:name="_Toc57849586"/>
+      <w:r>
+        <w:rPr>
+          <w:rFonts w:ascii="Times New Roman" w:hAnsi="Times New Roman" w:cs="Times New Roman"/>
+          <w:b/>
+          <w:bCs/>
+          <w:color w:val="auto"/>
+          <w:sz w:val="36"/>
+          <w:szCs w:val="36"/>
+        </w:rPr>
+        <w:lastRenderedPageBreak/>
+        <w:t xml:space="preserve">2 - </w:t>
+      </w:r>
+      <w:r>
+        <w:rPr>
+          <w:rFonts w:ascii="Times New Roman" w:hAnsi="Times New Roman" w:cs="Times New Roman"/>
+          <w:b/>
+          <w:bCs/>
+          <w:color w:val="auto"/>
+          <w:sz w:val="36"/>
+          <w:szCs w:val="36"/>
+        </w:rPr>
+        <w:t>Estrutura do Código</w:t>
+      </w:r>
+      <w:bookmarkEnd w:id="1"/>
+    </w:p>
+    <w:p>
+      <w:pPr>
+        <w:rPr>
+          <w:rFonts w:ascii="Times New Roman" w:hAnsi="Times New Roman" w:cs="Times New Roman"/>
+        </w:rPr>
+      </w:pPr>
+    </w:p>
+    <w:p>
+      <w:pPr>
+        <w:pStyle w:val="Ttulo2"/>
+        <w:rPr>
+          <w:rFonts w:ascii="Times New Roman" w:hAnsi="Times New Roman" w:cs="Times New Roman"/>
+          <w:color w:val="auto"/>
+          <w:u w:val="single"/>
+        </w:rPr>
+      </w:pPr>
+      <w:bookmarkStart w:id="2" w:name="_Toc57849587"/>
+      <w:r>
+        <w:rPr>
+          <w:rFonts w:ascii="Times New Roman" w:hAnsi="Times New Roman" w:cs="Times New Roman"/>
+          <w:color w:val="auto"/>
+        </w:rPr>
+        <w:t xml:space="preserve">2.1 – Declaração de </w:t>
+      </w:r>
+      <w:r>
+        <w:rPr>
+          <w:rFonts w:ascii="Times New Roman" w:hAnsi="Times New Roman" w:cs="Times New Roman"/>
+          <w:color w:val="auto"/>
+        </w:rPr>
+        <w:t>variáveis globais</w:t>
+      </w:r>
+      <w:bookmarkEnd w:id="2"/>
+    </w:p>
+    <w:p>
+      <w:pPr>
+        <w:rPr>
+          <w:rFonts w:ascii="Times New Roman" w:hAnsi="Times New Roman" w:cs="Times New Roman"/>
+        </w:rPr>
+      </w:pPr>
+    </w:p>
+    <w:p>
+      <w:pPr>
+        <w:rPr>
+          <w:rFonts w:ascii="Times New Roman" w:hAnsi="Times New Roman" w:cs="Times New Roman"/>
+        </w:rPr>
+      </w:pPr>
+    </w:p>
+    <w:p>
+      <w:pPr>
+        <w:rPr>
+          <w:rFonts w:ascii="Times New Roman" w:hAnsi="Times New Roman" w:cs="Times New Roman"/>
+          <w:i/>
+          <w:iCs/>
+          <w:u w:val="single"/>
+        </w:rPr>
+      </w:pPr>
+      <w:r>
+        <w:rPr>
+          <w:rFonts w:ascii="Times New Roman" w:hAnsi="Times New Roman" w:cs="Times New Roman"/>
+        </w:rPr>
+        <w:t xml:space="preserve">Primeiramente, para o tratamento da informação, pensamos utilizar </w:t>
+      </w:r>
+      <w:r>
+        <w:rPr>
+          <w:rFonts w:ascii="Times New Roman" w:hAnsi="Times New Roman" w:cs="Times New Roman"/>
+          <w:i/>
+          <w:iCs/>
+        </w:rPr>
+        <w:t>arrays</w:t>
+      </w:r>
+      <w:r>
+        <w:rPr>
+          <w:rFonts w:ascii="Times New Roman" w:hAnsi="Times New Roman" w:cs="Times New Roman"/>
+        </w:rPr>
+        <w:t xml:space="preserve"> associativos</w:t>
+      </w:r>
+      <w:r>
+        <w:rPr>
+          <w:rFonts w:ascii="Times New Roman" w:hAnsi="Times New Roman" w:cs="Times New Roman"/>
+        </w:rPr>
+        <w:t>,</w:t>
+      </w:r>
+      <w:r>
+        <w:rPr>
+          <w:rFonts w:ascii="Times New Roman" w:hAnsi="Times New Roman" w:cs="Times New Roman"/>
+        </w:rPr>
+        <w:t xml:space="preserve"> pois são estruturas de dados que permitem referenciar vários dados por um único nome,</w:t>
+      </w:r>
+      <w:r>
+        <w:rPr>
+          <w:rFonts w:ascii="Times New Roman" w:hAnsi="Times New Roman" w:cs="Times New Roman"/>
+        </w:rPr>
+        <w:t xml:space="preserve"> deste modo,</w:t>
+      </w:r>
+      <w:r>
+        <w:rPr>
+          <w:rFonts w:ascii="Times New Roman" w:hAnsi="Times New Roman" w:cs="Times New Roman"/>
+        </w:rPr>
+        <w:t xml:space="preserve"> para nos referirmos a um determinado valor utilizamos uma “chave”, que está diretamente ligada a um valor. Assim achamos por bem, criar este tipo de estruturas de dados e </w:t>
+      </w:r>
+      <w:r>
+        <w:rPr>
+          <w:rFonts w:ascii="Times New Roman" w:hAnsi="Times New Roman" w:cs="Times New Roman"/>
+        </w:rPr>
+        <w:t xml:space="preserve">inicializamos os </w:t>
+      </w:r>
+      <w:r>
+        <w:rPr>
+          <w:rFonts w:ascii="Times New Roman" w:hAnsi="Times New Roman" w:cs="Times New Roman"/>
+          <w:i/>
+          <w:iCs/>
+        </w:rPr>
+        <w:t xml:space="preserve">arrays arrayAss </w:t>
+      </w:r>
+      <w:r>
+        <w:rPr>
+          <w:rFonts w:ascii="Times New Roman" w:hAnsi="Times New Roman" w:cs="Times New Roman"/>
+        </w:rPr>
+        <w:t xml:space="preserve">e </w:t>
+      </w:r>
+      <w:r>
+        <w:rPr>
+          <w:rFonts w:ascii="Times New Roman" w:hAnsi="Times New Roman" w:cs="Times New Roman"/>
+          <w:i/>
+          <w:iCs/>
+        </w:rPr>
+        <w:t>argOpt</w:t>
+      </w:r>
+      <w:r>
+        <w:rPr>
+          <w:rFonts w:ascii="Times New Roman" w:hAnsi="Times New Roman" w:cs="Times New Roman"/>
+          <w:i/>
+          <w:iCs/>
+        </w:rPr>
+        <w:t xml:space="preserve"> </w:t>
+      </w:r>
+      <w:r>
+        <w:rPr>
+          <w:rFonts w:ascii="Times New Roman" w:hAnsi="Times New Roman" w:cs="Times New Roman"/>
+        </w:rPr>
+        <w:t>(Fig.1)</w:t>
+      </w:r>
+      <w:r>
+        <w:rPr>
+          <w:rFonts w:ascii="Times New Roman" w:hAnsi="Times New Roman" w:cs="Times New Roman"/>
+          <w:i/>
+          <w:iCs/>
+        </w:rPr>
+        <w:t>.</w:t>
+      </w:r>
+    </w:p>
+    <w:p>
+      <w:pPr>
+        <w:keepNext/>
+        <w:rPr>
+          <w:rFonts w:ascii="Times New Roman" w:hAnsi="Times New Roman" w:cs="Times New Roman"/>
+        </w:rPr>
+      </w:pPr>
+    </w:p>
+    <w:p>
+      <w:pPr>
+        <w:keepNext/>
+      </w:pPr>
+      <w:r>
+        <w:rPr>
+          <w:noProof/>
+        </w:rPr>
+        <w:drawing>
+          <wp:anchor distT="0" distB="0" distL="114300" distR="114300" simplePos="0" relativeHeight="251662336" behindDoc="1" locked="0" layoutInCell="1" allowOverlap="1" wp14:anchorId="7D76E738" wp14:editId="1173EB89">
+            <wp:simplePos x="0" y="0"/>
+            <wp:positionH relativeFrom="margin">
+              <wp:align>left</wp:align>
+            </wp:positionH>
+            <wp:positionV relativeFrom="paragraph">
+              <wp:posOffset>200660</wp:posOffset>
+            </wp:positionV>
+            <wp:extent cx="5400040" cy="868680"/>
+            <wp:effectExtent l="0" t="0" r="0" b="7620"/>
+            <wp:wrapTight wrapText="bothSides">
+              <wp:wrapPolygon edited="0">
+                <wp:start x="0" y="0"/>
+                <wp:lineTo x="0" y="21316"/>
+                <wp:lineTo x="21488" y="21316"/>
+                <wp:lineTo x="21488" y="0"/>
+                <wp:lineTo x="0" y="0"/>
+              </wp:wrapPolygon>
+            </wp:wrapTight>
+            <wp:docPr id="2" name="Imagem 2"/>
+            <wp:cNvGraphicFramePr>
+              <a:graphicFrameLocks xmlns:a="http://schemas.openxmlformats.org/drawingml/2006/main" noChangeAspect="1"/>
+            </wp:cNvGraphicFramePr>
+            <a:graphic xmlns:a="http://schemas.openxmlformats.org/drawingml/2006/main">
+              <a:graphicData uri="http://schemas.openxmlformats.org/drawingml/2006/picture">
+                <pic:pic xmlns:pic="http://schemas.openxmlformats.org/drawingml/2006/picture">
+                  <pic:nvPicPr>
+                    <pic:cNvPr id="2" name="variaveis.PNG"/>
+                    <pic:cNvPicPr/>
+                  </pic:nvPicPr>
+                  <pic:blipFill>
+                    <a:blip r:embed="rId11">
+                      <a:extLst>
+                        <a:ext uri="{28A0092B-C50C-407E-A947-70E740481C1C}">
+                          <a14:useLocalDpi xmlns:a14="http://schemas.microsoft.com/office/drawing/2010/main" val="0"/>
+                        </a:ext>
+                      </a:extLst>
+                    </a:blip>
+                    <a:stretch>
+                      <a:fillRect/>
+                    </a:stretch>
+                  </pic:blipFill>
+                  <pic:spPr>
+                    <a:xfrm>
+                      <a:off x="0" y="0"/>
+                      <a:ext cx="5400040" cy="868680"/>
+                    </a:xfrm>
+                    <a:prstGeom prst="rect">
+                      <a:avLst/>
+                    </a:prstGeom>
+                  </pic:spPr>
+                </pic:pic>
+              </a:graphicData>
+            </a:graphic>
+          </wp:anchor>
+        </w:drawing>
+      </w:r>
+    </w:p>
+    <w:p>
+      <w:pPr>
+        <w:pStyle w:val="Legenda"/>
+        <w:jc w:val="center"/>
+      </w:pPr>
+      <w:r>
+        <w:t xml:space="preserve">Figura </w:t>
+      </w:r>
+      <w:fldSimple w:instr=" SEQ Figura \* ARABIC ">
+        <w:r>
+          <w:rPr>
+            <w:noProof/>
+          </w:rPr>
+          <w:t>1</w:t>
+        </w:r>
+      </w:fldSimple>
+      <w:r>
+        <w:t xml:space="preserve"> - Inicialização de variáveis globais.</w:t>
+      </w:r>
+    </w:p>
+    <w:p/>
+    <w:p>
+      <w:pPr>
+        <w:pStyle w:val="PargrafodaLista"/>
+      </w:pPr>
+    </w:p>
+    <w:p>
+      <w:pPr>
+        <w:pStyle w:val="PargrafodaLista"/>
+        <w:rPr>
+          <w:u w:val="single"/>
+        </w:rPr>
+      </w:pPr>
+    </w:p>
+    <w:p>
+      <w:pPr>
+        <w:pStyle w:val="PargrafodaLista"/>
+        <w:numPr>
+          <w:ilvl w:val="0"/>
+          <w:numId w:val="2"/>
+        </w:numPr>
+      </w:pPr>
+      <w:r>
+        <w:rPr>
+          <w:b/>
+          <w:bCs/>
+          <w:i/>
+          <w:iCs/>
+        </w:rPr>
+        <w:t>arrayAss</w:t>
+      </w:r>
+      <w:r>
+        <w:t xml:space="preserve"> – </w:t>
+      </w:r>
+      <w:r>
+        <w:rPr>
+          <w:i/>
+          <w:iCs/>
+        </w:rPr>
+        <w:t xml:space="preserve">array </w:t>
+      </w:r>
+      <w:r>
+        <w:t xml:space="preserve">associativo que contém informações acerca de todos os processos </w:t>
+      </w:r>
+      <w:r>
+        <w:t xml:space="preserve">que, posteriormente tenham passado pelos processos de validação no nosso código, tem como </w:t>
+      </w:r>
+      <w:r>
+        <w:rPr>
+          <w:i/>
+          <w:iCs/>
+        </w:rPr>
+        <w:t xml:space="preserve">key </w:t>
+      </w:r>
+      <w:r>
+        <w:t xml:space="preserve">o </w:t>
+      </w:r>
+      <w:r>
+        <w:rPr>
+          <w:i/>
+          <w:iCs/>
+        </w:rPr>
+        <w:t xml:space="preserve">PID </w:t>
+      </w:r>
+      <w:r>
+        <w:t xml:space="preserve">de cada processo, não havendo, assim, colisão de informação  </w:t>
+      </w:r>
+    </w:p>
+    <w:p/>
+    <w:p>
+      <w:pPr>
+        <w:pStyle w:val="PargrafodaLista"/>
+        <w:numPr>
+          <w:ilvl w:val="0"/>
+          <w:numId w:val="2"/>
+        </w:numPr>
+      </w:pPr>
+      <w:r>
+        <w:rPr>
+          <w:b/>
+          <w:bCs/>
+          <w:i/>
+          <w:iCs/>
+        </w:rPr>
+        <w:t>argOpt</w:t>
+      </w:r>
+      <w:r>
+        <w:t xml:space="preserve"> -</w:t>
+      </w:r>
+      <w:r>
+        <w:t xml:space="preserve"> </w:t>
+      </w:r>
+      <w:r>
+        <w:rPr>
+          <w:i/>
+          <w:iCs/>
+        </w:rPr>
+        <w:t xml:space="preserve">array </w:t>
+      </w:r>
+      <w:r>
+        <w:t xml:space="preserve">associativo onde estão guardadas as informações das opções passadas como argumento, quando se corre o programa, sendo a </w:t>
+      </w:r>
+      <w:r>
+        <w:rPr>
+          <w:i/>
+          <w:iCs/>
+        </w:rPr>
+        <w:t xml:space="preserve">key, </w:t>
+      </w:r>
+      <w:r>
+        <w:t xml:space="preserve">a opção passada pelo utilizador e o seu </w:t>
+      </w:r>
+      <w:r>
+        <w:rPr>
+          <w:i/>
+          <w:iCs/>
+        </w:rPr>
+        <w:t>value</w:t>
+      </w:r>
+      <w:r>
+        <w:t xml:space="preserve"> o argumento da mesma.</w:t>
+      </w:r>
+    </w:p>
+    <w:p/>
+    <w:p/>
+    <w:p/>
+    <w:p>
+      <w:pPr>
+        <w:pStyle w:val="Subttulo"/>
+        <w:ind w:firstLine="708"/>
+      </w:pPr>
+    </w:p>
+    <w:p>
+      <w:pPr>
+        <w:pStyle w:val="Subttulo"/>
+        <w:ind w:firstLine="708"/>
+      </w:pPr>
+    </w:p>
+    <w:p>
+      <w:pPr>
+        <w:pStyle w:val="Subttulo"/>
+        <w:ind w:firstLine="708"/>
+      </w:pPr>
+    </w:p>
+    <w:p>
+      <w:pPr>
+        <w:pStyle w:val="Subttulo"/>
+        <w:ind w:firstLine="708"/>
+      </w:pPr>
+    </w:p>
+    <w:p>
+      <w:pPr>
+        <w:pStyle w:val="Subttulo"/>
+        <w:ind w:firstLine="708"/>
+      </w:pPr>
+    </w:p>
+    <w:p>
+      <w:pPr>
+        <w:pStyle w:val="Subttulo"/>
+        <w:ind w:firstLine="708"/>
+      </w:pPr>
+    </w:p>
+    <w:p>
+      <w:pPr>
+        <w:pStyle w:val="Ttulo2"/>
+        <w:rPr>
+          <w:rFonts w:ascii="Times New Roman" w:hAnsi="Times New Roman" w:cs="Times New Roman"/>
+          <w:color w:val="auto"/>
+        </w:rPr>
+      </w:pPr>
+      <w:bookmarkStart w:id="3" w:name="_Toc57849588"/>
+      <w:r>
+        <w:rPr>
+          <w:rFonts w:ascii="Times New Roman" w:hAnsi="Times New Roman" w:cs="Times New Roman"/>
+          <w:color w:val="auto"/>
+        </w:rPr>
+        <w:lastRenderedPageBreak/>
+        <w:t xml:space="preserve">2.2 </w:t>
+      </w:r>
+      <w:r>
+        <w:rPr>
+          <w:rFonts w:ascii="Times New Roman" w:hAnsi="Times New Roman" w:cs="Times New Roman"/>
+          <w:color w:val="auto"/>
+        </w:rPr>
+        <w:t>– Tratamento de opções</w:t>
+      </w:r>
+      <w:bookmarkEnd w:id="3"/>
+    </w:p>
+    <w:p/>
+    <w:p>
+      <w:pPr>
+        <w:ind w:firstLine="708"/>
+        <w:rPr>
+          <w:rFonts w:ascii="Times New Roman" w:hAnsi="Times New Roman" w:cs="Times New Roman"/>
+        </w:rPr>
+      </w:pPr>
+      <w:r>
+        <w:rPr>
+          <w:rFonts w:ascii="Times New Roman" w:hAnsi="Times New Roman" w:cs="Times New Roman"/>
+        </w:rPr>
+        <w:t xml:space="preserve">Para o tratamento de opções, utilizamos o comando </w:t>
+      </w:r>
+      <w:r>
+        <w:rPr>
+          <w:rFonts w:ascii="Times New Roman" w:hAnsi="Times New Roman" w:cs="Times New Roman"/>
+          <w:i/>
+          <w:iCs/>
+        </w:rPr>
+        <w:t>getopts</w:t>
+      </w:r>
+      <w:r>
+        <w:rPr>
+          <w:rFonts w:ascii="Times New Roman" w:hAnsi="Times New Roman" w:cs="Times New Roman"/>
+        </w:rPr>
+        <w:t>, que nos permite passar várias opções.</w:t>
+      </w:r>
+      <w:r>
+        <w:rPr>
+          <w:rFonts w:ascii="Times New Roman" w:hAnsi="Times New Roman" w:cs="Times New Roman"/>
+        </w:rPr>
+        <w:t xml:space="preserve"> </w:t>
+      </w:r>
+      <w:r>
+        <w:rPr>
+          <w:rFonts w:ascii="Times New Roman" w:hAnsi="Times New Roman" w:cs="Times New Roman"/>
+        </w:rPr>
+        <w:t xml:space="preserve">Caso essas opções sejam válidas, então o comando </w:t>
+      </w:r>
+      <w:r>
+        <w:rPr>
+          <w:rFonts w:ascii="Times New Roman" w:hAnsi="Times New Roman" w:cs="Times New Roman"/>
+          <w:i/>
+          <w:iCs/>
+        </w:rPr>
+        <w:t>getopts</w:t>
+      </w:r>
+      <w:r>
+        <w:rPr>
+          <w:rFonts w:ascii="Times New Roman" w:hAnsi="Times New Roman" w:cs="Times New Roman"/>
+        </w:rPr>
+        <w:t>, vai fazer o tratamento destas e fazer as tarefas desejadas.</w:t>
+      </w:r>
+      <w:r>
+        <w:rPr>
+          <w:rFonts w:ascii="Times New Roman" w:hAnsi="Times New Roman" w:cs="Times New Roman"/>
+        </w:rPr>
+        <w:t xml:space="preserve"> </w:t>
+      </w:r>
+      <w:r>
+        <w:rPr>
+          <w:rFonts w:ascii="Times New Roman" w:hAnsi="Times New Roman" w:cs="Times New Roman"/>
+        </w:rPr>
+        <w:t xml:space="preserve">Caso as opções passadas pelo utilizador não sejam válidas, então vamos chamar a função </w:t>
+      </w:r>
+      <w:r>
+        <w:rPr>
+          <w:rFonts w:ascii="Times New Roman" w:hAnsi="Times New Roman" w:cs="Times New Roman"/>
+          <w:i/>
+          <w:iCs/>
+        </w:rPr>
+        <w:t>opcoes</w:t>
+      </w:r>
+      <w:r>
+        <w:rPr>
+          <w:rFonts w:ascii="Times New Roman" w:hAnsi="Times New Roman" w:cs="Times New Roman"/>
+        </w:rPr>
+        <w:t>, que vai apresentar ao utilizador uma lista de opções válidas para correr o programa, terminando assim o programa.</w:t>
+      </w:r>
+    </w:p>
+    <w:p>
+      <w:pPr>
+        <w:pStyle w:val="Subttulo"/>
+        <w:ind w:firstLine="708"/>
+      </w:pPr>
+      <w:r>
+        <w:rPr>
+          <w:noProof/>
+        </w:rPr>
+        <mc:AlternateContent>
+          <mc:Choice Requires="wps">
+            <w:drawing>
+              <wp:anchor distT="0" distB="0" distL="114300" distR="114300" simplePos="0" relativeHeight="251661312" behindDoc="1" locked="0" layoutInCell="1" allowOverlap="1" wp14:anchorId="75C1841C" wp14:editId="6FA8C7CC">
+                <wp:simplePos x="0" y="0"/>
+                <wp:positionH relativeFrom="margin">
+                  <wp:align>left</wp:align>
+                </wp:positionH>
+                <wp:positionV relativeFrom="paragraph">
+                  <wp:posOffset>2585085</wp:posOffset>
+                </wp:positionV>
+                <wp:extent cx="5400040" cy="635"/>
+                <wp:effectExtent l="0" t="0" r="0" b="0"/>
+                <wp:wrapTight wrapText="bothSides">
+                  <wp:wrapPolygon edited="0">
+                    <wp:start x="0" y="0"/>
+                    <wp:lineTo x="0" y="20057"/>
+                    <wp:lineTo x="21488" y="20057"/>
+                    <wp:lineTo x="21488" y="0"/>
+                    <wp:lineTo x="0" y="0"/>
+                  </wp:wrapPolygon>
+                </wp:wrapTight>
+                <wp:docPr id="4" name="Caixa de texto 4"/>
+                <wp:cNvGraphicFramePr/>
+                <a:graphic xmlns:a="http://schemas.openxmlformats.org/drawingml/2006/main">
+                  <a:graphicData uri="http://schemas.microsoft.com/office/word/2010/wordprocessingShape">
+                    <wps:wsp>
+                      <wps:cNvSpPr txBox="1"/>
+                      <wps:spPr>
+                        <a:xfrm>
+                          <a:off x="0" y="0"/>
+                          <a:ext cx="5400040" cy="635"/>
+                        </a:xfrm>
+                        <a:prstGeom prst="rect">
+                          <a:avLst/>
+                        </a:prstGeom>
+                        <a:solidFill>
+                          <a:prstClr val="white"/>
+                        </a:solidFill>
+                        <a:ln>
+                          <a:noFill/>
+                        </a:ln>
+                      </wps:spPr>
+                      <wps:txbx>
+                        <w:txbxContent>
+                          <w:p>
+                            <w:pPr>
+                              <w:pStyle w:val="Legenda"/>
+                              <w:jc w:val="center"/>
+                              <w:rPr>
+                                <w:rFonts w:ascii="Times New Roman" w:hAnsi="Times New Roman" w:cs="Times New Roman"/>
+                                <w:noProof/>
+                                <w:color w:val="5A5A5A" w:themeColor="text1" w:themeTint="A5"/>
+                                <w:spacing w:val="15"/>
+                              </w:rPr>
+                            </w:pPr>
+                            <w:r>
+                              <w:t xml:space="preserve">Figura </w:t>
+                            </w:r>
+                            <w:fldSimple w:instr=" SEQ Figura \* ARABIC ">
+                              <w:r>
+                                <w:rPr>
+                                  <w:noProof/>
+                                </w:rPr>
+                                <w:t>2</w:t>
+                              </w:r>
+                            </w:fldSimple>
+                            <w:r>
+                              <w:t xml:space="preserve"> - Função </w:t>
+                            </w:r>
+                            <w:r>
+                              <w:rPr>
+                                <w:i w:val="0"/>
+                                <w:iCs w:val="0"/>
+                              </w:rPr>
+                              <w:t>opcoes</w:t>
+                            </w:r>
+                            <w:r>
+                              <w:rPr>
+                                <w:i w:val="0"/>
+                                <w:iCs w:val="0"/>
+                              </w:rPr>
+                              <w:t>()</w:t>
+                            </w:r>
+                          </w:p>
+                        </w:txbxContent>
+                      </wps:txbx>
+                      <wps:bodyPr rot="0" spcFirstLastPara="0" vertOverflow="overflow" horzOverflow="overflow" vert="horz" wrap="square" lIns="0" tIns="0" rIns="0" bIns="0" numCol="1" spcCol="0" rtlCol="0" fromWordArt="0" anchor="t" anchorCtr="0" forceAA="0" compatLnSpc="1">
+                        <a:prstTxWarp prst="textNoShape">
+                          <a:avLst/>
+                        </a:prstTxWarp>
+                        <a:spAutoFit/>
+                      </wps:bodyPr>
+                    </wps:wsp>
+                  </a:graphicData>
+                </a:graphic>
+              </wp:anchor>
+            </w:drawing>
+          </mc:Choice>
+          <mc:Fallback>
+            <w:pict>
+              <v:shapetype w14:anchorId="75C1841C" id="_x0000_t202" coordsize="21600,21600" o:spt="202" path="m,l,21600r21600,l21600,xe">
+                <v:stroke joinstyle="miter"/>
+                <v:path gradientshapeok="t" o:connecttype="rect"/>
+              </v:shapetype>
+              <v:shape id="Caixa de texto 4" o:spid="_x0000_s1026" type="#_x0000_t202" style="position:absolute;left:0;text-align:left;margin-left:0;margin-top:203.55pt;width:425.2pt;height:.05pt;z-index:-251655168;visibility:visible;mso-wrap-style:square;mso-wrap-distance-left:9pt;mso-wrap-distance-top:0;mso-wrap-distance-right:9pt;mso-wrap-distance-bottom:0;mso-position-horizontal:left;mso-position-horizontal-relative:margin;mso-position-vertical:absolute;mso-position-vertical-relative:text;v-text-anchor:top" o:gfxdata="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" stroked="f">
+                <v:textbox style="mso-fit-shape-to-text:t" inset="0,0,0,0">
+                  <w:txbxContent>
+                    <w:p>
+                      <w:pPr>
+                        <w:pStyle w:val="Legenda"/>
+                        <w:jc w:val="center"/>
+                        <w:rPr>
+                          <w:rFonts w:ascii="Times New Roman" w:hAnsi="Times New Roman" w:cs="Times New Roman"/>
+                          <w:noProof/>
+                          <w:color w:val="5A5A5A" w:themeColor="text1" w:themeTint="A5"/>
+                          <w:spacing w:val="15"/>
+                        </w:rPr>
+                      </w:pPr>
+                      <w:r>
+                        <w:t xml:space="preserve">Figura </w:t>
+                      </w:r>
+                      <w:r>
+                        <w:fldChar w:fldCharType="begin"/>
+                      </w:r>
+                      <w:r>
+                        <w:instrText xml:space="preserve"> SEQ Figura \* ARABIC </w:instrText>
+                      </w:r>
+                      <w:r>
+                        <w:fldChar w:fldCharType="separate"/>
+                      </w:r>
+                      <w:r>
+                        <w:rPr>
+                          <w:noProof/>
+                        </w:rPr>
+                        <w:t>2</w:t>
+                      </w:r>
+                      <w:r>
+                        <w:rPr>
+                          <w:noProof/>
+                        </w:rPr>
+                        <w:fldChar w:fldCharType="end"/>
+                      </w:r>
+                      <w:r>
+                        <w:t xml:space="preserve"> - Função </w:t>
+                      </w:r>
+                      <w:r>
+                        <w:rPr>
+                          <w:i w:val="0"/>
+                          <w:iCs w:val="0"/>
+                        </w:rPr>
+                        <w:t>opcoes</w:t>
+                      </w:r>
+                      <w:r>
+                        <w:rPr>
+                          <w:i w:val="0"/>
+                          <w:iCs w:val="0"/>
+                        </w:rPr>
+                        <w:t>()</w:t>
+                      </w:r>
+                    </w:p>
+                  </w:txbxContent>
+                </v:textbox>
+                <w10:wrap type="tight" anchorx="margin"/>
+              </v:shape>
+            </w:pict>
+          </mc:Fallback>
+        </mc:AlternateContent>
+      </w:r>
+      <w:r>
+        <w:rPr>
+          <w:rFonts w:ascii="Times New Roman" w:hAnsi="Times New Roman" w:cs="Times New Roman"/>
+          <w:noProof/>
+        </w:rPr>
+        <w:drawing>
+          <wp:anchor distT="0" distB="0" distL="114300" distR="114300" simplePos="0" relativeHeight="251659264" behindDoc="1" locked="0" layoutInCell="1" allowOverlap="1" wp14:anchorId="5C5F3DCC" wp14:editId="38D6C925">
+            <wp:simplePos x="0" y="0"/>
+            <wp:positionH relativeFrom="margin">
+              <wp:align>left</wp:align>
+            </wp:positionH>
+            <wp:positionV relativeFrom="paragraph">
+              <wp:posOffset>376555</wp:posOffset>
+            </wp:positionV>
+            <wp:extent cx="5400040" cy="2052320"/>
+            <wp:effectExtent l="0" t="0" r="0" b="5080"/>
+            <wp:wrapTight wrapText="bothSides">
+              <wp:wrapPolygon edited="0">
+                <wp:start x="0" y="0"/>
+                <wp:lineTo x="0" y="21453"/>
+                <wp:lineTo x="21488" y="21453"/>
+                <wp:lineTo x="21488" y="0"/>
+                <wp:lineTo x="0" y="0"/>
+              </wp:wrapPolygon>
+            </wp:wrapTight>
+            <wp:docPr id="3" name="Imagem 3" descr="Uma imagem com texto&#10;&#10;Descrição gerada automaticamente"/>
+            <wp:cNvGraphicFramePr>
+              <a:graphicFrameLocks xmlns:a="http://schemas.openxmlformats.org/drawingml/2006/main" noChangeAspect="1"/>
+            </wp:cNvGraphicFramePr>
+            <a:graphic xmlns:a="http://schemas.openxmlformats.org/drawingml/2006/main">
+              <a:graphicData uri="http://schemas.openxmlformats.org/drawingml/2006/picture">
+                <pic:pic xmlns:pic="http://schemas.openxmlformats.org/drawingml/2006/picture">
+                  <pic:nvPicPr>
+                    <pic:cNvPr id="3" name="opcoes.PNG"/>
+                    <pic:cNvPicPr/>
+                  </pic:nvPicPr>
+                  <pic:blipFill>
+                    <a:blip r:embed="rId12">
+                      <a:extLst>
+                        <a:ext uri="{28A0092B-C50C-407E-A947-70E740481C1C}">
+                          <a14:useLocalDpi xmlns:a14="http://schemas.microsoft.com/office/drawing/2010/main" val="0"/>
+                        </a:ext>
+                      </a:extLst>
+                    </a:blip>
+                    <a:stretch>
+                      <a:fillRect/>
+                    </a:stretch>
+                  </pic:blipFill>
+                  <pic:spPr>
+                    <a:xfrm>
+                      <a:off x="0" y="0"/>
+                      <a:ext cx="5400040" cy="2052320"/>
+                    </a:xfrm>
+                    <a:prstGeom prst="rect">
+                      <a:avLst/>
+                    </a:prstGeom>
+                  </pic:spPr>
+                </pic:pic>
+              </a:graphicData>
+            </a:graphic>
+          </wp:anchor>
+        </w:drawing>
+      </w:r>
+    </w:p>
+    <w:p>
+      <w:pPr>
+        <w:pStyle w:val="Subttulo"/>
+        <w:ind w:firstLine="708"/>
+      </w:pPr>
+    </w:p>
+    <w:p>
+      <w:pPr>
+        <w:ind w:firstLine="708"/>
+        <w:rPr>
+          <w:i/>
+          <w:iCs/>
+        </w:rPr>
+      </w:pPr>
+      <w:r>
+        <w:t xml:space="preserve">Nesta lista que é </w:t>
+      </w:r>
+      <w:r>
+        <w:t>impressa</w:t>
+      </w:r>
+      <w:r>
+        <w:t xml:space="preserve"> no terminal do utilizador, podemos observar as opções válidas, sendo elas: </w:t>
+      </w:r>
+      <w:r>
+        <w:rPr>
+          <w:i/>
+          <w:iCs/>
+        </w:rPr>
+        <w:t>-c, -u, -r, -s, -e, -d,</w:t>
+      </w:r>
+      <w:r>
+        <w:rPr>
+          <w:i/>
+          <w:iCs/>
+        </w:rPr>
+        <w:t xml:space="preserve"> -m, -t, -w, -p</w:t>
+      </w:r>
+      <w:r>
+        <w:rPr>
+          <w:i/>
+          <w:iCs/>
+        </w:rPr>
+        <w:t xml:space="preserve"> : </w:t>
+      </w:r>
+    </w:p>
+    <w:p/>
+    <w:p>
+      <w:pPr>
+        <w:pStyle w:val="PargrafodaLista"/>
+        <w:numPr>
+          <w:ilvl w:val="0"/>
+          <w:numId w:val="3"/>
+        </w:numPr>
+      </w:pPr>
+      <w:r>
+        <w:t xml:space="preserve">A opção </w:t>
+      </w:r>
+      <w:r>
+        <w:rPr>
+          <w:i/>
+          <w:iCs/>
+        </w:rPr>
+        <w:t>-c</w:t>
+      </w:r>
+      <w:r>
+        <w:t xml:space="preserve">, vai permitir filtrar os processos através da expressão </w:t>
+      </w:r>
+      <w:r>
+        <w:rPr>
+          <w:i/>
+          <w:iCs/>
+        </w:rPr>
+        <w:t xml:space="preserve">regex </w:t>
+      </w:r>
+      <w:r>
+        <w:t>que o utilizador passar como argumento desta opção, aparecendo apenas, os processos que estejam conforme a expressão passada.</w:t>
+      </w:r>
+    </w:p>
+    <w:p>
+      <w:pPr>
+        <w:pStyle w:val="PargrafodaLista"/>
+        <w:numPr>
+          <w:ilvl w:val="0"/>
+          <w:numId w:val="3"/>
+        </w:numPr>
+      </w:pPr>
+      <w:r>
+        <w:t xml:space="preserve">A opção </w:t>
+      </w:r>
+      <w:r>
+        <w:rPr>
+          <w:i/>
+          <w:iCs/>
+        </w:rPr>
+        <w:t>-u</w:t>
+      </w:r>
+      <w:r>
+        <w:t>, permite que, ao passar como argumento o nome de um utilizador, apenas apareçam os processos que estejam a ser feitos por esse mesmo utilizador.</w:t>
+      </w:r>
+    </w:p>
+    <w:p>
+      <w:pPr>
+        <w:pStyle w:val="PargrafodaLista"/>
+        <w:numPr>
+          <w:ilvl w:val="0"/>
+          <w:numId w:val="3"/>
+        </w:numPr>
+      </w:pPr>
+      <w:r>
+        <w:t xml:space="preserve">A opção </w:t>
+      </w:r>
+      <w:r>
+        <w:rPr>
+          <w:i/>
+          <w:iCs/>
+        </w:rPr>
+        <w:t>-r</w:t>
+      </w:r>
+      <w:r>
+        <w:t xml:space="preserve">, </w:t>
+      </w:r>
+      <w:r>
+        <w:rPr>
+          <w:i/>
+          <w:iCs/>
+        </w:rPr>
+        <w:t>-d, -m, -t, -w</w:t>
+      </w:r>
+      <w:r>
+        <w:t xml:space="preserve">, servem apenas para ordenar os processos, sendo os processos de ordenação por ordem reversa, ordenação por </w:t>
+      </w:r>
+      <w:r>
+        <w:rPr>
+          <w:i/>
+          <w:iCs/>
+        </w:rPr>
+        <w:t>RATER</w:t>
+      </w:r>
+      <w:r>
+        <w:rPr>
+          <w:i/>
+          <w:iCs/>
+        </w:rPr>
+        <w:t xml:space="preserve"> </w:t>
+      </w:r>
+      <w:r>
+        <w:t>(decrescente)</w:t>
+      </w:r>
+      <w:r>
+        <w:t xml:space="preserve">, ordenação por </w:t>
+      </w:r>
+      <w:r>
+        <w:rPr>
+          <w:i/>
+          <w:iCs/>
+        </w:rPr>
+        <w:t>MEM</w:t>
+      </w:r>
+      <w:r>
+        <w:rPr>
+          <w:i/>
+          <w:iCs/>
+        </w:rPr>
+        <w:t xml:space="preserve"> </w:t>
+      </w:r>
+      <w:r>
+        <w:t>(decrescente)</w:t>
+      </w:r>
+      <w:r>
+        <w:t xml:space="preserve">, ordenação por </w:t>
+      </w:r>
+      <w:r>
+        <w:rPr>
+          <w:i/>
+          <w:iCs/>
+        </w:rPr>
+        <w:t>RSS</w:t>
+      </w:r>
+      <w:r>
+        <w:rPr>
+          <w:i/>
+          <w:iCs/>
+        </w:rPr>
+        <w:t xml:space="preserve"> </w:t>
+      </w:r>
+      <w:r>
+        <w:t>(decrescente)</w:t>
+      </w:r>
+      <w:r>
+        <w:rPr>
+          <w:i/>
+          <w:iCs/>
+        </w:rPr>
+        <w:t xml:space="preserve"> </w:t>
+      </w:r>
+      <w:r>
+        <w:t xml:space="preserve">e ordenação por </w:t>
+      </w:r>
+      <w:r>
+        <w:rPr>
+          <w:i/>
+          <w:iCs/>
+        </w:rPr>
+        <w:t>RATEW</w:t>
+      </w:r>
+      <w:r>
+        <w:rPr>
+          <w:i/>
+          <w:iCs/>
+        </w:rPr>
+        <w:t xml:space="preserve"> </w:t>
+      </w:r>
+      <w:r>
+        <w:t>(decrescente)</w:t>
+      </w:r>
+      <w:r>
+        <w:t>, respetivamente.</w:t>
+      </w:r>
+      <w:r>
+        <w:t xml:space="preserve"> Podendo intercalar a opção </w:t>
+      </w:r>
+      <w:r>
+        <w:rPr>
+          <w:i/>
+          <w:iCs/>
+        </w:rPr>
+        <w:t>-r</w:t>
+      </w:r>
+      <w:r>
+        <w:t xml:space="preserve"> com as demais opções.</w:t>
+      </w:r>
+    </w:p>
+    <w:p>
+      <w:pPr>
+        <w:pStyle w:val="PargrafodaLista"/>
+        <w:numPr>
+          <w:ilvl w:val="0"/>
+          <w:numId w:val="3"/>
+        </w:numPr>
+      </w:pPr>
+      <w:r>
+        <w:t xml:space="preserve">A opção </w:t>
+      </w:r>
+      <w:r>
+        <w:rPr>
+          <w:i/>
+          <w:iCs/>
+        </w:rPr>
+        <w:t xml:space="preserve">-s </w:t>
+      </w:r>
+      <w:r>
+        <w:t xml:space="preserve">e </w:t>
+      </w:r>
+      <w:r>
+        <w:rPr>
+          <w:i/>
+          <w:iCs/>
+        </w:rPr>
+        <w:t>-e</w:t>
+      </w:r>
+      <w:r>
+        <w:t xml:space="preserve">, permitem-nos filtrar os processos por data inicial e data final, passando o utilizador como argumento de </w:t>
+      </w:r>
+      <w:r>
+        <w:rPr>
+          <w:i/>
+          <w:iCs/>
+        </w:rPr>
+        <w:t xml:space="preserve">-s </w:t>
+      </w:r>
+      <w:r>
+        <w:t>a data que pretende que os processo</w:t>
+      </w:r>
+      <w:r>
+        <w:t>s</w:t>
+      </w:r>
+      <w:r>
+        <w:t xml:space="preserve"> tenham iniciado e para o argumento </w:t>
+      </w:r>
+      <w:r>
+        <w:rPr>
+          <w:i/>
+          <w:iCs/>
+        </w:rPr>
+        <w:t>-e</w:t>
+      </w:r>
+      <w:r>
+        <w:t xml:space="preserve"> a data para que pretende que os processos tenham terminado.</w:t>
+      </w:r>
+    </w:p>
+    <w:p>
+      <w:pPr>
+        <w:pStyle w:val="PargrafodaLista"/>
+        <w:numPr>
+          <w:ilvl w:val="0"/>
+          <w:numId w:val="3"/>
+        </w:numPr>
+        <w:rPr>
+          <w:u w:val="single"/>
+        </w:rPr>
+      </w:pPr>
+      <w:r>
+        <w:t xml:space="preserve">A opção </w:t>
+      </w:r>
+      <w:r>
+        <w:rPr>
+          <w:i/>
+          <w:iCs/>
+        </w:rPr>
+        <w:t xml:space="preserve">-p, </w:t>
+      </w:r>
+      <w:r>
+        <w:t>serve para que ao utilizador apenas lhe apareça a quantidade de processos que este desejar. Ou seja, supondo que o utilizador passou como argumento o número 10, apenas lhe irão aparecer 10 processos.</w:t>
+      </w:r>
+    </w:p>
+    <w:p/>
+    <w:p>
+      <w:pPr>
+        <w:pStyle w:val="Ttulo2"/>
+        <w:rPr>
+          <w:rFonts w:ascii="Times New Roman" w:hAnsi="Times New Roman" w:cs="Times New Roman"/>
+          <w:color w:val="auto"/>
+        </w:rPr>
+      </w:pPr>
+      <w:bookmarkStart w:id="4" w:name="_Toc57849589"/>
+      <w:r>
+        <w:rPr>
+          <w:rFonts w:ascii="Times New Roman" w:hAnsi="Times New Roman" w:cs="Times New Roman"/>
+          <w:color w:val="auto"/>
+        </w:rPr>
+        <w:lastRenderedPageBreak/>
+        <w:t>2.3 – Listar os Processos</w:t>
+      </w:r>
+      <w:bookmarkEnd w:id="4"/>
+    </w:p>
+    <w:p/>
+    <w:p>
+      <w:pPr>
+        <w:ind w:firstLine="708"/>
         <w:jc w:val="both"/>
         <w:rPr>
-          <w:sz w:val="24"/>
-          <w:szCs w:val="24"/>
-        </w:rPr>
-      </w:pPr>
-    </w:p>
-    <w:p/>
-    <w:p/>
-    <w:p/>
-    <w:p/>
-    <w:p/>
-    <w:p/>
-    <w:p/>
-    <w:p>
-      <w:pPr>
-        <w:pStyle w:val="Ttulo1"/>
-        <w:rPr>
-          <w:color w:val="auto"/>
-        </w:rPr>
-      </w:pPr>
-    </w:p>
-    <w:p/>
-    <w:p/>
-    <w:p/>
-    <w:p/>
-    <w:p/>
-    <w:p/>
-    <w:p/>
-    <w:p/>
-    <w:p/>
-    <w:p/>
-    <w:p/>
-    <w:p/>
-    <w:p/>
-    <w:p/>
-    <w:p/>
-    <w:p/>
-    <w:p/>
-    <w:p/>
-    <w:p/>
-    <w:p/>
-    <w:p/>
-    <w:p/>
+          <w:rFonts w:ascii="Times New Roman" w:hAnsi="Times New Roman" w:cs="Times New Roman"/>
+        </w:rPr>
+      </w:pPr>
+      <w:r>
+        <w:rPr>
+          <w:rFonts w:ascii="Times New Roman" w:hAnsi="Times New Roman" w:cs="Times New Roman"/>
+        </w:rPr>
+        <w:t xml:space="preserve">A função </w:t>
+      </w:r>
+      <w:r>
+        <w:rPr>
+          <w:rFonts w:ascii="Times New Roman" w:hAnsi="Times New Roman" w:cs="Times New Roman"/>
+          <w:i/>
+          <w:iCs/>
+        </w:rPr>
+        <w:t xml:space="preserve">listarProcessos </w:t>
+      </w:r>
+      <w:r>
+        <w:rPr>
+          <w:rFonts w:ascii="Times New Roman" w:hAnsi="Times New Roman" w:cs="Times New Roman"/>
+        </w:rPr>
+        <w:t>(Fig</w:t>
+      </w:r>
+      <w:r>
+        <w:rPr>
+          <w:rFonts w:ascii="Times New Roman" w:hAnsi="Times New Roman" w:cs="Times New Roman"/>
+        </w:rPr>
+        <w:t>.3</w:t>
+      </w:r>
+      <w:r>
+        <w:rPr>
+          <w:rFonts w:ascii="Times New Roman" w:hAnsi="Times New Roman" w:cs="Times New Roman"/>
+        </w:rPr>
+        <w:t>)</w:t>
+      </w:r>
+      <w:r>
+        <w:rPr>
+          <w:rFonts w:ascii="Times New Roman" w:hAnsi="Times New Roman" w:cs="Times New Roman"/>
+        </w:rPr>
+        <w:t xml:space="preserve">é uma das principais funções do </w:t>
+      </w:r>
+      <w:r>
+        <w:rPr>
+          <w:rFonts w:ascii="Times New Roman" w:hAnsi="Times New Roman" w:cs="Times New Roman"/>
+          <w:i/>
+          <w:iCs/>
+        </w:rPr>
+        <w:t>script</w:t>
+      </w:r>
+      <w:r>
+        <w:rPr>
+          <w:rFonts w:ascii="Times New Roman" w:hAnsi="Times New Roman" w:cs="Times New Roman"/>
+        </w:rPr>
+        <w:t>, sendo que é aqui que se lê as informações dos processos e se trata desses dados de forma primordial.</w:t>
+      </w:r>
+    </w:p>
     <w:p>
       <w:pPr>
         <w:jc w:val="both"/>
@@ -1399,6 +3182,490 @@
         </w:rPr>
       </w:pPr>
       <w:r>
+        <w:rPr>
+          <w:noProof/>
+        </w:rPr>
+        <w:drawing>
+          <wp:anchor distT="0" distB="0" distL="114300" distR="114300" simplePos="0" relativeHeight="251666432" behindDoc="1" locked="0" layoutInCell="1" allowOverlap="1" wp14:anchorId="67170F98" wp14:editId="04F52D01">
+            <wp:simplePos x="0" y="0"/>
+            <wp:positionH relativeFrom="margin">
+              <wp:align>right</wp:align>
+            </wp:positionH>
+            <wp:positionV relativeFrom="paragraph">
+              <wp:posOffset>179070</wp:posOffset>
+            </wp:positionV>
+            <wp:extent cx="5400040" cy="3162935"/>
+            <wp:effectExtent l="0" t="0" r="0" b="0"/>
+            <wp:wrapTight wrapText="bothSides">
+              <wp:wrapPolygon edited="0">
+                <wp:start x="0" y="0"/>
+                <wp:lineTo x="0" y="21466"/>
+                <wp:lineTo x="21488" y="21466"/>
+                <wp:lineTo x="21488" y="0"/>
+                <wp:lineTo x="0" y="0"/>
+              </wp:wrapPolygon>
+            </wp:wrapTight>
+            <wp:docPr id="7" name="Imagem 7"/>
+            <wp:cNvGraphicFramePr>
+              <a:graphicFrameLocks xmlns:a="http://schemas.openxmlformats.org/drawingml/2006/main" noChangeAspect="1"/>
+            </wp:cNvGraphicFramePr>
+            <a:graphic xmlns:a="http://schemas.openxmlformats.org/drawingml/2006/main">
+              <a:graphicData uri="http://schemas.openxmlformats.org/drawingml/2006/picture">
+                <pic:pic xmlns:pic="http://schemas.openxmlformats.org/drawingml/2006/picture">
+                  <pic:nvPicPr>
+                    <pic:cNvPr id="0" name="Picture 3"/>
+                    <pic:cNvPicPr>
+                      <a:picLocks noChangeAspect="1" noChangeArrowheads="1"/>
+                    </pic:cNvPicPr>
+                  </pic:nvPicPr>
+                  <pic:blipFill>
+                    <a:blip r:embed="rId13">
+                      <a:extLst>
+                        <a:ext uri="{28A0092B-C50C-407E-A947-70E740481C1C}">
+                          <a14:useLocalDpi xmlns:a14="http://schemas.microsoft.com/office/drawing/2010/main" val="0"/>
+                        </a:ext>
+                      </a:extLst>
+                    </a:blip>
+                    <a:srcRect/>
+                    <a:stretch>
+                      <a:fillRect/>
+                    </a:stretch>
+                  </pic:blipFill>
+                  <pic:spPr bwMode="auto">
+                    <a:xfrm>
+                      <a:off x="0" y="0"/>
+                      <a:ext cx="5400040" cy="3162935"/>
+                    </a:xfrm>
+                    <a:prstGeom prst="rect">
+                      <a:avLst/>
+                    </a:prstGeom>
+                    <a:noFill/>
+                    <a:ln>
+                      <a:noFill/>
+                    </a:ln>
+                  </pic:spPr>
+                </pic:pic>
+              </a:graphicData>
+            </a:graphic>
+          </wp:anchor>
+        </w:drawing>
+      </w:r>
+      <w:r>
+        <w:rPr>
+          <w:noProof/>
+        </w:rPr>
+        <mc:AlternateContent>
+          <mc:Choice Requires="wps">
+            <w:drawing>
+              <wp:anchor distT="0" distB="0" distL="114300" distR="114300" simplePos="0" relativeHeight="251665408" behindDoc="1" locked="0" layoutInCell="1" allowOverlap="1" wp14:anchorId="555FC962" wp14:editId="49E4FDD7">
+                <wp:simplePos x="0" y="0"/>
+                <wp:positionH relativeFrom="column">
+                  <wp:posOffset>0</wp:posOffset>
+                </wp:positionH>
+                <wp:positionV relativeFrom="paragraph">
+                  <wp:posOffset>3518535</wp:posOffset>
+                </wp:positionV>
+                <wp:extent cx="5400040" cy="635"/>
+                <wp:effectExtent l="0" t="0" r="0" b="0"/>
+                <wp:wrapTight wrapText="bothSides">
+                  <wp:wrapPolygon edited="0">
+                    <wp:start x="0" y="0"/>
+                    <wp:lineTo x="0" y="21600"/>
+                    <wp:lineTo x="21600" y="21600"/>
+                    <wp:lineTo x="21600" y="0"/>
+                  </wp:wrapPolygon>
+                </wp:wrapTight>
+                <wp:docPr id="6" name="Caixa de texto 6"/>
+                <wp:cNvGraphicFramePr/>
+                <a:graphic xmlns:a="http://schemas.openxmlformats.org/drawingml/2006/main">
+                  <a:graphicData uri="http://schemas.microsoft.com/office/word/2010/wordprocessingShape">
+                    <wps:wsp>
+                      <wps:cNvSpPr txBox="1"/>
+                      <wps:spPr>
+                        <a:xfrm>
+                          <a:off x="0" y="0"/>
+                          <a:ext cx="5400040" cy="635"/>
+                        </a:xfrm>
+                        <a:prstGeom prst="rect">
+                          <a:avLst/>
+                        </a:prstGeom>
+                        <a:solidFill>
+                          <a:prstClr val="white"/>
+                        </a:solidFill>
+                        <a:ln>
+                          <a:noFill/>
+                        </a:ln>
+                      </wps:spPr>
+                      <wps:txbx>
+                        <w:txbxContent>
+                          <w:p>
+                            <w:pPr>
+                              <w:pStyle w:val="Legenda"/>
+                              <w:jc w:val="center"/>
+                              <w:rPr>
+                                <w:noProof/>
+                              </w:rPr>
+                            </w:pPr>
+                            <w:r>
+                              <w:t xml:space="preserve">Figura </w:t>
+                            </w:r>
+                            <w:r>
+                              <w:fldChar w:fldCharType="begin"/>
+                            </w:r>
+                            <w:r>
+                              <w:instrText xml:space="preserve"> SEQ Figura \* ARABIC </w:instrText>
+                            </w:r>
+                            <w:r>
+                              <w:fldChar w:fldCharType="separate"/>
+                            </w:r>
+                            <w:r>
+                              <w:rPr>
+                                <w:noProof/>
+                              </w:rPr>
+                              <w:t>3</w:t>
+                            </w:r>
+                            <w:r>
+                              <w:rPr>
+                                <w:noProof/>
+                              </w:rPr>
+                              <w:fldChar w:fldCharType="end"/>
+                            </w:r>
+                            <w:r>
+                              <w:t xml:space="preserve"> - Função ListarProcessos()</w:t>
+                            </w:r>
+                          </w:p>
+                        </w:txbxContent>
+                      </wps:txbx>
+                      <wps:bodyPr rot="0" spcFirstLastPara="0" vertOverflow="overflow" horzOverflow="overflow" vert="horz" wrap="square" lIns="0" tIns="0" rIns="0" bIns="0" numCol="1" spcCol="0" rtlCol="0" fromWordArt="0" anchor="t" anchorCtr="0" forceAA="0" compatLnSpc="1">
+                        <a:prstTxWarp prst="textNoShape">
+                          <a:avLst/>
+                        </a:prstTxWarp>
+                        <a:spAutoFit/>
+                      </wps:bodyPr>
+                    </wps:wsp>
+                  </a:graphicData>
+                </a:graphic>
+              </wp:anchor>
+            </w:drawing>
+          </mc:Choice>
+          <mc:Fallback>
+            <w:pict>
+              <v:shape w14:anchorId="555FC962" id="Caixa de texto 6" o:spid="_x0000_s1027" type="#_x0000_t202" style="position:absolute;left:0;text-align:left;margin-left:0;margin-top:277.05pt;width:425.2pt;height:.05pt;z-index:-251651072;visibility:visible;mso-wrap-style:square;mso-wrap-distance-left:9pt;mso-wrap-distance-top:0;mso-wrap-distance-right:9pt;mso-wrap-distance-bottom:0;mso-position-horizontal:absolute;mso-position-horizontal-relative:text;mso-position-vertical:absolute;mso-position-vertical-relative:text;v-text-anchor:top" o:gfxdata="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" stroked="f">
+                <v:textbox style="mso-fit-shape-to-text:t" inset="0,0,0,0">
+                  <w:txbxContent>
+                    <w:p>
+                      <w:pPr>
+                        <w:pStyle w:val="Legenda"/>
+                        <w:jc w:val="center"/>
+                        <w:rPr>
+                          <w:noProof/>
+                        </w:rPr>
+                      </w:pPr>
+                      <w:r>
+                        <w:t xml:space="preserve">Figura </w:t>
+                      </w:r>
+                      <w:fldSimple w:instr=" SEQ Figura \* ARABIC ">
+                        <w:r>
+                          <w:rPr>
+                            <w:noProof/>
+                          </w:rPr>
+                          <w:t>3</w:t>
+                        </w:r>
+                      </w:fldSimple>
+                      <w:r>
+                        <w:t xml:space="preserve"> - Função ListarProcessos()</w:t>
+                      </w:r>
+                    </w:p>
+                  </w:txbxContent>
+                </v:textbox>
+                <w10:wrap type="tight"/>
+              </v:shape>
+            </w:pict>
+          </mc:Fallback>
+        </mc:AlternateContent>
+      </w:r>
+    </w:p>
+    <w:p>
+      <w:pPr>
+        <w:jc w:val="both"/>
+        <w:rPr>
+          <w:rFonts w:ascii="Times New Roman" w:hAnsi="Times New Roman" w:cs="Times New Roman"/>
+        </w:rPr>
+      </w:pPr>
+    </w:p>
+    <w:p>
+      <w:pPr>
+        <w:jc w:val="both"/>
+        <w:rPr>
+          <w:rFonts w:ascii="Times New Roman" w:hAnsi="Times New Roman" w:cs="Times New Roman"/>
+        </w:rPr>
+      </w:pPr>
+    </w:p>
+    <w:p>
+      <w:pPr>
+        <w:jc w:val="both"/>
+        <w:rPr>
+          <w:rFonts w:ascii="Times New Roman" w:hAnsi="Times New Roman" w:cs="Times New Roman"/>
+        </w:rPr>
+      </w:pPr>
+      <w:r>
+        <w:rPr>
+          <w:rFonts w:ascii="Times New Roman" w:hAnsi="Times New Roman" w:cs="Times New Roman"/>
+        </w:rPr>
+        <w:tab/>
+        <w:t xml:space="preserve">Começamos por </w:t>
+      </w:r>
+      <w:r>
+        <w:rPr>
+          <w:rFonts w:ascii="Times New Roman" w:hAnsi="Times New Roman" w:cs="Times New Roman"/>
+          <w:i/>
+          <w:iCs/>
+        </w:rPr>
+        <w:t>printar</w:t>
+      </w:r>
+      <w:r>
+        <w:rPr>
+          <w:rFonts w:ascii="Times New Roman" w:hAnsi="Times New Roman" w:cs="Times New Roman"/>
+        </w:rPr>
+        <w:t xml:space="preserve"> o cabeçalho da nossa tabela, visto que este será sempre impresso, e só queremos que este seja </w:t>
+      </w:r>
+      <w:r>
+        <w:rPr>
+          <w:rFonts w:ascii="Times New Roman" w:hAnsi="Times New Roman" w:cs="Times New Roman"/>
+          <w:i/>
+          <w:iCs/>
+        </w:rPr>
+        <w:t>printado</w:t>
+      </w:r>
+      <w:r>
+        <w:rPr>
+          <w:rFonts w:ascii="Times New Roman" w:hAnsi="Times New Roman" w:cs="Times New Roman"/>
+        </w:rPr>
+        <w:t xml:space="preserve"> uma vez a cada execução do </w:t>
+      </w:r>
+      <w:r>
+        <w:rPr>
+          <w:rFonts w:ascii="Times New Roman" w:hAnsi="Times New Roman" w:cs="Times New Roman"/>
+          <w:i/>
+          <w:iCs/>
+        </w:rPr>
+        <w:t xml:space="preserve">script. </w:t>
+      </w:r>
+      <w:r>
+        <w:rPr>
+          <w:rFonts w:ascii="Times New Roman" w:hAnsi="Times New Roman" w:cs="Times New Roman"/>
+        </w:rPr>
+        <w:t>Seguidamente iniciamos um ciclo</w:t>
+      </w:r>
+      <w:r>
+        <w:rPr>
+          <w:rFonts w:ascii="Times New Roman" w:hAnsi="Times New Roman" w:cs="Times New Roman"/>
+          <w:i/>
+          <w:iCs/>
+        </w:rPr>
+        <w:t xml:space="preserve"> for</w:t>
+      </w:r>
+      <w:r>
+        <w:rPr>
+          <w:rFonts w:ascii="Times New Roman" w:hAnsi="Times New Roman" w:cs="Times New Roman"/>
+        </w:rPr>
+        <w:t xml:space="preserve">, que nos irá permitir percorrer todos os processos que estão ativos no nosso computador, cada processo fica na variável </w:t>
+      </w:r>
+      <w:r>
+        <w:rPr>
+          <w:rFonts w:ascii="Times New Roman" w:hAnsi="Times New Roman" w:cs="Times New Roman"/>
+          <w:i/>
+          <w:iCs/>
+        </w:rPr>
+        <w:t>entry</w:t>
+      </w:r>
+      <w:r>
+        <w:rPr>
+          <w:rFonts w:ascii="Times New Roman" w:hAnsi="Times New Roman" w:cs="Times New Roman"/>
+        </w:rPr>
+        <w:t xml:space="preserve"> a cada iteração do ciclo </w:t>
+      </w:r>
+      <w:r>
+        <w:rPr>
+          <w:rFonts w:ascii="Times New Roman" w:hAnsi="Times New Roman" w:cs="Times New Roman"/>
+          <w:i/>
+          <w:iCs/>
+        </w:rPr>
+        <w:t>for</w:t>
+      </w:r>
+      <w:r>
+        <w:rPr>
+          <w:rFonts w:ascii="Times New Roman" w:hAnsi="Times New Roman" w:cs="Times New Roman"/>
+        </w:rPr>
+        <w:t>, este ciclo itera sobre o</w:t>
+      </w:r>
+      <w:r>
+        <w:rPr>
+          <w:rFonts w:ascii="Times New Roman" w:hAnsi="Times New Roman" w:cs="Times New Roman"/>
+        </w:rPr>
+        <w:t xml:space="preserve"> diretoria</w:t>
+      </w:r>
+      <w:r>
+        <w:rPr>
+          <w:rFonts w:ascii="Times New Roman" w:hAnsi="Times New Roman" w:cs="Times New Roman"/>
+        </w:rPr>
+        <w:t xml:space="preserve"> </w:t>
+      </w:r>
+      <w:r>
+        <w:rPr>
+          <w:rFonts w:ascii="Times New Roman" w:hAnsi="Times New Roman" w:cs="Times New Roman"/>
+          <w:color w:val="FF0000"/>
+        </w:rPr>
+        <w:t xml:space="preserve"> </w:t>
+      </w:r>
+      <w:r>
+        <w:rPr>
+          <w:rFonts w:ascii="Times New Roman" w:hAnsi="Times New Roman" w:cs="Times New Roman"/>
+          <w:i/>
+          <w:iCs/>
+        </w:rPr>
+        <w:t xml:space="preserve">/proc/[[:digit:]]*, </w:t>
+      </w:r>
+      <w:r>
+        <w:rPr>
+          <w:rFonts w:ascii="Times New Roman" w:hAnsi="Times New Roman" w:cs="Times New Roman"/>
+        </w:rPr>
+        <w:t>onde esta últim</w:t>
+      </w:r>
+      <w:r>
+        <w:rPr>
+          <w:rFonts w:ascii="Times New Roman" w:hAnsi="Times New Roman" w:cs="Times New Roman"/>
+        </w:rPr>
+        <w:t>a</w:t>
+      </w:r>
+      <w:r>
+        <w:rPr>
+          <w:rFonts w:ascii="Times New Roman" w:hAnsi="Times New Roman" w:cs="Times New Roman"/>
+        </w:rPr>
+        <w:t xml:space="preserve"> expressão nos irá dar todos os processos em que as diretorias são dígitos</w:t>
+      </w:r>
+      <w:r>
+        <w:rPr>
+          <w:rFonts w:ascii="Times New Roman" w:hAnsi="Times New Roman" w:cs="Times New Roman"/>
+        </w:rPr>
+        <w:t>.</w:t>
+      </w:r>
+    </w:p>
+    <w:p>
+      <w:pPr>
+        <w:jc w:val="both"/>
+        <w:rPr>
+          <w:rFonts w:ascii="Times New Roman" w:hAnsi="Times New Roman" w:cs="Times New Roman"/>
+        </w:rPr>
+      </w:pPr>
+    </w:p>
+    <w:p>
+      <w:pPr>
+        <w:jc w:val="both"/>
+        <w:rPr>
+          <w:rFonts w:ascii="Times New Roman" w:hAnsi="Times New Roman" w:cs="Times New Roman"/>
+        </w:rPr>
+      </w:pPr>
+    </w:p>
+    <w:p>
+      <w:pPr>
+        <w:jc w:val="both"/>
+        <w:rPr>
+          <w:rFonts w:ascii="Times New Roman" w:hAnsi="Times New Roman" w:cs="Times New Roman"/>
+        </w:rPr>
+      </w:pPr>
+    </w:p>
+    <w:p>
+      <w:pPr>
+        <w:jc w:val="both"/>
+        <w:rPr>
+          <w:rFonts w:ascii="Times New Roman" w:hAnsi="Times New Roman" w:cs="Times New Roman"/>
+          <w:color w:val="FF0000"/>
+        </w:rPr>
+      </w:pPr>
+      <w:r>
+        <w:rPr>
+          <w:rFonts w:ascii="Times New Roman" w:hAnsi="Times New Roman" w:cs="Times New Roman"/>
+          <w:color w:val="FF0000"/>
+        </w:rPr>
+        <w:t xml:space="preserve">Ir ao terminal e correr o cd /proc ou la como é, e mostrar as diretorias </w:t>
+      </w:r>
+      <w:proofErr w:type="spellStart"/>
+      <w:r>
+        <w:rPr>
+          <w:rFonts w:ascii="Times New Roman" w:hAnsi="Times New Roman" w:cs="Times New Roman"/>
+          <w:color w:val="FF0000"/>
+        </w:rPr>
+        <w:t>so</w:t>
+      </w:r>
+      <w:proofErr w:type="spellEnd"/>
+      <w:r>
+        <w:rPr>
+          <w:rFonts w:ascii="Times New Roman" w:hAnsi="Times New Roman" w:cs="Times New Roman"/>
+          <w:color w:val="FF0000"/>
+        </w:rPr>
+        <w:t xml:space="preserve"> com os números</w:t>
+      </w:r>
+      <w:r>
+        <w:rPr>
+          <w:rFonts w:ascii="Times New Roman" w:hAnsi="Times New Roman" w:cs="Times New Roman"/>
+          <w:color w:val="FF0000"/>
+        </w:rPr>
+        <w:t>, por foto disso</w:t>
+      </w:r>
+    </w:p>
+    <w:p>
+      <w:pPr>
+        <w:jc w:val="both"/>
+        <w:rPr>
+          <w:rFonts w:ascii="Times New Roman" w:hAnsi="Times New Roman" w:cs="Times New Roman"/>
+          <w:color w:val="FF0000"/>
+        </w:rPr>
+      </w:pPr>
+    </w:p>
+    <w:p>
+      <w:pPr>
+        <w:jc w:val="both"/>
+        <w:rPr>
+          <w:rFonts w:ascii="Times New Roman" w:hAnsi="Times New Roman" w:cs="Times New Roman"/>
+          <w:color w:val="FF0000"/>
+        </w:rPr>
+      </w:pPr>
+    </w:p>
+    <w:p>
+      <w:pPr>
+        <w:jc w:val="both"/>
+        <w:rPr>
+          <w:rFonts w:ascii="Times New Roman" w:hAnsi="Times New Roman" w:cs="Times New Roman"/>
+          <w:color w:val="FF0000"/>
+        </w:rPr>
+      </w:pPr>
+    </w:p>
+    <w:p>
+      <w:pPr>
+        <w:jc w:val="both"/>
+        <w:rPr>
+          <w:rFonts w:ascii="Times New Roman" w:hAnsi="Times New Roman" w:cs="Times New Roman"/>
+          <w:i/>
+          <w:iCs/>
+          <w:color w:val="FF0000"/>
+        </w:rPr>
+      </w:pPr>
+    </w:p>
+    <w:p>
+      <w:pPr>
+        <w:jc w:val="both"/>
+        <w:rPr>
+          <w:rFonts w:ascii="Times New Roman" w:hAnsi="Times New Roman" w:cs="Times New Roman"/>
+          <w:color w:val="FF0000"/>
+        </w:rPr>
+      </w:pPr>
+      <w:r>
+        <w:rPr>
+          <w:rFonts w:ascii="Times New Roman" w:hAnsi="Times New Roman" w:cs="Times New Roman"/>
+          <w:i/>
+          <w:iCs/>
+        </w:rPr>
         <w:lastRenderedPageBreak/>
         <w:tab/>
       </w:r>
@@ -1406,271 +3673,201 @@
         <w:rPr>
           <w:rFonts w:ascii="Times New Roman" w:hAnsi="Times New Roman" w:cs="Times New Roman"/>
         </w:rPr>
-        <w:t xml:space="preserve">A função </w:t>
-      </w:r>
-      <w:r>
-        <w:rPr>
-          <w:rFonts w:ascii="Times New Roman" w:hAnsi="Times New Roman" w:cs="Times New Roman"/>
-          <w:i/>
-          <w:iCs/>
-        </w:rPr>
-        <w:t>listarProcess</w:t>
-      </w:r>
-      <w:r>
-        <w:rPr>
-          <w:rFonts w:ascii="Times New Roman" w:hAnsi="Times New Roman" w:cs="Times New Roman"/>
-          <w:i/>
-          <w:iCs/>
-        </w:rPr>
-        <w:t xml:space="preserve">os </w:t>
-      </w:r>
-      <w:r>
-        <w:rPr>
-          <w:rFonts w:ascii="Times New Roman" w:hAnsi="Times New Roman" w:cs="Times New Roman"/>
-        </w:rPr>
-        <w:t xml:space="preserve">é uma das principais funções do </w:t>
-      </w:r>
-      <w:r>
-        <w:rPr>
-          <w:rFonts w:ascii="Times New Roman" w:hAnsi="Times New Roman" w:cs="Times New Roman"/>
-          <w:i/>
-          <w:iCs/>
-        </w:rPr>
-        <w:t>script</w:t>
-      </w:r>
-      <w:r>
-        <w:rPr>
-          <w:rFonts w:ascii="Times New Roman" w:hAnsi="Times New Roman" w:cs="Times New Roman"/>
-        </w:rPr>
-        <w:t>, sendo que é aqui que se lê as informações dos processos e se trata desses dados de forma primordial.</w:t>
-      </w:r>
-    </w:p>
-    <w:p>
-      <w:pPr>
+        <w:t>Agora seguem-se algumas condições para o tratamento dos dados, várias expressões condicionais</w:t>
+      </w:r>
+      <w:r>
+        <w:rPr>
+          <w:rFonts w:ascii="Times New Roman" w:hAnsi="Times New Roman" w:cs="Times New Roman"/>
+        </w:rPr>
+        <w:t xml:space="preserve"> (Fig.4)</w:t>
+      </w:r>
+      <w:r>
+        <w:rPr>
+          <w:rFonts w:ascii="Times New Roman" w:hAnsi="Times New Roman" w:cs="Times New Roman"/>
+        </w:rPr>
+        <w:t xml:space="preserve">. O primeiro if [[ -r </w:t>
+      </w:r>
+      <w:r>
+        <w:rPr>
+          <w:rFonts w:ascii="Times New Roman" w:hAnsi="Times New Roman" w:cs="Times New Roman"/>
+        </w:rPr>
+        <w:t>$entry/status &amp;&amp; -r $entry/io</w:t>
+      </w:r>
+      <w:r>
+        <w:rPr>
+          <w:rFonts w:ascii="Times New Roman" w:hAnsi="Times New Roman" w:cs="Times New Roman"/>
+        </w:rPr>
+        <w:t xml:space="preserve"> ]], serve para, caso não tenhamos permissões de acesso a uma determinada informação do processo, não o vamos listar. Segue-se mais um if </w:t>
+      </w:r>
+      <w:r>
+        <w:rPr>
+          <w:rFonts w:ascii="Times New Roman" w:hAnsi="Times New Roman" w:cs="Times New Roman"/>
+        </w:rPr>
+        <w:t xml:space="preserve"> [[ -f $entry/comm ]]</w:t>
+      </w:r>
+      <w:r>
+        <w:rPr>
+          <w:rFonts w:ascii="Times New Roman" w:hAnsi="Times New Roman" w:cs="Times New Roman"/>
+        </w:rPr>
+        <w:t xml:space="preserve">, neste if é decidido logicamente se o processo possui um comm </w:t>
+      </w:r>
+      <w:r>
+        <w:rPr>
+          <w:rFonts w:ascii="Times New Roman" w:hAnsi="Times New Roman" w:cs="Times New Roman"/>
+          <w:color w:val="FF0000"/>
+        </w:rPr>
+        <w:t>(O QUE É QUE O -F FAZ??).</w:t>
+      </w:r>
+    </w:p>
+    <w:p>
+      <w:pPr>
+        <w:keepNext/>
         <w:jc w:val="both"/>
-        <w:rPr>
-          <w:rFonts w:ascii="Times New Roman" w:hAnsi="Times New Roman" w:cs="Times New Roman"/>
-          <w:i/>
-          <w:iCs/>
+      </w:pPr>
+      <w:r>
+        <w:rPr>
+          <w:noProof/>
+        </w:rPr>
+        <w:drawing>
+          <wp:inline distT="0" distB="0" distL="0" distR="0" wp14:anchorId="53293A34" wp14:editId="39F5F3E4">
+            <wp:extent cx="5400040" cy="375285"/>
+            <wp:effectExtent l="0" t="0" r="0" b="5715"/>
+            <wp:docPr id="8" name="Imagem 8"/>
+            <wp:cNvGraphicFramePr>
+              <a:graphicFrameLocks xmlns:a="http://schemas.openxmlformats.org/drawingml/2006/main" noChangeAspect="1"/>
+            </wp:cNvGraphicFramePr>
+            <a:graphic xmlns:a="http://schemas.openxmlformats.org/drawingml/2006/main">
+              <a:graphicData uri="http://schemas.openxmlformats.org/drawingml/2006/picture">
+                <pic:pic xmlns:pic="http://schemas.openxmlformats.org/drawingml/2006/picture">
+                  <pic:nvPicPr>
+                    <pic:cNvPr id="0" name="Picture 5"/>
+                    <pic:cNvPicPr>
+                      <a:picLocks noChangeAspect="1" noChangeArrowheads="1"/>
+                    </pic:cNvPicPr>
+                  </pic:nvPicPr>
+                  <pic:blipFill>
+                    <a:blip r:embed="rId14">
+                      <a:extLst>
+                        <a:ext uri="{28A0092B-C50C-407E-A947-70E740481C1C}">
+                          <a14:useLocalDpi xmlns:a14="http://schemas.microsoft.com/office/drawing/2010/main" val="0"/>
+                        </a:ext>
+                      </a:extLst>
+                    </a:blip>
+                    <a:srcRect/>
+                    <a:stretch>
+                      <a:fillRect/>
+                    </a:stretch>
+                  </pic:blipFill>
+                  <pic:spPr bwMode="auto">
+                    <a:xfrm>
+                      <a:off x="0" y="0"/>
+                      <a:ext cx="5400040" cy="375285"/>
+                    </a:xfrm>
+                    <a:prstGeom prst="rect">
+                      <a:avLst/>
+                    </a:prstGeom>
+                    <a:noFill/>
+                    <a:ln>
+                      <a:noFill/>
+                    </a:ln>
+                  </pic:spPr>
+                </pic:pic>
+              </a:graphicData>
+            </a:graphic>
+          </wp:inline>
+        </w:drawing>
+      </w:r>
+    </w:p>
+    <w:p>
+      <w:pPr>
+        <w:pStyle w:val="Legenda"/>
+        <w:jc w:val="center"/>
+        <w:rPr>
+          <w:rFonts w:ascii="Times New Roman" w:hAnsi="Times New Roman" w:cs="Times New Roman"/>
           <w:color w:val="FF0000"/>
         </w:rPr>
       </w:pPr>
       <w:r>
+        <w:t xml:space="preserve">Figura </w:t>
+      </w:r>
+      <w:r>
+        <w:fldChar w:fldCharType="begin"/>
+      </w:r>
+      <w:r>
+        <w:instrText xml:space="preserve"> SEQ Figura \* ARABIC </w:instrText>
+      </w:r>
+      <w:r>
+        <w:fldChar w:fldCharType="separate"/>
+      </w:r>
+      <w:r>
+        <w:rPr>
+          <w:noProof/>
+        </w:rPr>
+        <w:t>4</w:t>
+      </w:r>
+      <w:r>
+        <w:rPr>
+          <w:noProof/>
+        </w:rPr>
+        <w:fldChar w:fldCharType="end"/>
+      </w:r>
+      <w:r>
+        <w:t xml:space="preserve"> - if's de permissões</w:t>
+      </w:r>
+    </w:p>
+    <w:p>
+      <w:pPr>
+        <w:jc w:val="both"/>
+        <w:rPr>
+          <w:rFonts w:ascii="Times New Roman" w:hAnsi="Times New Roman" w:cs="Times New Roman"/>
+          <w:color w:val="FF0000"/>
+        </w:rPr>
+      </w:pPr>
+    </w:p>
+    <w:p>
+      <w:pPr>
+        <w:pStyle w:val="Ttulo3"/>
+        <w:rPr>
+          <w:rFonts w:ascii="Times New Roman" w:hAnsi="Times New Roman" w:cs="Times New Roman"/>
+          <w:color w:val="auto"/>
+        </w:rPr>
+      </w:pPr>
+      <w:bookmarkStart w:id="5" w:name="_Toc57849590"/>
+      <w:r>
+        <w:rPr>
+          <w:rFonts w:ascii="Times New Roman" w:hAnsi="Times New Roman" w:cs="Times New Roman"/>
+          <w:color w:val="auto"/>
+        </w:rPr>
+        <w:t>2.3.1 – Listar os Processos</w:t>
+      </w:r>
+      <w:r>
+        <w:rPr>
+          <w:rFonts w:ascii="Times New Roman" w:hAnsi="Times New Roman" w:cs="Times New Roman"/>
+          <w:color w:val="auto"/>
+        </w:rPr>
+        <w:t xml:space="preserve"> -</w:t>
+      </w:r>
+      <w:r>
+        <w:rPr>
+          <w:rFonts w:ascii="Times New Roman" w:hAnsi="Times New Roman" w:cs="Times New Roman"/>
+          <w:color w:val="auto"/>
+        </w:rPr>
+        <w:t xml:space="preserve"> STATUS</w:t>
+      </w:r>
+      <w:bookmarkEnd w:id="5"/>
+    </w:p>
+    <w:p>
+      <w:pPr>
+        <w:jc w:val="both"/>
+        <w:rPr>
+          <w:rFonts w:ascii="Times New Roman" w:hAnsi="Times New Roman" w:cs="Times New Roman"/>
+        </w:rPr>
+      </w:pPr>
+      <w:r>
         <w:rPr>
           <w:rFonts w:ascii="Times New Roman" w:hAnsi="Times New Roman" w:cs="Times New Roman"/>
         </w:rPr>
         <w:tab/>
-        <w:t xml:space="preserve">Começamos por </w:t>
-      </w:r>
-      <w:r>
-        <w:rPr>
-          <w:rFonts w:ascii="Times New Roman" w:hAnsi="Times New Roman" w:cs="Times New Roman"/>
-          <w:i/>
-          <w:iCs/>
-        </w:rPr>
-        <w:t>printar</w:t>
-      </w:r>
-      <w:r>
-        <w:rPr>
-          <w:rFonts w:ascii="Times New Roman" w:hAnsi="Times New Roman" w:cs="Times New Roman"/>
-        </w:rPr>
-        <w:t xml:space="preserve"> o cabeçalho da nossa tabela</w:t>
-      </w:r>
-      <w:r>
-        <w:rPr>
-          <w:rFonts w:ascii="Times New Roman" w:hAnsi="Times New Roman" w:cs="Times New Roman"/>
-        </w:rPr>
-        <w:t xml:space="preserve">, visto que este será sempre impresso, e só queremos que este seja </w:t>
-      </w:r>
-      <w:r>
-        <w:rPr>
-          <w:rFonts w:ascii="Times New Roman" w:hAnsi="Times New Roman" w:cs="Times New Roman"/>
-          <w:i/>
-          <w:iCs/>
-        </w:rPr>
-        <w:t>printado</w:t>
-      </w:r>
-      <w:r>
-        <w:rPr>
-          <w:rFonts w:ascii="Times New Roman" w:hAnsi="Times New Roman" w:cs="Times New Roman"/>
-        </w:rPr>
-        <w:t xml:space="preserve"> uma vez a cada execução do </w:t>
-      </w:r>
-      <w:r>
-        <w:rPr>
-          <w:rFonts w:ascii="Times New Roman" w:hAnsi="Times New Roman" w:cs="Times New Roman"/>
-          <w:i/>
-          <w:iCs/>
-        </w:rPr>
-        <w:t xml:space="preserve">script. </w:t>
-      </w:r>
-      <w:r>
-        <w:rPr>
-          <w:rFonts w:ascii="Times New Roman" w:hAnsi="Times New Roman" w:cs="Times New Roman"/>
-        </w:rPr>
-        <w:t>Seguidamente iniciamos um ciclo</w:t>
-      </w:r>
-      <w:r>
-        <w:rPr>
-          <w:rFonts w:ascii="Times New Roman" w:hAnsi="Times New Roman" w:cs="Times New Roman"/>
-          <w:i/>
-          <w:iCs/>
-        </w:rPr>
-        <w:t xml:space="preserve"> for</w:t>
-      </w:r>
-      <w:r>
-        <w:rPr>
-          <w:rFonts w:ascii="Times New Roman" w:hAnsi="Times New Roman" w:cs="Times New Roman"/>
-        </w:rPr>
-        <w:t xml:space="preserve">, </w:t>
-      </w:r>
-      <w:r>
-        <w:rPr>
-          <w:rFonts w:ascii="Times New Roman" w:hAnsi="Times New Roman" w:cs="Times New Roman"/>
-        </w:rPr>
-        <w:t xml:space="preserve">que nos irá permitir percorrer todos os processos que estão ativos no nosso computador, cada processo fica na variável </w:t>
-      </w:r>
-      <w:r>
-        <w:rPr>
-          <w:rFonts w:ascii="Times New Roman" w:hAnsi="Times New Roman" w:cs="Times New Roman"/>
-          <w:i/>
-          <w:iCs/>
-        </w:rPr>
-        <w:t>entry</w:t>
-      </w:r>
-      <w:r>
-        <w:rPr>
-          <w:rFonts w:ascii="Times New Roman" w:hAnsi="Times New Roman" w:cs="Times New Roman"/>
-        </w:rPr>
-        <w:t xml:space="preserve"> a cada iteração do ciclo for, este ciclo itera sobre o </w:t>
-      </w:r>
-      <w:r>
-        <w:rPr>
-          <w:rFonts w:ascii="Times New Roman" w:hAnsi="Times New Roman" w:cs="Times New Roman"/>
-          <w:color w:val="FF0000"/>
-        </w:rPr>
-        <w:t xml:space="preserve">CAMINHO? DIRETORIA?  </w:t>
-      </w:r>
-      <w:r>
-        <w:rPr>
-          <w:rFonts w:ascii="Times New Roman" w:hAnsi="Times New Roman" w:cs="Times New Roman"/>
-          <w:i/>
-          <w:iCs/>
-        </w:rPr>
-        <w:t xml:space="preserve">/proc/[[:digit:]]*, </w:t>
-      </w:r>
-      <w:r>
-        <w:rPr>
-          <w:rFonts w:ascii="Times New Roman" w:hAnsi="Times New Roman" w:cs="Times New Roman"/>
-        </w:rPr>
-        <w:t xml:space="preserve">onde esta </w:t>
-      </w:r>
-      <w:proofErr w:type="gramStart"/>
-      <w:r>
-        <w:rPr>
-          <w:rFonts w:ascii="Times New Roman" w:hAnsi="Times New Roman" w:cs="Times New Roman"/>
-        </w:rPr>
-        <w:t>último expressão</w:t>
-      </w:r>
-      <w:proofErr w:type="gramEnd"/>
-      <w:r>
-        <w:rPr>
-          <w:rFonts w:ascii="Times New Roman" w:hAnsi="Times New Roman" w:cs="Times New Roman"/>
-        </w:rPr>
-        <w:t xml:space="preserve"> nos irá dar todos os processo processos em que as diretorias são dígitos. </w:t>
-      </w:r>
-      <w:r>
-        <w:rPr>
-          <w:rFonts w:ascii="Times New Roman" w:hAnsi="Times New Roman" w:cs="Times New Roman"/>
-          <w:color w:val="FF0000"/>
-        </w:rPr>
-        <w:t xml:space="preserve">Ir ao terminal e correr o cd /proc ou la como é, e mostrar as diretorias </w:t>
-      </w:r>
-      <w:proofErr w:type="spellStart"/>
-      <w:r>
-        <w:rPr>
-          <w:rFonts w:ascii="Times New Roman" w:hAnsi="Times New Roman" w:cs="Times New Roman"/>
-          <w:color w:val="FF0000"/>
-        </w:rPr>
-        <w:t>so</w:t>
-      </w:r>
-      <w:proofErr w:type="spellEnd"/>
-      <w:r>
-        <w:rPr>
-          <w:rFonts w:ascii="Times New Roman" w:hAnsi="Times New Roman" w:cs="Times New Roman"/>
-          <w:color w:val="FF0000"/>
-        </w:rPr>
-        <w:t xml:space="preserve"> com os números</w:t>
-      </w:r>
-    </w:p>
-    <w:p>
-      <w:pPr>
-        <w:jc w:val="both"/>
-        <w:rPr>
-          <w:rFonts w:ascii="Times New Roman" w:hAnsi="Times New Roman" w:cs="Times New Roman"/>
-        </w:rPr>
-      </w:pPr>
-      <w:r>
-        <w:rPr>
-          <w:rFonts w:ascii="Times New Roman" w:hAnsi="Times New Roman" w:cs="Times New Roman"/>
-          <w:i/>
-          <w:iCs/>
-        </w:rPr>
-        <w:tab/>
-      </w:r>
-      <w:r>
-        <w:rPr>
-          <w:rFonts w:ascii="Times New Roman" w:hAnsi="Times New Roman" w:cs="Times New Roman"/>
-        </w:rPr>
-        <w:t>Agora seguem-se algumas condições para o tratamento dos dados, várias expressões condicionais. O primeiro if [[ -r ????????? ]], serve para, caso não tenhamos permissões de acesso a uma determinada informação do processo, não o vamos listar</w:t>
-      </w:r>
-      <w:r>
-        <w:rPr>
-          <w:rFonts w:ascii="Times New Roman" w:hAnsi="Times New Roman" w:cs="Times New Roman"/>
-        </w:rPr>
-        <w:t>. Segue-se mais um if **********, neste if é decidido logicamente se o processo possui um comm (O QUE É QUE O -F FAZ??).</w:t>
-      </w:r>
-    </w:p>
-    <w:p>
-      <w:pPr>
-        <w:jc w:val="both"/>
-        <w:rPr>
-          <w:rFonts w:ascii="Times New Roman" w:hAnsi="Times New Roman" w:cs="Times New Roman"/>
-        </w:rPr>
-      </w:pPr>
-      <w:r>
-        <w:rPr>
-          <w:rFonts w:ascii="Times New Roman" w:hAnsi="Times New Roman" w:cs="Times New Roman"/>
-        </w:rPr>
-        <w:tab/>
-      </w:r>
-    </w:p>
-    <w:p>
-      <w:pPr>
-        <w:jc w:val="both"/>
-        <w:rPr>
-          <w:rFonts w:ascii="Times New Roman" w:hAnsi="Times New Roman" w:cs="Times New Roman"/>
-        </w:rPr>
-      </w:pPr>
-      <w:r>
-        <w:rPr>
-          <w:rFonts w:ascii="Times New Roman" w:hAnsi="Times New Roman" w:cs="Times New Roman"/>
-        </w:rPr>
-        <w:t xml:space="preserve">SECALHAR POR </w:t>
-      </w:r>
-      <w:proofErr w:type="gramStart"/>
-      <w:r>
-        <w:rPr>
-          <w:rFonts w:ascii="Times New Roman" w:hAnsi="Times New Roman" w:cs="Times New Roman"/>
-        </w:rPr>
-        <w:t>TITULO</w:t>
-      </w:r>
-      <w:proofErr w:type="gramEnd"/>
-      <w:r>
-        <w:rPr>
-          <w:rFonts w:ascii="Times New Roman" w:hAnsi="Times New Roman" w:cs="Times New Roman"/>
-        </w:rPr>
-        <w:t xml:space="preserve"> AQUI TIPO, IR BUSCAR AS COISAS AO STATUS</w:t>
       </w:r>
     </w:p>
     <w:p>
@@ -1683,130 +3880,231 @@
       </w:pPr>
       <w:r>
         <w:rPr>
+          <w:noProof/>
+        </w:rPr>
+        <mc:AlternateContent>
+          <mc:Choice Requires="wps">
+            <w:drawing>
+              <wp:anchor distT="0" distB="0" distL="114300" distR="114300" simplePos="0" relativeHeight="251669504" behindDoc="1" locked="0" layoutInCell="1" allowOverlap="1" wp14:anchorId="018B2A71" wp14:editId="6C7E1FCB">
+                <wp:simplePos x="0" y="0"/>
+                <wp:positionH relativeFrom="column">
+                  <wp:posOffset>0</wp:posOffset>
+                </wp:positionH>
+                <wp:positionV relativeFrom="paragraph">
+                  <wp:posOffset>1970405</wp:posOffset>
+                </wp:positionV>
+                <wp:extent cx="5400040" cy="635"/>
+                <wp:effectExtent l="0" t="0" r="0" b="0"/>
+                <wp:wrapTight wrapText="bothSides">
+                  <wp:wrapPolygon edited="0">
+                    <wp:start x="0" y="0"/>
+                    <wp:lineTo x="0" y="21600"/>
+                    <wp:lineTo x="21600" y="21600"/>
+                    <wp:lineTo x="21600" y="0"/>
+                  </wp:wrapPolygon>
+                </wp:wrapTight>
+                <wp:docPr id="10" name="Caixa de texto 10"/>
+                <wp:cNvGraphicFramePr/>
+                <a:graphic xmlns:a="http://schemas.openxmlformats.org/drawingml/2006/main">
+                  <a:graphicData uri="http://schemas.microsoft.com/office/word/2010/wordprocessingShape">
+                    <wps:wsp>
+                      <wps:cNvSpPr txBox="1"/>
+                      <wps:spPr>
+                        <a:xfrm>
+                          <a:off x="0" y="0"/>
+                          <a:ext cx="5400040" cy="635"/>
+                        </a:xfrm>
+                        <a:prstGeom prst="rect">
+                          <a:avLst/>
+                        </a:prstGeom>
+                        <a:solidFill>
+                          <a:prstClr val="white"/>
+                        </a:solidFill>
+                        <a:ln>
+                          <a:noFill/>
+                        </a:ln>
+                      </wps:spPr>
+                      <wps:txbx>
+                        <w:txbxContent>
+                          <w:p>
+                            <w:pPr>
+                              <w:pStyle w:val="Legenda"/>
+                              <w:jc w:val="center"/>
+                              <w:rPr>
+                                <w:noProof/>
+                              </w:rPr>
+                            </w:pPr>
+                            <w:r>
+                              <w:t xml:space="preserve">Figura </w:t>
+                            </w:r>
+                            <w:r>
+                              <w:fldChar w:fldCharType="begin"/>
+                            </w:r>
+                            <w:r>
+                              <w:instrText xml:space="preserve"> SEQ Figura \* ARABIC </w:instrText>
+                            </w:r>
+                            <w:r>
+                              <w:fldChar w:fldCharType="separate"/>
+                            </w:r>
+                            <w:r>
+                              <w:rPr>
+                                <w:noProof/>
+                              </w:rPr>
+                              <w:t>5</w:t>
+                            </w:r>
+                            <w:r>
+                              <w:rPr>
+                                <w:noProof/>
+                              </w:rPr>
+                              <w:fldChar w:fldCharType="end"/>
+                            </w:r>
+                            <w:r>
+                              <w:t xml:space="preserve"> </w:t>
+                            </w:r>
+                            <w:r>
+                              <w:t>–</w:t>
+                            </w:r>
+                            <w:r>
+                              <w:t xml:space="preserve"> Atributos</w:t>
+                            </w:r>
+                            <w:r>
+                              <w:t xml:space="preserve"> vindos do STATUS</w:t>
+                            </w:r>
+                          </w:p>
+                        </w:txbxContent>
+                      </wps:txbx>
+                      <wps:bodyPr rot="0" spcFirstLastPara="0" vertOverflow="overflow" horzOverflow="overflow" vert="horz" wrap="square" lIns="0" tIns="0" rIns="0" bIns="0" numCol="1" spcCol="0" rtlCol="0" fromWordArt="0" anchor="t" anchorCtr="0" forceAA="0" compatLnSpc="1">
+                        <a:prstTxWarp prst="textNoShape">
+                          <a:avLst/>
+                        </a:prstTxWarp>
+                        <a:spAutoFit/>
+                      </wps:bodyPr>
+                    </wps:wsp>
+                  </a:graphicData>
+                </a:graphic>
+              </wp:anchor>
+            </w:drawing>
+          </mc:Choice>
+          <mc:Fallback>
+            <w:pict>
+              <v:shape w14:anchorId="018B2A71" id="Caixa de texto 10" o:spid="_x0000_s1028" type="#_x0000_t202" style="position:absolute;left:0;text-align:left;margin-left:0;margin-top:155.15pt;width:425.2pt;height:.05pt;z-index:-251646976;visibility:visible;mso-wrap-style:square;mso-wrap-distance-left:9pt;mso-wrap-distance-top:0;mso-wrap-distance-right:9pt;mso-wrap-distance-bottom:0;mso-position-horizontal:absolute;mso-position-horizontal-relative:text;mso-position-vertical:absolute;mso-position-vertical-relative:text;v-text-anchor:top" o:gfxdata="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" stroked="f">
+                <v:textbox style="mso-fit-shape-to-text:t" inset="0,0,0,0">
+                  <w:txbxContent>
+                    <w:p>
+                      <w:pPr>
+                        <w:pStyle w:val="Legenda"/>
+                        <w:jc w:val="center"/>
+                        <w:rPr>
+                          <w:noProof/>
+                        </w:rPr>
+                      </w:pPr>
+                      <w:r>
+                        <w:t xml:space="preserve">Figura </w:t>
+                      </w:r>
+                      <w:fldSimple w:instr=" SEQ Figura \* ARABIC ">
+                        <w:r>
+                          <w:rPr>
+                            <w:noProof/>
+                          </w:rPr>
+                          <w:t>5</w:t>
+                        </w:r>
+                      </w:fldSimple>
+                      <w:r>
+                        <w:t xml:space="preserve"> </w:t>
+                      </w:r>
+                      <w:r>
+                        <w:t>–</w:t>
+                      </w:r>
+                      <w:r>
+                        <w:t xml:space="preserve"> Atributos</w:t>
+                      </w:r>
+                      <w:r>
+                        <w:t xml:space="preserve"> vindos do STATUS</w:t>
+                      </w:r>
+                    </w:p>
+                  </w:txbxContent>
+                </v:textbox>
+                <w10:wrap type="tight"/>
+              </v:shape>
+            </w:pict>
+          </mc:Fallback>
+        </mc:AlternateContent>
+      </w:r>
+      <w:r>
+        <w:rPr>
+          <w:noProof/>
+        </w:rPr>
+        <w:drawing>
+          <wp:anchor distT="0" distB="0" distL="114300" distR="114300" simplePos="0" relativeHeight="251667456" behindDoc="1" locked="0" layoutInCell="1" allowOverlap="1" wp14:anchorId="04825F68" wp14:editId="1F5B230B">
+            <wp:simplePos x="0" y="0"/>
+            <wp:positionH relativeFrom="margin">
+              <wp:align>right</wp:align>
+            </wp:positionH>
+            <wp:positionV relativeFrom="paragraph">
+              <wp:posOffset>845185</wp:posOffset>
+            </wp:positionV>
+            <wp:extent cx="5400040" cy="1068070"/>
+            <wp:effectExtent l="0" t="0" r="0" b="0"/>
+            <wp:wrapTight wrapText="bothSides">
+              <wp:wrapPolygon edited="0">
+                <wp:start x="0" y="0"/>
+                <wp:lineTo x="0" y="21189"/>
+                <wp:lineTo x="21488" y="21189"/>
+                <wp:lineTo x="21488" y="0"/>
+                <wp:lineTo x="0" y="0"/>
+              </wp:wrapPolygon>
+            </wp:wrapTight>
+            <wp:docPr id="9" name="Imagem 9"/>
+            <wp:cNvGraphicFramePr>
+              <a:graphicFrameLocks xmlns:a="http://schemas.openxmlformats.org/drawingml/2006/main" noChangeAspect="1"/>
+            </wp:cNvGraphicFramePr>
+            <a:graphic xmlns:a="http://schemas.openxmlformats.org/drawingml/2006/main">
+              <a:graphicData uri="http://schemas.openxmlformats.org/drawingml/2006/picture">
+                <pic:pic xmlns:pic="http://schemas.openxmlformats.org/drawingml/2006/picture">
+                  <pic:nvPicPr>
+                    <pic:cNvPr id="0" name="Picture 7"/>
+                    <pic:cNvPicPr>
+                      <a:picLocks noChangeAspect="1" noChangeArrowheads="1"/>
+                    </pic:cNvPicPr>
+                  </pic:nvPicPr>
+                  <pic:blipFill>
+                    <a:blip r:embed="rId15">
+                      <a:extLst>
+                        <a:ext uri="{28A0092B-C50C-407E-A947-70E740481C1C}">
+                          <a14:useLocalDpi xmlns:a14="http://schemas.microsoft.com/office/drawing/2010/main" val="0"/>
+                        </a:ext>
+                      </a:extLst>
+                    </a:blip>
+                    <a:srcRect/>
+                    <a:stretch>
+                      <a:fillRect/>
+                    </a:stretch>
+                  </pic:blipFill>
+                  <pic:spPr bwMode="auto">
+                    <a:xfrm>
+                      <a:off x="0" y="0"/>
+                      <a:ext cx="5400040" cy="1068070"/>
+                    </a:xfrm>
+                    <a:prstGeom prst="rect">
+                      <a:avLst/>
+                    </a:prstGeom>
+                    <a:noFill/>
+                    <a:ln>
+                      <a:noFill/>
+                    </a:ln>
+                  </pic:spPr>
+                </pic:pic>
+              </a:graphicData>
+            </a:graphic>
+          </wp:anchor>
+        </w:drawing>
+      </w:r>
+      <w:r>
+        <w:rPr>
           <w:rFonts w:ascii="Times New Roman" w:hAnsi="Times New Roman" w:cs="Times New Roman"/>
         </w:rPr>
         <w:t>Agora chegamos a uma fase do código em que iremos guarda em variáveis locais, alguns atributos necessários para a realização da tabela proposta no guião. Começamos pelo PID, o PID é o identificador do processo em questão, sendo este um valor muito importante pois será usado no procedimento de criação de outra variáveis, p.e. user, startDate.</w:t>
       </w:r>
-    </w:p>
-    <w:p>
-      <w:pPr>
-        <w:jc w:val="both"/>
-        <w:rPr>
-          <w:rFonts w:ascii="Times New Roman" w:hAnsi="Times New Roman" w:cs="Times New Roman"/>
-        </w:rPr>
-      </w:pPr>
-      <w:r>
-        <w:rPr>
-          <w:rFonts w:ascii="Times New Roman" w:hAnsi="Times New Roman" w:cs="Times New Roman"/>
-        </w:rPr>
-        <w:t xml:space="preserve"> Usamos o cat /$entry/status, pois é nesse </w:t>
-      </w:r>
-      <w:r>
-        <w:rPr>
-          <w:rFonts w:ascii="Times New Roman" w:hAnsi="Times New Roman" w:cs="Times New Roman"/>
-          <w:i/>
-          <w:iCs/>
-        </w:rPr>
-        <w:t>path</w:t>
-      </w:r>
-      <w:r>
-        <w:rPr>
-          <w:rFonts w:ascii="Times New Roman" w:hAnsi="Times New Roman" w:cs="Times New Roman"/>
-        </w:rPr>
-        <w:t xml:space="preserve"> que o PID, se encontra, usamos um </w:t>
-      </w:r>
-      <w:r>
-        <w:rPr>
-          <w:rFonts w:ascii="Times New Roman" w:hAnsi="Times New Roman" w:cs="Times New Roman"/>
-          <w:i/>
-          <w:iCs/>
-        </w:rPr>
-        <w:t>grep -w Pid</w:t>
-      </w:r>
-      <w:r>
-        <w:rPr>
-          <w:rFonts w:ascii="Times New Roman" w:hAnsi="Times New Roman" w:cs="Times New Roman"/>
-        </w:rPr>
-        <w:t xml:space="preserve">, para que devolve-se só a linha que possuía o PID, e um </w:t>
-      </w:r>
-      <w:r>
-        <w:rPr>
-          <w:rFonts w:ascii="Times New Roman" w:hAnsi="Times New Roman" w:cs="Times New Roman"/>
-          <w:i/>
-          <w:iCs/>
-        </w:rPr>
-        <w:t>tr -dc ‘0-9’</w:t>
-      </w:r>
-      <w:r>
-        <w:rPr>
-          <w:rFonts w:ascii="Times New Roman" w:hAnsi="Times New Roman" w:cs="Times New Roman"/>
-        </w:rPr>
-        <w:t>, para devolver s</w:t>
-      </w:r>
-      <w:r>
-        <w:rPr>
-          <w:rFonts w:ascii="Times New Roman" w:hAnsi="Times New Roman" w:cs="Times New Roman"/>
-        </w:rPr>
-        <w:t>omente a parte numérica do PID.</w:t>
-      </w:r>
-    </w:p>
-    <w:p>
-      <w:pPr>
-        <w:jc w:val="both"/>
-        <w:rPr>
-          <w:rFonts w:ascii="Times New Roman" w:hAnsi="Times New Roman" w:cs="Times New Roman"/>
-        </w:rPr>
-      </w:pPr>
-    </w:p>
-    <w:p>
-      <w:pPr>
-        <w:jc w:val="both"/>
-        <w:rPr>
-          <w:rFonts w:ascii="Times New Roman" w:hAnsi="Times New Roman" w:cs="Times New Roman"/>
-        </w:rPr>
-      </w:pPr>
-      <w:r>
-        <w:rPr>
-          <w:rFonts w:ascii="Times New Roman" w:hAnsi="Times New Roman" w:cs="Times New Roman"/>
-        </w:rPr>
-        <w:t xml:space="preserve">Para atribuirmos à variável </w:t>
-      </w:r>
-      <w:r>
-        <w:rPr>
-          <w:rFonts w:ascii="Times New Roman" w:hAnsi="Times New Roman" w:cs="Times New Roman"/>
-          <w:i/>
-          <w:iCs/>
-        </w:rPr>
-        <w:t>user</w:t>
-      </w:r>
-      <w:r>
-        <w:rPr>
-          <w:rFonts w:ascii="Times New Roman" w:hAnsi="Times New Roman" w:cs="Times New Roman"/>
-        </w:rPr>
-        <w:t xml:space="preserve">, o utilizador do processo, fizemos o comando ps, e com o PID, obtivemos o utilizador. Para a data de início do processo, o mecanismo foi o mesmo, com o PID, e o comando ps, guardados a data inicial do processo na variável </w:t>
-      </w:r>
-      <w:r>
-        <w:rPr>
-          <w:rFonts w:ascii="Times New Roman" w:hAnsi="Times New Roman" w:cs="Times New Roman"/>
-          <w:i/>
-          <w:iCs/>
-        </w:rPr>
-        <w:t>startDate</w:t>
-      </w:r>
-      <w:r>
-        <w:rPr>
-          <w:rFonts w:ascii="Times New Roman" w:hAnsi="Times New Roman" w:cs="Times New Roman"/>
-        </w:rPr>
-        <w:t>.</w:t>
-      </w:r>
-    </w:p>
-    <w:p>
-      <w:pPr>
-        <w:jc w:val="both"/>
-        <w:rPr>
-          <w:rFonts w:ascii="Times New Roman" w:hAnsi="Times New Roman" w:cs="Times New Roman"/>
-        </w:rPr>
-      </w:pPr>
     </w:p>
     <w:p>
       <w:pPr>
@@ -1816,68 +4114,6 @@
           <w:rFonts w:ascii="Times New Roman" w:hAnsi="Times New Roman" w:cs="Times New Roman"/>
         </w:rPr>
       </w:pPr>
-      <w:r>
-        <w:rPr>
-          <w:rFonts w:ascii="Times New Roman" w:hAnsi="Times New Roman" w:cs="Times New Roman"/>
-        </w:rPr>
-        <w:t xml:space="preserve">Em seguida fomos buscar o </w:t>
-      </w:r>
-      <w:proofErr w:type="spellStart"/>
-      <w:r>
-        <w:rPr>
-          <w:rFonts w:ascii="Times New Roman" w:hAnsi="Times New Roman" w:cs="Times New Roman"/>
-        </w:rPr>
-        <w:t>VmSize</w:t>
-      </w:r>
-      <w:proofErr w:type="spellEnd"/>
-      <w:r>
-        <w:rPr>
-          <w:rFonts w:ascii="Times New Roman" w:hAnsi="Times New Roman" w:cs="Times New Roman"/>
-        </w:rPr>
-        <w:t xml:space="preserve">, e o </w:t>
-      </w:r>
-      <w:proofErr w:type="spellStart"/>
-      <w:r>
-        <w:rPr>
-          <w:rFonts w:ascii="Times New Roman" w:hAnsi="Times New Roman" w:cs="Times New Roman"/>
-        </w:rPr>
-        <w:t>VmRss</w:t>
-      </w:r>
-      <w:proofErr w:type="spellEnd"/>
-      <w:r>
-        <w:rPr>
-          <w:rFonts w:ascii="Times New Roman" w:hAnsi="Times New Roman" w:cs="Times New Roman"/>
-        </w:rPr>
-        <w:t xml:space="preserve">, que correspondem á memoria FISICA E VIRTUAL??????*****, respetivamente, o processo de filtragem da informação foi semelhante ao do PID, usamos um </w:t>
-      </w:r>
-      <w:r>
-        <w:rPr>
-          <w:rFonts w:ascii="Times New Roman" w:hAnsi="Times New Roman" w:cs="Times New Roman"/>
-          <w:i/>
-          <w:iCs/>
-        </w:rPr>
-        <w:t>grep</w:t>
-      </w:r>
-      <w:r>
-        <w:rPr>
-          <w:rFonts w:ascii="Times New Roman" w:hAnsi="Times New Roman" w:cs="Times New Roman"/>
-        </w:rPr>
-        <w:t xml:space="preserve"> e um </w:t>
-      </w:r>
-      <w:r>
-        <w:rPr>
-          <w:rFonts w:ascii="Times New Roman" w:hAnsi="Times New Roman" w:cs="Times New Roman"/>
-          <w:i/>
-          <w:iCs/>
-        </w:rPr>
-        <w:t>tr</w:t>
-      </w:r>
-      <w:r>
-        <w:rPr>
-          <w:rFonts w:ascii="Times New Roman" w:hAnsi="Times New Roman" w:cs="Times New Roman"/>
-        </w:rPr>
-        <w:t xml:space="preserve"> para que só fossem devolvidos os valores dessas 2 variáveis.</w:t>
-      </w:r>
     </w:p>
     <w:p>
       <w:pPr>
@@ -1887,6 +4123,54 @@
           <w:rFonts w:ascii="Times New Roman" w:hAnsi="Times New Roman" w:cs="Times New Roman"/>
         </w:rPr>
       </w:pPr>
+      <w:r>
+        <w:rPr>
+          <w:rFonts w:ascii="Times New Roman" w:hAnsi="Times New Roman" w:cs="Times New Roman"/>
+        </w:rPr>
+        <w:t xml:space="preserve"> Usamos o cat /$entry/status, pois é nesse </w:t>
+      </w:r>
+      <w:r>
+        <w:rPr>
+          <w:rFonts w:ascii="Times New Roman" w:hAnsi="Times New Roman" w:cs="Times New Roman"/>
+          <w:i/>
+          <w:iCs/>
+        </w:rPr>
+        <w:t>path</w:t>
+      </w:r>
+      <w:r>
+        <w:rPr>
+          <w:rFonts w:ascii="Times New Roman" w:hAnsi="Times New Roman" w:cs="Times New Roman"/>
+        </w:rPr>
+        <w:t xml:space="preserve"> que o PID, se encontra, usamos um </w:t>
+      </w:r>
+      <w:r>
+        <w:rPr>
+          <w:rFonts w:ascii="Times New Roman" w:hAnsi="Times New Roman" w:cs="Times New Roman"/>
+          <w:i/>
+          <w:iCs/>
+        </w:rPr>
+        <w:t>grep -w Pid</w:t>
+      </w:r>
+      <w:r>
+        <w:rPr>
+          <w:rFonts w:ascii="Times New Roman" w:hAnsi="Times New Roman" w:cs="Times New Roman"/>
+        </w:rPr>
+        <w:t xml:space="preserve">, para que devolve-se só a linha que possuía o PID, e um </w:t>
+      </w:r>
+      <w:r>
+        <w:rPr>
+          <w:rFonts w:ascii="Times New Roman" w:hAnsi="Times New Roman" w:cs="Times New Roman"/>
+          <w:i/>
+          <w:iCs/>
+        </w:rPr>
+        <w:t>tr -dc ‘0-9’</w:t>
+      </w:r>
+      <w:r>
+        <w:rPr>
+          <w:rFonts w:ascii="Times New Roman" w:hAnsi="Times New Roman" w:cs="Times New Roman"/>
+        </w:rPr>
+        <w:t>, para devolver somente a parte numérica do PID.</w:t>
+      </w:r>
     </w:p>
     <w:p>
       <w:pPr>
@@ -1896,356 +4180,2115 @@
           <w:rFonts w:ascii="Times New Roman" w:hAnsi="Times New Roman" w:cs="Times New Roman"/>
         </w:rPr>
       </w:pPr>
-    </w:p>
-    <w:p>
-      <w:pPr>
-        <w:rPr>
-          <w:rFonts w:ascii="Times New Roman" w:hAnsi="Times New Roman" w:cs="Times New Roman"/>
-        </w:rPr>
-      </w:pPr>
-      <w:r>
-        <w:rPr>
-          <w:rFonts w:ascii="Times New Roman" w:hAnsi="Times New Roman" w:cs="Times New Roman"/>
+      <w:r>
+        <w:rPr>
+          <w:rFonts w:ascii="Times New Roman" w:hAnsi="Times New Roman" w:cs="Times New Roman"/>
+        </w:rPr>
+        <w:t xml:space="preserve">Para atribuirmos à variável </w:t>
+      </w:r>
+      <w:r>
+        <w:rPr>
+          <w:rFonts w:ascii="Times New Roman" w:hAnsi="Times New Roman" w:cs="Times New Roman"/>
+          <w:i/>
+          <w:iCs/>
+        </w:rPr>
+        <w:t>user</w:t>
+      </w:r>
+      <w:r>
+        <w:rPr>
+          <w:rFonts w:ascii="Times New Roman" w:hAnsi="Times New Roman" w:cs="Times New Roman"/>
+        </w:rPr>
+        <w:t xml:space="preserve">, o utilizador do processo, fizemos o comando ps, e com o PID, obtivemos o utilizador. Para a data de início do processo, o mecanismo foi o mesmo, com o PID, e o comando ps, guardados a data inicial do processo na variável </w:t>
+      </w:r>
+      <w:r>
+        <w:rPr>
+          <w:rFonts w:ascii="Times New Roman" w:hAnsi="Times New Roman" w:cs="Times New Roman"/>
+          <w:i/>
+          <w:iCs/>
+        </w:rPr>
+        <w:t>startDate</w:t>
+      </w:r>
+      <w:r>
+        <w:rPr>
+          <w:rFonts w:ascii="Times New Roman" w:hAnsi="Times New Roman" w:cs="Times New Roman"/>
+        </w:rPr>
+        <w:t>.</w:t>
+      </w:r>
+      <w:r>
+        <w:rPr>
+          <w:rFonts w:ascii="Times New Roman" w:hAnsi="Times New Roman" w:cs="Times New Roman"/>
+        </w:rPr>
+        <w:t xml:space="preserve"> Quanto à variável </w:t>
+      </w:r>
+      <w:r>
+        <w:rPr>
+          <w:rFonts w:ascii="Times New Roman" w:hAnsi="Times New Roman" w:cs="Times New Roman"/>
+          <w:i/>
+          <w:iCs/>
+        </w:rPr>
+        <w:t>startDate</w:t>
+      </w:r>
+      <w:r>
+        <w:rPr>
+          <w:rFonts w:ascii="Times New Roman" w:hAnsi="Times New Roman" w:cs="Times New Roman"/>
+        </w:rPr>
+        <w:t>, a seguir fizemos uma formatação da mesma, para que fique no formato: mês, dia, horas, minutos.</w:t>
+      </w:r>
+    </w:p>
+    <w:p>
+      <w:pPr>
+        <w:ind w:firstLine="708"/>
+        <w:jc w:val="both"/>
+        <w:rPr>
+          <w:rFonts w:ascii="Times New Roman" w:hAnsi="Times New Roman" w:cs="Times New Roman"/>
+        </w:rPr>
+      </w:pPr>
+      <w:r>
+        <w:rPr>
+          <w:rFonts w:ascii="Times New Roman" w:hAnsi="Times New Roman" w:cs="Times New Roman"/>
+        </w:rPr>
+        <w:t xml:space="preserve">Em seguida fomos buscar o VmSize, e o VmRss, que correspondem </w:t>
+      </w:r>
+      <w:r>
+        <w:rPr>
+          <w:rFonts w:ascii="Times New Roman" w:hAnsi="Times New Roman" w:cs="Times New Roman"/>
+        </w:rPr>
+        <w:t>à</w:t>
+      </w:r>
+      <w:r>
+        <w:rPr>
+          <w:rFonts w:ascii="Times New Roman" w:hAnsi="Times New Roman" w:cs="Times New Roman"/>
+        </w:rPr>
+        <w:t xml:space="preserve"> memoria </w:t>
+      </w:r>
+      <w:r>
+        <w:rPr>
+          <w:rFonts w:ascii="Times New Roman" w:hAnsi="Times New Roman" w:cs="Times New Roman"/>
+          <w:color w:val="FF0000"/>
+        </w:rPr>
+        <w:t xml:space="preserve">FISICA E VIRTUAL??????*****, </w:t>
+      </w:r>
+      <w:r>
+        <w:rPr>
+          <w:rFonts w:ascii="Times New Roman" w:hAnsi="Times New Roman" w:cs="Times New Roman"/>
+        </w:rPr>
+        <w:t xml:space="preserve">respetivamente, o processo de filtragem da informação foi semelhante ao do PID, usamos um </w:t>
+      </w:r>
+      <w:r>
+        <w:rPr>
+          <w:rFonts w:ascii="Times New Roman" w:hAnsi="Times New Roman" w:cs="Times New Roman"/>
+          <w:i/>
+          <w:iCs/>
+        </w:rPr>
+        <w:t>grep</w:t>
+      </w:r>
+      <w:r>
+        <w:rPr>
+          <w:rFonts w:ascii="Times New Roman" w:hAnsi="Times New Roman" w:cs="Times New Roman"/>
+        </w:rPr>
+        <w:t xml:space="preserve"> e um </w:t>
+      </w:r>
+      <w:r>
+        <w:rPr>
+          <w:rFonts w:ascii="Times New Roman" w:hAnsi="Times New Roman" w:cs="Times New Roman"/>
+          <w:i/>
+          <w:iCs/>
+        </w:rPr>
+        <w:t>tr</w:t>
+      </w:r>
+      <w:r>
+        <w:rPr>
+          <w:rFonts w:ascii="Times New Roman" w:hAnsi="Times New Roman" w:cs="Times New Roman"/>
+        </w:rPr>
+        <w:t xml:space="preserve"> para que só fossem devolvidos os valores dessas 2 variáveis.</w:t>
+      </w:r>
+    </w:p>
+    <w:p>
+      <w:pPr>
+        <w:jc w:val="both"/>
+        <w:rPr>
+          <w:rFonts w:ascii="Times New Roman" w:hAnsi="Times New Roman" w:cs="Times New Roman"/>
+        </w:rPr>
+      </w:pPr>
+    </w:p>
+    <w:p>
+      <w:pPr>
+        <w:jc w:val="both"/>
+        <w:rPr>
+          <w:rFonts w:ascii="Times New Roman" w:hAnsi="Times New Roman" w:cs="Times New Roman"/>
+        </w:rPr>
+      </w:pPr>
+    </w:p>
+    <w:p>
+      <w:pPr>
+        <w:jc w:val="both"/>
+        <w:rPr>
+          <w:rFonts w:ascii="Times New Roman" w:hAnsi="Times New Roman" w:cs="Times New Roman"/>
+        </w:rPr>
+      </w:pPr>
+    </w:p>
+    <w:p>
+      <w:pPr>
+        <w:jc w:val="both"/>
+        <w:rPr>
+          <w:rFonts w:ascii="Times New Roman" w:hAnsi="Times New Roman" w:cs="Times New Roman"/>
+        </w:rPr>
+      </w:pPr>
+    </w:p>
+    <w:p>
+      <w:pPr>
+        <w:jc w:val="both"/>
+        <w:rPr>
+          <w:rFonts w:ascii="Times New Roman" w:hAnsi="Times New Roman" w:cs="Times New Roman"/>
+        </w:rPr>
+      </w:pPr>
+    </w:p>
+    <w:p>
+      <w:pPr>
+        <w:pStyle w:val="Ttulo3"/>
+        <w:rPr>
+          <w:rFonts w:ascii="Times New Roman" w:hAnsi="Times New Roman" w:cs="Times New Roman"/>
+          <w:color w:val="auto"/>
+        </w:rPr>
+      </w:pPr>
+      <w:bookmarkStart w:id="6" w:name="_Toc57849591"/>
+      <w:r>
+        <w:rPr>
+          <w:rFonts w:ascii="Times New Roman" w:hAnsi="Times New Roman" w:cs="Times New Roman"/>
+          <w:color w:val="auto"/>
+        </w:rPr>
+        <w:lastRenderedPageBreak/>
+        <w:t xml:space="preserve">2.3.2 – Listar os Processos </w:t>
+      </w:r>
+      <w:r>
+        <w:rPr>
+          <w:rFonts w:ascii="Times New Roman" w:hAnsi="Times New Roman" w:cs="Times New Roman"/>
+          <w:color w:val="auto"/>
+        </w:rPr>
+        <w:t xml:space="preserve">- </w:t>
+      </w:r>
+      <w:r>
+        <w:rPr>
+          <w:rFonts w:ascii="Times New Roman" w:hAnsi="Times New Roman" w:cs="Times New Roman"/>
+          <w:color w:val="auto"/>
+        </w:rPr>
+        <w:t>IO</w:t>
+      </w:r>
+      <w:bookmarkEnd w:id="6"/>
+    </w:p>
+    <w:p/>
+    <w:p>
+      <w:r>
+        <w:tab/>
+        <w:t>Aqui continuamos a guardar em mais variáveis valores necessários para completar a nossa tabela (Fig.6).</w:t>
+      </w:r>
+    </w:p>
+    <w:p>
+      <w:pPr>
+        <w:ind w:firstLine="708"/>
+      </w:pPr>
+      <w:r>
+        <w:rPr>
+          <w:noProof/>
+        </w:rPr>
+        <mc:AlternateContent>
+          <mc:Choice Requires="wps">
+            <w:drawing>
+              <wp:anchor distT="0" distB="0" distL="114300" distR="114300" simplePos="0" relativeHeight="251672576" behindDoc="1" locked="0" layoutInCell="1" allowOverlap="1" wp14:anchorId="335DBAF6" wp14:editId="0D45FB03">
+                <wp:simplePos x="0" y="0"/>
+                <wp:positionH relativeFrom="margin">
+                  <wp:align>left</wp:align>
+                </wp:positionH>
+                <wp:positionV relativeFrom="paragraph">
+                  <wp:posOffset>1998345</wp:posOffset>
+                </wp:positionV>
+                <wp:extent cx="5400040" cy="635"/>
+                <wp:effectExtent l="0" t="0" r="0" b="0"/>
+                <wp:wrapTight wrapText="bothSides">
+                  <wp:wrapPolygon edited="0">
+                    <wp:start x="0" y="0"/>
+                    <wp:lineTo x="0" y="20057"/>
+                    <wp:lineTo x="21488" y="20057"/>
+                    <wp:lineTo x="21488" y="0"/>
+                    <wp:lineTo x="0" y="0"/>
+                  </wp:wrapPolygon>
+                </wp:wrapTight>
+                <wp:docPr id="12" name="Caixa de texto 12"/>
+                <wp:cNvGraphicFramePr/>
+                <a:graphic xmlns:a="http://schemas.openxmlformats.org/drawingml/2006/main">
+                  <a:graphicData uri="http://schemas.microsoft.com/office/word/2010/wordprocessingShape">
+                    <wps:wsp>
+                      <wps:cNvSpPr txBox="1"/>
+                      <wps:spPr>
+                        <a:xfrm>
+                          <a:off x="0" y="0"/>
+                          <a:ext cx="5400040" cy="635"/>
+                        </a:xfrm>
+                        <a:prstGeom prst="rect">
+                          <a:avLst/>
+                        </a:prstGeom>
+                        <a:solidFill>
+                          <a:prstClr val="white"/>
+                        </a:solidFill>
+                        <a:ln>
+                          <a:noFill/>
+                        </a:ln>
+                      </wps:spPr>
+                      <wps:txbx>
+                        <w:txbxContent>
+                          <w:p>
+                            <w:pPr>
+                              <w:pStyle w:val="Legenda"/>
+                              <w:jc w:val="center"/>
+                              <w:rPr>
+                                <w:noProof/>
+                              </w:rPr>
+                            </w:pPr>
+                            <w:r>
+                              <w:t xml:space="preserve">Figura </w:t>
+                            </w:r>
+                            <w:r>
+                              <w:fldChar w:fldCharType="begin"/>
+                            </w:r>
+                            <w:r>
+                              <w:instrText xml:space="preserve"> SEQ Figura \* ARABIC </w:instrText>
+                            </w:r>
+                            <w:r>
+                              <w:fldChar w:fldCharType="separate"/>
+                            </w:r>
+                            <w:r>
+                              <w:rPr>
+                                <w:noProof/>
+                              </w:rPr>
+                              <w:t>6</w:t>
+                            </w:r>
+                            <w:r>
+                              <w:rPr>
+                                <w:noProof/>
+                              </w:rPr>
+                              <w:fldChar w:fldCharType="end"/>
+                            </w:r>
+                            <w:r>
+                              <w:t xml:space="preserve"> - Atributos vindos do IO</w:t>
+                            </w:r>
+                          </w:p>
+                        </w:txbxContent>
+                      </wps:txbx>
+                      <wps:bodyPr rot="0" spcFirstLastPara="0" vertOverflow="overflow" horzOverflow="overflow" vert="horz" wrap="square" lIns="0" tIns="0" rIns="0" bIns="0" numCol="1" spcCol="0" rtlCol="0" fromWordArt="0" anchor="t" anchorCtr="0" forceAA="0" compatLnSpc="1">
+                        <a:prstTxWarp prst="textNoShape">
+                          <a:avLst/>
+                        </a:prstTxWarp>
+                        <a:spAutoFit/>
+                      </wps:bodyPr>
+                    </wps:wsp>
+                  </a:graphicData>
+                </a:graphic>
+              </wp:anchor>
+            </w:drawing>
+          </mc:Choice>
+          <mc:Fallback>
+            <w:pict>
+              <v:shape w14:anchorId="335DBAF6" id="Caixa de texto 12" o:spid="_x0000_s1029" type="#_x0000_t202" style="position:absolute;left:0;text-align:left;margin-left:0;margin-top:157.35pt;width:425.2pt;height:.05pt;z-index:-251643904;visibility:visible;mso-wrap-style:square;mso-wrap-distance-left:9pt;mso-wrap-distance-top:0;mso-wrap-distance-right:9pt;mso-wrap-distance-bottom:0;mso-position-horizontal:left;mso-position-horizontal-relative:margin;mso-position-vertical:absolute;mso-position-vertical-relative:text;v-text-anchor:top" o:gfxdata="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" stroked="f">
+                <v:textbox style="mso-fit-shape-to-text:t" inset="0,0,0,0">
+                  <w:txbxContent>
+                    <w:p>
+                      <w:pPr>
+                        <w:pStyle w:val="Legenda"/>
+                        <w:jc w:val="center"/>
+                        <w:rPr>
+                          <w:noProof/>
+                        </w:rPr>
+                      </w:pPr>
+                      <w:r>
+                        <w:t xml:space="preserve">Figura </w:t>
+                      </w:r>
+                      <w:fldSimple w:instr=" SEQ Figura \* ARABIC ">
+                        <w:r>
+                          <w:rPr>
+                            <w:noProof/>
+                          </w:rPr>
+                          <w:t>6</w:t>
+                        </w:r>
+                      </w:fldSimple>
+                      <w:r>
+                        <w:t xml:space="preserve"> - Atributos vindos do IO</w:t>
+                      </w:r>
+                    </w:p>
+                  </w:txbxContent>
+                </v:textbox>
+                <w10:wrap type="tight" anchorx="margin"/>
+              </v:shape>
+            </w:pict>
+          </mc:Fallback>
+        </mc:AlternateContent>
+      </w:r>
+      <w:r>
+        <w:rPr>
+          <w:noProof/>
+        </w:rPr>
+        <w:drawing>
+          <wp:anchor distT="0" distB="0" distL="114300" distR="114300" simplePos="0" relativeHeight="251670528" behindDoc="1" locked="0" layoutInCell="1" allowOverlap="1" wp14:anchorId="08700905" wp14:editId="6D26594E">
+            <wp:simplePos x="0" y="0"/>
+            <wp:positionH relativeFrom="margin">
+              <wp:align>right</wp:align>
+            </wp:positionH>
+            <wp:positionV relativeFrom="paragraph">
+              <wp:posOffset>476250</wp:posOffset>
+            </wp:positionV>
+            <wp:extent cx="5400040" cy="1383030"/>
+            <wp:effectExtent l="0" t="0" r="0" b="7620"/>
+            <wp:wrapTight wrapText="bothSides">
+              <wp:wrapPolygon edited="0">
+                <wp:start x="0" y="0"/>
+                <wp:lineTo x="0" y="21421"/>
+                <wp:lineTo x="21488" y="21421"/>
+                <wp:lineTo x="21488" y="0"/>
+                <wp:lineTo x="0" y="0"/>
+              </wp:wrapPolygon>
+            </wp:wrapTight>
+            <wp:docPr id="11" name="Imagem 11"/>
+            <wp:cNvGraphicFramePr>
+              <a:graphicFrameLocks xmlns:a="http://schemas.openxmlformats.org/drawingml/2006/main" noChangeAspect="1"/>
+            </wp:cNvGraphicFramePr>
+            <a:graphic xmlns:a="http://schemas.openxmlformats.org/drawingml/2006/main">
+              <a:graphicData uri="http://schemas.openxmlformats.org/drawingml/2006/picture">
+                <pic:pic xmlns:pic="http://schemas.openxmlformats.org/drawingml/2006/picture">
+                  <pic:nvPicPr>
+                    <pic:cNvPr id="0" name="Picture 9"/>
+                    <pic:cNvPicPr>
+                      <a:picLocks noChangeAspect="1" noChangeArrowheads="1"/>
+                    </pic:cNvPicPr>
+                  </pic:nvPicPr>
+                  <pic:blipFill>
+                    <a:blip r:embed="rId16">
+                      <a:extLst>
+                        <a:ext uri="{28A0092B-C50C-407E-A947-70E740481C1C}">
+                          <a14:useLocalDpi xmlns:a14="http://schemas.microsoft.com/office/drawing/2010/main" val="0"/>
+                        </a:ext>
+                      </a:extLst>
+                    </a:blip>
+                    <a:srcRect/>
+                    <a:stretch>
+                      <a:fillRect/>
+                    </a:stretch>
+                  </pic:blipFill>
+                  <pic:spPr bwMode="auto">
+                    <a:xfrm>
+                      <a:off x="0" y="0"/>
+                      <a:ext cx="5400040" cy="1383030"/>
+                    </a:xfrm>
+                    <a:prstGeom prst="rect">
+                      <a:avLst/>
+                    </a:prstGeom>
+                    <a:noFill/>
+                    <a:ln>
+                      <a:noFill/>
+                    </a:ln>
+                  </pic:spPr>
+                </pic:pic>
+              </a:graphicData>
+            </a:graphic>
+          </wp:anchor>
+        </w:drawing>
+      </w:r>
+      <w:r>
+        <w:rPr>
+          <w:rFonts w:ascii="Times New Roman" w:hAnsi="Times New Roman" w:cs="Times New Roman"/>
+        </w:rPr>
+        <w:t xml:space="preserve">Fazemos o if  [[ -f $entry/status ]], que de uma forma genérica verifica de o </w:t>
+      </w:r>
+      <w:r>
+        <w:rPr>
+          <w:rFonts w:ascii="Times New Roman" w:hAnsi="Times New Roman" w:cs="Times New Roman"/>
+          <w:i/>
+          <w:iCs/>
+          <w:color w:val="FF0000"/>
+        </w:rPr>
+        <w:t>file</w:t>
+      </w:r>
+      <w:r>
+        <w:rPr>
+          <w:rFonts w:ascii="Times New Roman" w:hAnsi="Times New Roman" w:cs="Times New Roman"/>
+          <w:color w:val="FF0000"/>
         </w:rPr>
         <w:t xml:space="preserve"> </w:t>
       </w:r>
       <w:r>
         <w:rPr>
           <w:rFonts w:ascii="Times New Roman" w:hAnsi="Times New Roman" w:cs="Times New Roman"/>
-        </w:rPr>
-        <w:t xml:space="preserve">SECALHAR POR </w:t>
-      </w:r>
-      <w:proofErr w:type="gramStart"/>
-      <w:r>
-        <w:rPr>
-          <w:rFonts w:ascii="Times New Roman" w:hAnsi="Times New Roman" w:cs="Times New Roman"/>
-        </w:rPr>
-        <w:t>TITULO</w:t>
-      </w:r>
-      <w:proofErr w:type="gramEnd"/>
-      <w:r>
-        <w:rPr>
-          <w:rFonts w:ascii="Times New Roman" w:hAnsi="Times New Roman" w:cs="Times New Roman"/>
-        </w:rPr>
-        <w:t>, IR BUSCAR AS COISAS AO IO</w:t>
-      </w:r>
-    </w:p>
-    <w:p>
-      <w:pPr>
-        <w:rPr>
-          <w:rFonts w:ascii="Times New Roman" w:hAnsi="Times New Roman" w:cs="Times New Roman"/>
-        </w:rPr>
-      </w:pPr>
-      <w:r>
-        <w:rPr>
-          <w:rFonts w:ascii="Times New Roman" w:hAnsi="Times New Roman" w:cs="Times New Roman"/>
-        </w:rPr>
+          <w:i/>
+          <w:iCs/>
+          <w:color w:val="FF0000"/>
+        </w:rPr>
+        <w:t>$entry/io</w:t>
+      </w:r>
+      <w:r>
+        <w:rPr>
+          <w:rFonts w:ascii="Times New Roman" w:hAnsi="Times New Roman" w:cs="Times New Roman"/>
+          <w:color w:val="FF0000"/>
+        </w:rPr>
+        <w:t xml:space="preserve"> existe.</w:t>
+      </w:r>
+    </w:p>
+    <w:p>
+      <w:pPr>
+        <w:ind w:firstLine="708"/>
+        <w:jc w:val="both"/>
+        <w:rPr>
+          <w:rFonts w:ascii="Times New Roman" w:hAnsi="Times New Roman" w:cs="Times New Roman"/>
+        </w:rPr>
+      </w:pPr>
+      <w:r>
+        <w:rPr>
+          <w:rFonts w:ascii="Times New Roman" w:hAnsi="Times New Roman" w:cs="Times New Roman"/>
+        </w:rPr>
+        <w:t xml:space="preserve">Guardamos o argumento passado á função </w:t>
+      </w:r>
+      <w:r>
+        <w:rPr>
+          <w:rFonts w:ascii="Times New Roman" w:hAnsi="Times New Roman" w:cs="Times New Roman"/>
+          <w:i/>
+          <w:iCs/>
+        </w:rPr>
+        <w:t>listarProcessos</w:t>
+      </w:r>
+      <w:r>
+        <w:rPr>
+          <w:rFonts w:ascii="Times New Roman" w:hAnsi="Times New Roman" w:cs="Times New Roman"/>
+        </w:rPr>
+        <w:t xml:space="preserve">, $1, na variável sec, que são os segundos em que o </w:t>
+      </w:r>
+      <w:r>
+        <w:rPr>
+          <w:rFonts w:ascii="Times New Roman" w:hAnsi="Times New Roman" w:cs="Times New Roman"/>
+          <w:i/>
+          <w:iCs/>
+        </w:rPr>
+        <w:t>script</w:t>
+      </w:r>
+      <w:r>
+        <w:rPr>
+          <w:rFonts w:ascii="Times New Roman" w:hAnsi="Times New Roman" w:cs="Times New Roman"/>
+        </w:rPr>
+        <w:t xml:space="preserve"> irá executar um sleep. Em seguida vamos filtrar a informação relativamente ao </w:t>
+      </w:r>
+      <w:r>
+        <w:rPr>
+          <w:rFonts w:ascii="Times New Roman" w:hAnsi="Times New Roman" w:cs="Times New Roman"/>
+          <w:i/>
+          <w:iCs/>
+        </w:rPr>
+        <w:t>rchar</w:t>
+      </w:r>
+      <w:r>
+        <w:rPr>
+          <w:rFonts w:ascii="Times New Roman" w:hAnsi="Times New Roman" w:cs="Times New Roman"/>
+        </w:rPr>
+        <w:t xml:space="preserve"> e ao </w:t>
+      </w:r>
+      <w:r>
+        <w:rPr>
+          <w:rFonts w:ascii="Times New Roman" w:hAnsi="Times New Roman" w:cs="Times New Roman"/>
+          <w:i/>
+          <w:iCs/>
+        </w:rPr>
+        <w:t>wchar</w:t>
+      </w:r>
+      <w:r>
+        <w:rPr>
+          <w:rFonts w:ascii="Times New Roman" w:hAnsi="Times New Roman" w:cs="Times New Roman"/>
+        </w:rPr>
+        <w:t>, que são os bytes que o processo leu (</w:t>
+      </w:r>
+      <w:r>
+        <w:rPr>
+          <w:rFonts w:ascii="Times New Roman" w:hAnsi="Times New Roman" w:cs="Times New Roman"/>
+          <w:i/>
+          <w:iCs/>
+        </w:rPr>
+        <w:t>rchar1</w:t>
+      </w:r>
+      <w:r>
+        <w:rPr>
+          <w:rFonts w:ascii="Times New Roman" w:hAnsi="Times New Roman" w:cs="Times New Roman"/>
+        </w:rPr>
+        <w:t xml:space="preserve">) e escreveu (wchar1), respetivamente. Fazemos um sleep de sec segundos, e voltamos a ler os valores de </w:t>
+      </w:r>
+      <w:r>
+        <w:rPr>
+          <w:rFonts w:ascii="Times New Roman" w:hAnsi="Times New Roman" w:cs="Times New Roman"/>
+          <w:i/>
+          <w:iCs/>
+        </w:rPr>
+        <w:t>rchar</w:t>
+      </w:r>
+      <w:r>
+        <w:rPr>
+          <w:rFonts w:ascii="Times New Roman" w:hAnsi="Times New Roman" w:cs="Times New Roman"/>
+        </w:rPr>
+        <w:t xml:space="preserve"> e </w:t>
+      </w:r>
+      <w:r>
+        <w:rPr>
+          <w:rFonts w:ascii="Times New Roman" w:hAnsi="Times New Roman" w:cs="Times New Roman"/>
+          <w:i/>
+          <w:iCs/>
+        </w:rPr>
+        <w:t>wchar, e guardamos nas variáveis rchar2 e wchar2</w:t>
+      </w:r>
+      <w:r>
+        <w:rPr>
+          <w:rFonts w:ascii="Times New Roman" w:hAnsi="Times New Roman" w:cs="Times New Roman"/>
+        </w:rPr>
+        <w:t xml:space="preserve">. De seguida, vamos calcular o </w:t>
+      </w:r>
+      <w:r>
+        <w:rPr>
+          <w:rFonts w:ascii="Times New Roman" w:hAnsi="Times New Roman" w:cs="Times New Roman"/>
+          <w:i/>
+          <w:iCs/>
+        </w:rPr>
+        <w:t>rateR, e o rateW</w:t>
+      </w:r>
+      <w:r>
+        <w:rPr>
+          <w:rFonts w:ascii="Times New Roman" w:hAnsi="Times New Roman" w:cs="Times New Roman"/>
+        </w:rPr>
+        <w:t xml:space="preserve">, que são a taxa de leitura e escrita num determinado intervalo de tempo, neste caso, no intervalo </w:t>
+      </w:r>
+      <w:r>
+        <w:rPr>
+          <w:rFonts w:ascii="Times New Roman" w:hAnsi="Times New Roman" w:cs="Times New Roman"/>
+          <w:i/>
+          <w:iCs/>
+        </w:rPr>
+        <w:t>sec</w:t>
+      </w:r>
+      <w:r>
+        <w:rPr>
+          <w:rFonts w:ascii="Times New Roman" w:hAnsi="Times New Roman" w:cs="Times New Roman"/>
+        </w:rPr>
+        <w:t>. Em ambos o c</w:t>
+      </w:r>
+      <w:r>
+        <w:rPr>
+          <w:rFonts w:ascii="Times New Roman" w:hAnsi="Times New Roman" w:cs="Times New Roman"/>
+        </w:rPr>
+        <w:t>á</w:t>
+      </w:r>
+      <w:r>
+        <w:rPr>
+          <w:rFonts w:ascii="Times New Roman" w:hAnsi="Times New Roman" w:cs="Times New Roman"/>
+        </w:rPr>
+        <w:t xml:space="preserve">lculo é simples, uma subtração do último valor lido com o valor lido primeiro, a dividir pelo número de segundos em que o </w:t>
+      </w:r>
+      <w:r>
+        <w:rPr>
+          <w:rFonts w:ascii="Times New Roman" w:hAnsi="Times New Roman" w:cs="Times New Roman"/>
+          <w:i/>
+          <w:iCs/>
+        </w:rPr>
+        <w:t>sleep</w:t>
+      </w:r>
+      <w:r>
+        <w:rPr>
+          <w:rFonts w:ascii="Times New Roman" w:hAnsi="Times New Roman" w:cs="Times New Roman"/>
+        </w:rPr>
+        <w:t xml:space="preserve"> esteve ativo</w:t>
+      </w:r>
+      <w:r>
+        <w:rPr>
+          <w:rFonts w:ascii="Times New Roman" w:hAnsi="Times New Roman" w:cs="Times New Roman"/>
+        </w:rPr>
+        <w:t>. Este cálculo é feito tanto para o rateR como para o rateW.</w:t>
+      </w:r>
+    </w:p>
+    <w:p>
+      <w:pPr>
+        <w:ind w:firstLine="708"/>
+        <w:jc w:val="both"/>
+        <w:rPr>
+          <w:rFonts w:ascii="Times New Roman" w:hAnsi="Times New Roman" w:cs="Times New Roman"/>
+        </w:rPr>
+      </w:pPr>
+      <w:r>
+        <w:rPr>
+          <w:rFonts w:ascii="Times New Roman" w:hAnsi="Times New Roman" w:cs="Times New Roman"/>
+        </w:rPr>
+        <w:t xml:space="preserve">Em seguida criamos a variável </w:t>
+      </w:r>
+      <w:r>
+        <w:rPr>
+          <w:rFonts w:ascii="Times New Roman" w:hAnsi="Times New Roman" w:cs="Times New Roman"/>
+          <w:i/>
+          <w:iCs/>
+        </w:rPr>
+        <w:t>comm</w:t>
+      </w:r>
+      <w:r>
+        <w:rPr>
+          <w:rFonts w:ascii="Times New Roman" w:hAnsi="Times New Roman" w:cs="Times New Roman"/>
+        </w:rPr>
+        <w:t xml:space="preserve">, onde irá ficar guardado o nome do processo em analise, fizemos a substituição do espaço por um ‘_’, pois durante a realização do trabalho prático havia alguns processos em que o </w:t>
+      </w:r>
+      <w:r>
+        <w:rPr>
+          <w:rFonts w:ascii="Times New Roman" w:hAnsi="Times New Roman" w:cs="Times New Roman"/>
+          <w:i/>
+          <w:iCs/>
+        </w:rPr>
+        <w:t>comm</w:t>
+      </w:r>
+      <w:r>
+        <w:rPr>
+          <w:rFonts w:ascii="Times New Roman" w:hAnsi="Times New Roman" w:cs="Times New Roman"/>
+        </w:rPr>
+        <w:t>, eram duas palavras, sendo que depois na hora de ordenar, a tabela não ordenava corretamente, derivado a isso, desta forma o problema ficou instantaneamente resolvido.</w:t>
+      </w:r>
+    </w:p>
+    <w:p>
+      <w:pPr>
+        <w:rPr>
+          <w:rFonts w:ascii="Times New Roman" w:hAnsi="Times New Roman" w:cs="Times New Roman"/>
+        </w:rPr>
+      </w:pPr>
+    </w:p>
+    <w:p>
+      <w:pPr>
+        <w:rPr>
+          <w:rFonts w:ascii="Times New Roman" w:hAnsi="Times New Roman" w:cs="Times New Roman"/>
+        </w:rPr>
+      </w:pPr>
+    </w:p>
+    <w:p>
+      <w:pPr>
+        <w:rPr>
+          <w:rFonts w:ascii="Times New Roman" w:hAnsi="Times New Roman" w:cs="Times New Roman"/>
+          <w:i/>
+          <w:iCs/>
+        </w:rPr>
+      </w:pPr>
+    </w:p>
+    <w:p/>
+    <w:p/>
+    <w:p/>
+    <w:p/>
+    <w:p/>
+    <w:p/>
+    <w:p/>
+    <w:p>
+      <w:pPr>
+        <w:pStyle w:val="Ttulo1"/>
+        <w:rPr>
+          <w:rFonts w:ascii="Times New Roman" w:hAnsi="Times New Roman" w:cs="Times New Roman"/>
+          <w:b/>
+          <w:bCs/>
+          <w:color w:val="auto"/>
+        </w:rPr>
+      </w:pPr>
+      <w:bookmarkStart w:id="7" w:name="_Toc57849592"/>
+      <w:r>
+        <w:rPr>
+          <w:rFonts w:ascii="Times New Roman" w:hAnsi="Times New Roman" w:cs="Times New Roman"/>
+          <w:b/>
+          <w:bCs/>
+          <w:color w:val="auto"/>
+        </w:rPr>
+        <w:lastRenderedPageBreak/>
+        <w:t>3 – Seleção de Processos</w:t>
+      </w:r>
+      <w:bookmarkEnd w:id="7"/>
+      <w:r>
+        <w:rPr>
+          <w:rFonts w:ascii="Times New Roman" w:hAnsi="Times New Roman" w:cs="Times New Roman"/>
+          <w:b/>
+          <w:bCs/>
+          <w:color w:val="auto"/>
+        </w:rPr>
+        <w:t xml:space="preserve"> </w:t>
+      </w:r>
+    </w:p>
+    <w:p/>
+    <w:p>
+      <w:pPr>
+        <w:jc w:val="both"/>
+        <w:rPr>
+          <w:rFonts w:ascii="Times New Roman" w:hAnsi="Times New Roman" w:cs="Times New Roman"/>
+          <w:color w:val="FF0000"/>
+        </w:rPr>
+      </w:pPr>
+      <w:r>
         <w:tab/>
-        <w:t>Fazemos o if  [[ -f $entry/</w:t>
-      </w:r>
-      <w:r>
-        <w:rPr>
-          <w:rFonts w:ascii="Times New Roman" w:hAnsi="Times New Roman" w:cs="Times New Roman"/>
-        </w:rPr>
-        <w:t>status</w:t>
-      </w:r>
-      <w:r>
-        <w:rPr>
-          <w:rFonts w:ascii="Times New Roman" w:hAnsi="Times New Roman" w:cs="Times New Roman"/>
-        </w:rPr>
-        <w:t xml:space="preserve"> ]]</w:t>
-      </w:r>
-      <w:r>
-        <w:rPr>
-          <w:rFonts w:ascii="Times New Roman" w:hAnsi="Times New Roman" w:cs="Times New Roman"/>
-        </w:rPr>
-        <w:t xml:space="preserve"> QUE JÁ NS OQ FAZ*****?????</w:t>
-      </w:r>
-    </w:p>
-    <w:p>
-      <w:pPr>
-        <w:rPr>
-          <w:rFonts w:ascii="Times New Roman" w:hAnsi="Times New Roman" w:cs="Times New Roman"/>
-        </w:rPr>
-      </w:pPr>
-      <w:r>
-        <w:rPr>
-          <w:rFonts w:ascii="Times New Roman" w:hAnsi="Times New Roman" w:cs="Times New Roman"/>
-        </w:rPr>
+      </w:r>
+      <w:r>
+        <w:rPr>
+          <w:rFonts w:ascii="Times New Roman" w:hAnsi="Times New Roman" w:cs="Times New Roman"/>
+        </w:rPr>
+        <w:t xml:space="preserve">Agora chegamos a uma fase onde é capital tratar da informação de acordo com os argumentos passados no terminal, ou seja, só vamos adicionar </w:t>
+      </w:r>
+      <w:r>
+        <w:rPr>
+          <w:rFonts w:ascii="Times New Roman" w:hAnsi="Times New Roman" w:cs="Times New Roman"/>
+        </w:rPr>
+        <w:t xml:space="preserve">um determinado processo e toda a sua informação ao array, se se verificarem determinadas condições passadas no terminal (Fig.7). De forma mais informal, </w:t>
+      </w:r>
+      <w:r>
+        <w:rPr>
+          <w:rFonts w:ascii="Times New Roman" w:hAnsi="Times New Roman" w:cs="Times New Roman"/>
+          <w:color w:val="FF0000"/>
+        </w:rPr>
+        <w:t xml:space="preserve">só vamos adicionar informação ao array, se de acordo com as opções passadas no terminal, se verificarem nos if’s. (acho q n faz sentido a frase, ver </w:t>
+      </w:r>
+      <w:proofErr w:type="spellStart"/>
+      <w:r>
+        <w:rPr>
+          <w:rFonts w:ascii="Times New Roman" w:hAnsi="Times New Roman" w:cs="Times New Roman"/>
+          <w:color w:val="FF0000"/>
+        </w:rPr>
+        <w:t>dps</w:t>
+      </w:r>
+      <w:proofErr w:type="spellEnd"/>
+      <w:r>
+        <w:rPr>
+          <w:rFonts w:ascii="Times New Roman" w:hAnsi="Times New Roman" w:cs="Times New Roman"/>
+          <w:color w:val="FF0000"/>
+        </w:rPr>
+        <w:t xml:space="preserve">) </w:t>
+      </w:r>
+    </w:p>
+    <w:p>
+      <w:pPr>
+        <w:jc w:val="both"/>
+        <w:rPr>
+          <w:rFonts w:ascii="Times New Roman" w:hAnsi="Times New Roman" w:cs="Times New Roman"/>
+        </w:rPr>
+      </w:pPr>
+      <w:r>
+        <w:rPr>
+          <w:rFonts w:ascii="Times New Roman" w:hAnsi="Times New Roman" w:cs="Times New Roman"/>
+          <w:color w:val="FF0000"/>
+        </w:rPr>
+        <w:t xml:space="preserve">POR MAIS PALHA AQUI SFF, </w:t>
+      </w:r>
+      <w:proofErr w:type="spellStart"/>
+      <w:r>
+        <w:rPr>
+          <w:rFonts w:ascii="Times New Roman" w:hAnsi="Times New Roman" w:cs="Times New Roman"/>
+          <w:color w:val="FF0000"/>
+        </w:rPr>
+        <w:t>obg</w:t>
+      </w:r>
+      <w:proofErr w:type="spellEnd"/>
+      <w:r>
+        <w:rPr>
+          <w:rFonts w:ascii="Times New Roman" w:hAnsi="Times New Roman" w:cs="Times New Roman"/>
+          <w:color w:val="FF0000"/>
+        </w:rPr>
+        <w:t xml:space="preserve"> e volte sempre</w:t>
+      </w:r>
+    </w:p>
+    <w:p>
+      <w:r>
+        <w:rPr>
+          <w:noProof/>
+        </w:rPr>
+        <mc:AlternateContent>
+          <mc:Choice Requires="wps">
+            <w:drawing>
+              <wp:anchor distT="0" distB="0" distL="114300" distR="114300" simplePos="0" relativeHeight="251675648" behindDoc="1" locked="0" layoutInCell="1" allowOverlap="1" wp14:anchorId="7600B13A" wp14:editId="072B9F7B">
+                <wp:simplePos x="0" y="0"/>
+                <wp:positionH relativeFrom="column">
+                  <wp:posOffset>0</wp:posOffset>
+                </wp:positionH>
+                <wp:positionV relativeFrom="paragraph">
+                  <wp:posOffset>3427730</wp:posOffset>
+                </wp:positionV>
+                <wp:extent cx="5400040" cy="635"/>
+                <wp:effectExtent l="0" t="0" r="0" b="0"/>
+                <wp:wrapTight wrapText="bothSides">
+                  <wp:wrapPolygon edited="0">
+                    <wp:start x="0" y="0"/>
+                    <wp:lineTo x="0" y="21600"/>
+                    <wp:lineTo x="21600" y="21600"/>
+                    <wp:lineTo x="21600" y="0"/>
+                  </wp:wrapPolygon>
+                </wp:wrapTight>
+                <wp:docPr id="14" name="Caixa de texto 14"/>
+                <wp:cNvGraphicFramePr/>
+                <a:graphic xmlns:a="http://schemas.openxmlformats.org/drawingml/2006/main">
+                  <a:graphicData uri="http://schemas.microsoft.com/office/word/2010/wordprocessingShape">
+                    <wps:wsp>
+                      <wps:cNvSpPr txBox="1"/>
+                      <wps:spPr>
+                        <a:xfrm>
+                          <a:off x="0" y="0"/>
+                          <a:ext cx="5400040" cy="635"/>
+                        </a:xfrm>
+                        <a:prstGeom prst="rect">
+                          <a:avLst/>
+                        </a:prstGeom>
+                        <a:solidFill>
+                          <a:prstClr val="white"/>
+                        </a:solidFill>
+                        <a:ln>
+                          <a:noFill/>
+                        </a:ln>
+                      </wps:spPr>
+                      <wps:txbx>
+                        <w:txbxContent>
+                          <w:p>
+                            <w:pPr>
+                              <w:pStyle w:val="Legenda"/>
+                              <w:jc w:val="center"/>
+                              <w:rPr>
+                                <w:noProof/>
+                              </w:rPr>
+                            </w:pPr>
+                            <w:r>
+                              <w:t xml:space="preserve">Figura </w:t>
+                            </w:r>
+                            <w:r>
+                              <w:fldChar w:fldCharType="begin"/>
+                            </w:r>
+                            <w:r>
+                              <w:instrText xml:space="preserve"> SEQ Fig</w:instrText>
+                            </w:r>
+                            <w:r>
+                              <w:instrText xml:space="preserve">ura \* ARABIC </w:instrText>
+                            </w:r>
+                            <w:r>
+                              <w:fldChar w:fldCharType="separate"/>
+                            </w:r>
+                            <w:r>
+                              <w:rPr>
+                                <w:noProof/>
+                              </w:rPr>
+                              <w:t>7</w:t>
+                            </w:r>
+                            <w:r>
+                              <w:rPr>
+                                <w:noProof/>
+                              </w:rPr>
+                              <w:fldChar w:fldCharType="end"/>
+                            </w:r>
+                            <w:r>
+                              <w:t xml:space="preserve"> - Visão geral do código para a seleção de processos</w:t>
+                            </w:r>
+                          </w:p>
+                        </w:txbxContent>
+                      </wps:txbx>
+                      <wps:bodyPr rot="0" spcFirstLastPara="0" vertOverflow="overflow" horzOverflow="overflow" vert="horz" wrap="square" lIns="0" tIns="0" rIns="0" bIns="0" numCol="1" spcCol="0" rtlCol="0" fromWordArt="0" anchor="t" anchorCtr="0" forceAA="0" compatLnSpc="1">
+                        <a:prstTxWarp prst="textNoShape">
+                          <a:avLst/>
+                        </a:prstTxWarp>
+                        <a:spAutoFit/>
+                      </wps:bodyPr>
+                    </wps:wsp>
+                  </a:graphicData>
+                </a:graphic>
+              </wp:anchor>
+            </w:drawing>
+          </mc:Choice>
+          <mc:Fallback>
+            <w:pict>
+              <v:shape w14:anchorId="7600B13A" id="Caixa de texto 14" o:spid="_x0000_s1030" type="#_x0000_t202" style="position:absolute;margin-left:0;margin-top:269.9pt;width:425.2pt;height:.05pt;z-index:-251640832;visibility:visible;mso-wrap-style:square;mso-wrap-distance-left:9pt;mso-wrap-distance-top:0;mso-wrap-distance-right:9pt;mso-wrap-distance-bottom:0;mso-position-horizontal:absolute;mso-position-horizontal-relative:text;mso-position-vertical:absolute;mso-position-vertical-relative:text;v-text-anchor:top" o:gfxdata="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" stroked="f">
+                <v:textbox style="mso-fit-shape-to-text:t" inset="0,0,0,0">
+                  <w:txbxContent>
+                    <w:p>
+                      <w:pPr>
+                        <w:pStyle w:val="Legenda"/>
+                        <w:jc w:val="center"/>
+                        <w:rPr>
+                          <w:noProof/>
+                        </w:rPr>
+                      </w:pPr>
+                      <w:r>
+                        <w:t xml:space="preserve">Figura </w:t>
+                      </w:r>
+                      <w:fldSimple w:instr=" SEQ Figura \* ARABIC ">
+                        <w:r>
+                          <w:rPr>
+                            <w:noProof/>
+                          </w:rPr>
+                          <w:t>7</w:t>
+                        </w:r>
+                      </w:fldSimple>
+                      <w:r>
+                        <w:t xml:space="preserve"> - Visão geral do código para a seleção de processos</w:t>
+                      </w:r>
+                    </w:p>
+                  </w:txbxContent>
+                </v:textbox>
+                <w10:wrap type="tight"/>
+              </v:shape>
+            </w:pict>
+          </mc:Fallback>
+        </mc:AlternateContent>
+      </w:r>
+      <w:r>
+        <w:rPr>
+          <w:noProof/>
+        </w:rPr>
+        <w:drawing>
+          <wp:anchor distT="0" distB="0" distL="114300" distR="114300" simplePos="0" relativeHeight="251673600" behindDoc="1" locked="0" layoutInCell="1" allowOverlap="1" wp14:anchorId="66DC4444" wp14:editId="0BFB4E1F">
+            <wp:simplePos x="0" y="0"/>
+            <wp:positionH relativeFrom="margin">
+              <wp:align>right</wp:align>
+            </wp:positionH>
+            <wp:positionV relativeFrom="paragraph">
+              <wp:posOffset>250190</wp:posOffset>
+            </wp:positionV>
+            <wp:extent cx="5400040" cy="3120390"/>
+            <wp:effectExtent l="0" t="0" r="0" b="3810"/>
+            <wp:wrapTight wrapText="bothSides">
+              <wp:wrapPolygon edited="0">
+                <wp:start x="0" y="0"/>
+                <wp:lineTo x="0" y="21495"/>
+                <wp:lineTo x="21488" y="21495"/>
+                <wp:lineTo x="21488" y="0"/>
+                <wp:lineTo x="0" y="0"/>
+              </wp:wrapPolygon>
+            </wp:wrapTight>
+            <wp:docPr id="13" name="Imagem 13"/>
+            <wp:cNvGraphicFramePr>
+              <a:graphicFrameLocks xmlns:a="http://schemas.openxmlformats.org/drawingml/2006/main" noChangeAspect="1"/>
+            </wp:cNvGraphicFramePr>
+            <a:graphic xmlns:a="http://schemas.openxmlformats.org/drawingml/2006/main">
+              <a:graphicData uri="http://schemas.openxmlformats.org/drawingml/2006/picture">
+                <pic:pic xmlns:pic="http://schemas.openxmlformats.org/drawingml/2006/picture">
+                  <pic:nvPicPr>
+                    <pic:cNvPr id="0" name="Picture 11"/>
+                    <pic:cNvPicPr>
+                      <a:picLocks noChangeAspect="1" noChangeArrowheads="1"/>
+                    </pic:cNvPicPr>
+                  </pic:nvPicPr>
+                  <pic:blipFill>
+                    <a:blip r:embed="rId17">
+                      <a:extLst>
+                        <a:ext uri="{28A0092B-C50C-407E-A947-70E740481C1C}">
+                          <a14:useLocalDpi xmlns:a14="http://schemas.microsoft.com/office/drawing/2010/main" val="0"/>
+                        </a:ext>
+                      </a:extLst>
+                    </a:blip>
+                    <a:srcRect/>
+                    <a:stretch>
+                      <a:fillRect/>
+                    </a:stretch>
+                  </pic:blipFill>
+                  <pic:spPr bwMode="auto">
+                    <a:xfrm>
+                      <a:off x="0" y="0"/>
+                      <a:ext cx="5400040" cy="3120390"/>
+                    </a:xfrm>
+                    <a:prstGeom prst="rect">
+                      <a:avLst/>
+                    </a:prstGeom>
+                    <a:noFill/>
+                    <a:ln>
+                      <a:noFill/>
+                    </a:ln>
+                  </pic:spPr>
+                </pic:pic>
+              </a:graphicData>
+            </a:graphic>
+          </wp:anchor>
+        </w:drawing>
+      </w:r>
+    </w:p>
+    <w:p>
+      <w:r>
         <w:tab/>
-        <w:t xml:space="preserve">Guardamos o argumento passado á função </w:t>
-      </w:r>
-      <w:r>
-        <w:rPr>
-          <w:rFonts w:ascii="Times New Roman" w:hAnsi="Times New Roman" w:cs="Times New Roman"/>
-          <w:i/>
-          <w:iCs/>
-        </w:rPr>
-        <w:t>listarProcessos</w:t>
-      </w:r>
-      <w:r>
-        <w:rPr>
-          <w:rFonts w:ascii="Times New Roman" w:hAnsi="Times New Roman" w:cs="Times New Roman"/>
-        </w:rPr>
-        <w:t xml:space="preserve">, $1, na variável sec, que são os segundos em que o </w:t>
-      </w:r>
-      <w:r>
-        <w:rPr>
-          <w:rFonts w:ascii="Times New Roman" w:hAnsi="Times New Roman" w:cs="Times New Roman"/>
-          <w:i/>
-          <w:iCs/>
-        </w:rPr>
-        <w:t>script</w:t>
-      </w:r>
-      <w:r>
-        <w:rPr>
-          <w:rFonts w:ascii="Times New Roman" w:hAnsi="Times New Roman" w:cs="Times New Roman"/>
-        </w:rPr>
-        <w:t xml:space="preserve"> irá executar um sleep. Em seguida vamos filtrar a informação relativamente ao </w:t>
-      </w:r>
-      <w:r>
-        <w:rPr>
-          <w:rFonts w:ascii="Times New Roman" w:hAnsi="Times New Roman" w:cs="Times New Roman"/>
-          <w:i/>
-          <w:iCs/>
-        </w:rPr>
-        <w:t>rchar</w:t>
-      </w:r>
-      <w:r>
-        <w:rPr>
-          <w:rFonts w:ascii="Times New Roman" w:hAnsi="Times New Roman" w:cs="Times New Roman"/>
-        </w:rPr>
-        <w:t xml:space="preserve"> e ao </w:t>
-      </w:r>
-      <w:r>
-        <w:rPr>
-          <w:rFonts w:ascii="Times New Roman" w:hAnsi="Times New Roman" w:cs="Times New Roman"/>
-          <w:i/>
-          <w:iCs/>
-        </w:rPr>
-        <w:t>wchar</w:t>
-      </w:r>
-      <w:r>
-        <w:rPr>
-          <w:rFonts w:ascii="Times New Roman" w:hAnsi="Times New Roman" w:cs="Times New Roman"/>
-        </w:rPr>
-        <w:t xml:space="preserve">, que são </w:t>
-      </w:r>
-      <w:proofErr w:type="gramStart"/>
-      <w:r>
-        <w:rPr>
-          <w:rFonts w:ascii="Times New Roman" w:hAnsi="Times New Roman" w:cs="Times New Roman"/>
-        </w:rPr>
-        <w:t>o bytes</w:t>
-      </w:r>
-      <w:proofErr w:type="gramEnd"/>
-      <w:r>
-        <w:rPr>
-          <w:rFonts w:ascii="Times New Roman" w:hAnsi="Times New Roman" w:cs="Times New Roman"/>
-        </w:rPr>
-        <w:t xml:space="preserve"> que o processo leu (</w:t>
-      </w:r>
-      <w:r>
-        <w:rPr>
-          <w:rFonts w:ascii="Times New Roman" w:hAnsi="Times New Roman" w:cs="Times New Roman"/>
-          <w:i/>
-          <w:iCs/>
-        </w:rPr>
-        <w:t>rchar1</w:t>
-      </w:r>
-      <w:r>
-        <w:rPr>
-          <w:rFonts w:ascii="Times New Roman" w:hAnsi="Times New Roman" w:cs="Times New Roman"/>
-        </w:rPr>
-        <w:t xml:space="preserve">) e escreveu (wchar1), respetivamente. Fazemos um sleep de sec segundos, e voltamos a ler os valores de </w:t>
-      </w:r>
-      <w:r>
-        <w:rPr>
-          <w:rFonts w:ascii="Times New Roman" w:hAnsi="Times New Roman" w:cs="Times New Roman"/>
-          <w:i/>
-          <w:iCs/>
-        </w:rPr>
-        <w:t>rchar</w:t>
-      </w:r>
-      <w:r>
-        <w:rPr>
-          <w:rFonts w:ascii="Times New Roman" w:hAnsi="Times New Roman" w:cs="Times New Roman"/>
-        </w:rPr>
-        <w:t xml:space="preserve"> e </w:t>
-      </w:r>
-      <w:r>
-        <w:rPr>
-          <w:rFonts w:ascii="Times New Roman" w:hAnsi="Times New Roman" w:cs="Times New Roman"/>
-          <w:i/>
-          <w:iCs/>
-        </w:rPr>
-        <w:t>wchar, e guardamos nas variáveis rchar2 e wchar2</w:t>
-      </w:r>
-      <w:r>
-        <w:rPr>
-          <w:rFonts w:ascii="Times New Roman" w:hAnsi="Times New Roman" w:cs="Times New Roman"/>
-        </w:rPr>
-        <w:t xml:space="preserve">. De seguida, vamos calcular o </w:t>
-      </w:r>
-      <w:r>
-        <w:rPr>
-          <w:rFonts w:ascii="Times New Roman" w:hAnsi="Times New Roman" w:cs="Times New Roman"/>
-          <w:i/>
-          <w:iCs/>
-        </w:rPr>
-        <w:t>rateR, e o rateW</w:t>
-      </w:r>
-      <w:r>
-        <w:rPr>
-          <w:rFonts w:ascii="Times New Roman" w:hAnsi="Times New Roman" w:cs="Times New Roman"/>
-        </w:rPr>
-        <w:t xml:space="preserve">, que são a taxa de leitura e escrita num determinado intervalo de tempo, neste caso, no intervalo </w:t>
-      </w:r>
-      <w:r>
-        <w:rPr>
-          <w:rFonts w:ascii="Times New Roman" w:hAnsi="Times New Roman" w:cs="Times New Roman"/>
-          <w:i/>
-          <w:iCs/>
-        </w:rPr>
-        <w:t>sec</w:t>
-      </w:r>
-      <w:r>
-        <w:rPr>
-          <w:rFonts w:ascii="Times New Roman" w:hAnsi="Times New Roman" w:cs="Times New Roman"/>
-        </w:rPr>
-        <w:t>. Em ambos o c</w:t>
-      </w:r>
-      <w:r>
-        <w:rPr>
-          <w:rFonts w:ascii="Times New Roman" w:hAnsi="Times New Roman" w:cs="Times New Roman"/>
-        </w:rPr>
-        <w:t>á</w:t>
-      </w:r>
-      <w:r>
-        <w:rPr>
-          <w:rFonts w:ascii="Times New Roman" w:hAnsi="Times New Roman" w:cs="Times New Roman"/>
-        </w:rPr>
-        <w:t xml:space="preserve">lculo é simples, uma subtração do último valor lido com o </w:t>
-      </w:r>
-      <w:r>
-        <w:rPr>
-          <w:rFonts w:ascii="Times New Roman" w:hAnsi="Times New Roman" w:cs="Times New Roman"/>
+      </w:r>
+    </w:p>
+    <w:p>
+      <w:pPr>
+        <w:rPr>
+          <w:rFonts w:ascii="Times New Roman" w:hAnsi="Times New Roman" w:cs="Times New Roman"/>
+          <w:i/>
+          <w:iCs/>
+        </w:rPr>
+      </w:pPr>
+      <w:r>
+        <w:tab/>
+      </w:r>
+      <w:r>
+        <w:rPr>
+          <w:rFonts w:ascii="Times New Roman" w:hAnsi="Times New Roman" w:cs="Times New Roman"/>
+        </w:rPr>
+        <w:t xml:space="preserve">O raciocínio aplicado para a seleção dos processos, foi semelhante para </w:t>
+      </w:r>
+      <w:r>
+        <w:rPr>
+          <w:rFonts w:ascii="Times New Roman" w:hAnsi="Times New Roman" w:cs="Times New Roman"/>
+        </w:rPr>
+        <w:t>todas as</w:t>
+      </w:r>
+      <w:r>
+        <w:rPr>
+          <w:rFonts w:ascii="Times New Roman" w:hAnsi="Times New Roman" w:cs="Times New Roman"/>
+        </w:rPr>
+        <w:t xml:space="preserve"> opções verificadas, através de uma expressão condicional vamos verificar se a opção se encontra no array </w:t>
+      </w:r>
+      <w:r>
+        <w:rPr>
+          <w:rFonts w:ascii="Times New Roman" w:hAnsi="Times New Roman" w:cs="Times New Roman"/>
+          <w:i/>
+          <w:iCs/>
+        </w:rPr>
+        <w:t>argOpt,</w:t>
+      </w:r>
+      <w:r>
+        <w:rPr>
+          <w:rFonts w:ascii="Times New Roman" w:hAnsi="Times New Roman" w:cs="Times New Roman"/>
+        </w:rPr>
+        <w:t xml:space="preserve"> que é o array onde ficam guardadas as opções </w:t>
+      </w:r>
+      <w:r>
+        <w:rPr>
+          <w:rFonts w:ascii="Times New Roman" w:hAnsi="Times New Roman" w:cs="Times New Roman"/>
+        </w:rPr>
+        <w:t xml:space="preserve">e os argumentos caso os tenham, quando passados no terminal. Se a opção passada se verificar, e se o argumento dessa opção for de acordo com o que está a ser verificado para essa opção, então esse processo é adicionado ao array </w:t>
+      </w:r>
+      <w:r>
+        <w:rPr>
+          <w:rFonts w:ascii="Times New Roman" w:hAnsi="Times New Roman" w:cs="Times New Roman"/>
+          <w:i/>
+          <w:iCs/>
+        </w:rPr>
+        <w:t>ArrayAss.</w:t>
+      </w:r>
+    </w:p>
+    <w:p>
+      <w:pPr>
+        <w:rPr>
+          <w:rFonts w:ascii="Times New Roman" w:hAnsi="Times New Roman" w:cs="Times New Roman"/>
+          <w:i/>
+          <w:iCs/>
+        </w:rPr>
+      </w:pPr>
+    </w:p>
+    <w:p>
+      <w:pPr>
+        <w:rPr>
+          <w:rFonts w:ascii="Times New Roman" w:hAnsi="Times New Roman" w:cs="Times New Roman"/>
+          <w:i/>
+          <w:iCs/>
+        </w:rPr>
+      </w:pPr>
+    </w:p>
+    <w:p>
+      <w:pPr>
+        <w:rPr>
+          <w:rFonts w:ascii="Times New Roman" w:hAnsi="Times New Roman" w:cs="Times New Roman"/>
+          <w:i/>
+          <w:iCs/>
+        </w:rPr>
+      </w:pPr>
+    </w:p>
+    <w:p>
+      <w:pPr>
+        <w:rPr>
+          <w:rFonts w:ascii="Times New Roman" w:hAnsi="Times New Roman" w:cs="Times New Roman"/>
+          <w:i/>
+          <w:iCs/>
+        </w:rPr>
+      </w:pPr>
+    </w:p>
+    <w:p>
+      <w:pPr>
+        <w:rPr>
+          <w:rFonts w:ascii="Times New Roman" w:hAnsi="Times New Roman" w:cs="Times New Roman"/>
+          <w:i/>
+          <w:iCs/>
+        </w:rPr>
+      </w:pPr>
+    </w:p>
+    <w:p>
+      <w:pPr>
+        <w:rPr>
+          <w:rFonts w:ascii="Times New Roman" w:hAnsi="Times New Roman" w:cs="Times New Roman"/>
+          <w:i/>
+          <w:iCs/>
+        </w:rPr>
+      </w:pPr>
+    </w:p>
+    <w:p>
+      <w:pPr>
+        <w:rPr>
+          <w:rFonts w:ascii="Times New Roman" w:hAnsi="Times New Roman" w:cs="Times New Roman"/>
+          <w:i/>
+          <w:iCs/>
+        </w:rPr>
+      </w:pPr>
+    </w:p>
+    <w:p>
+      <w:pPr>
+        <w:pStyle w:val="Ttulo2"/>
+        <w:rPr>
+          <w:rFonts w:ascii="Times New Roman" w:hAnsi="Times New Roman" w:cs="Times New Roman"/>
+          <w:color w:val="000000" w:themeColor="text1"/>
+        </w:rPr>
+      </w:pPr>
+    </w:p>
+    <w:p>
+      <w:pPr>
+        <w:pStyle w:val="Ttulo2"/>
+        <w:rPr>
+          <w:rFonts w:ascii="Times New Roman" w:hAnsi="Times New Roman" w:cs="Times New Roman"/>
+          <w:color w:val="000000" w:themeColor="text1"/>
+        </w:rPr>
+      </w:pPr>
+      <w:bookmarkStart w:id="8" w:name="_Toc57849593"/>
+      <w:r>
+        <w:rPr>
+          <w:rFonts w:ascii="Times New Roman" w:hAnsi="Times New Roman" w:cs="Times New Roman"/>
+          <w:color w:val="000000" w:themeColor="text1"/>
+        </w:rPr>
+        <w:t>3.1 – Seleção de Processos – Opção “-u“</w:t>
+      </w:r>
+      <w:bookmarkEnd w:id="8"/>
+    </w:p>
+    <w:p>
+      <w:pPr>
+        <w:rPr>
+          <w:rFonts w:ascii="Times New Roman" w:hAnsi="Times New Roman" w:cs="Times New Roman"/>
+        </w:rPr>
+      </w:pPr>
+      <w:r>
+        <w:tab/>
+      </w:r>
+    </w:p>
+    <w:p>
+      <w:pPr>
+        <w:rPr>
+          <w:rFonts w:ascii="Times New Roman" w:hAnsi="Times New Roman" w:cs="Times New Roman"/>
+        </w:rPr>
+      </w:pPr>
+      <w:r>
+        <w:rPr>
+          <w:rFonts w:ascii="Times New Roman" w:hAnsi="Times New Roman" w:cs="Times New Roman"/>
+        </w:rPr>
+        <w:tab/>
+      </w:r>
+      <w:r>
+        <w:rPr>
+          <w:rFonts w:ascii="Times New Roman" w:hAnsi="Times New Roman" w:cs="Times New Roman"/>
+        </w:rPr>
+        <w:t>Para a opção “-u”</w:t>
+      </w:r>
+      <w:r>
+        <w:t xml:space="preserve"> </w:t>
+      </w:r>
+      <w:r>
+        <w:rPr>
+          <w:noProof/>
+        </w:rPr>
+        <mc:AlternateContent>
+          <mc:Choice Requires="wps">
+            <w:drawing>
+              <wp:anchor distT="0" distB="0" distL="114300" distR="114300" simplePos="0" relativeHeight="251678720" behindDoc="1" locked="0" layoutInCell="1" allowOverlap="1" wp14:anchorId="63B42743" wp14:editId="44ABF789">
+                <wp:simplePos x="0" y="0"/>
+                <wp:positionH relativeFrom="column">
+                  <wp:posOffset>1905</wp:posOffset>
+                </wp:positionH>
+                <wp:positionV relativeFrom="paragraph">
+                  <wp:posOffset>996315</wp:posOffset>
+                </wp:positionV>
+                <wp:extent cx="5400040" cy="635"/>
+                <wp:effectExtent l="0" t="0" r="0" b="0"/>
+                <wp:wrapTight wrapText="bothSides">
+                  <wp:wrapPolygon edited="0">
+                    <wp:start x="0" y="0"/>
+                    <wp:lineTo x="0" y="21600"/>
+                    <wp:lineTo x="21600" y="21600"/>
+                    <wp:lineTo x="21600" y="0"/>
+                  </wp:wrapPolygon>
+                </wp:wrapTight>
+                <wp:docPr id="16" name="Caixa de texto 16"/>
+                <wp:cNvGraphicFramePr/>
+                <a:graphic xmlns:a="http://schemas.openxmlformats.org/drawingml/2006/main">
+                  <a:graphicData uri="http://schemas.microsoft.com/office/word/2010/wordprocessingShape">
+                    <wps:wsp>
+                      <wps:cNvSpPr txBox="1"/>
+                      <wps:spPr>
+                        <a:xfrm>
+                          <a:off x="0" y="0"/>
+                          <a:ext cx="5400040" cy="635"/>
+                        </a:xfrm>
+                        <a:prstGeom prst="rect">
+                          <a:avLst/>
+                        </a:prstGeom>
+                        <a:solidFill>
+                          <a:prstClr val="white"/>
+                        </a:solidFill>
+                        <a:ln>
+                          <a:noFill/>
+                        </a:ln>
+                      </wps:spPr>
+                      <wps:txbx>
+                        <w:txbxContent>
+                          <w:p>
+                            <w:pPr>
+                              <w:pStyle w:val="Legenda"/>
+                              <w:jc w:val="center"/>
+                              <w:rPr>
+                                <w:rFonts w:ascii="Times New Roman" w:hAnsi="Times New Roman" w:cs="Times New Roman"/>
+                              </w:rPr>
+                            </w:pPr>
+                            <w:r>
+                              <w:t xml:space="preserve">Figura </w:t>
+                            </w:r>
+                            <w:r>
+                              <w:fldChar w:fldCharType="begin"/>
+                            </w:r>
+                            <w:r>
+                              <w:instrText xml:space="preserve"> SEQ Figura \* ARABIC </w:instrText>
+                            </w:r>
+                            <w:r>
+                              <w:fldChar w:fldCharType="separate"/>
+                            </w:r>
+                            <w:r>
+                              <w:rPr>
+                                <w:noProof/>
+                              </w:rPr>
+                              <w:t>8</w:t>
+                            </w:r>
+                            <w:r>
+                              <w:rPr>
+                                <w:noProof/>
+                              </w:rPr>
+                              <w:fldChar w:fldCharType="end"/>
+                            </w:r>
+                            <w:r>
+                              <w:t xml:space="preserve"> - Opção "-u"</w:t>
+                            </w:r>
+                          </w:p>
+                        </w:txbxContent>
+                      </wps:txbx>
+                      <wps:bodyPr rot="0" spcFirstLastPara="0" vertOverflow="overflow" horzOverflow="overflow" vert="horz" wrap="square" lIns="0" tIns="0" rIns="0" bIns="0" numCol="1" spcCol="0" rtlCol="0" fromWordArt="0" anchor="t" anchorCtr="0" forceAA="0" compatLnSpc="1">
+                        <a:prstTxWarp prst="textNoShape">
+                          <a:avLst/>
+                        </a:prstTxWarp>
+                        <a:spAutoFit/>
+                      </wps:bodyPr>
+                    </wps:wsp>
+                  </a:graphicData>
+                </a:graphic>
+              </wp:anchor>
+            </w:drawing>
+          </mc:Choice>
+          <mc:Fallback>
+            <w:pict>
+              <v:shape w14:anchorId="63B42743" id="Caixa de texto 16" o:spid="_x0000_s1031" type="#_x0000_t202" style="position:absolute;margin-left:.15pt;margin-top:78.45pt;width:425.2pt;height:.05pt;z-index:-251637760;visibility:visible;mso-wrap-style:square;mso-wrap-distance-left:9pt;mso-wrap-distance-top:0;mso-wrap-distance-right:9pt;mso-wrap-distance-bottom:0;mso-position-horizontal:absolute;mso-position-horizontal-relative:text;mso-position-vertical:absolute;mso-position-vertical-relative:text;v-text-anchor:top" o:gfxdata="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" stroked="f">
+                <v:textbox style="mso-fit-shape-to-text:t" inset="0,0,0,0">
+                  <w:txbxContent>
+                    <w:p>
+                      <w:pPr>
+                        <w:pStyle w:val="Legenda"/>
+                        <w:jc w:val="center"/>
+                        <w:rPr>
+                          <w:rFonts w:ascii="Times New Roman" w:hAnsi="Times New Roman" w:cs="Times New Roman"/>
+                        </w:rPr>
+                      </w:pPr>
+                      <w:r>
+                        <w:t xml:space="preserve">Figura </w:t>
+                      </w:r>
+                      <w:fldSimple w:instr=" SEQ Figura \* ARABIC ">
+                        <w:r>
+                          <w:rPr>
+                            <w:noProof/>
+                          </w:rPr>
+                          <w:t>8</w:t>
+                        </w:r>
+                      </w:fldSimple>
+                      <w:r>
+                        <w:t xml:space="preserve"> - Opção "-u"</w:t>
+                      </w:r>
+                    </w:p>
+                  </w:txbxContent>
+                </v:textbox>
+                <w10:wrap type="tight"/>
+              </v:shape>
+            </w:pict>
+          </mc:Fallback>
+        </mc:AlternateContent>
+      </w:r>
+      <w:r>
+        <w:rPr>
+          <w:noProof/>
+        </w:rPr>
+        <w:drawing>
+          <wp:anchor distT="0" distB="0" distL="114300" distR="114300" simplePos="0" relativeHeight="251676672" behindDoc="1" locked="0" layoutInCell="1" allowOverlap="1" wp14:anchorId="7EFA819F" wp14:editId="4E581182">
+            <wp:simplePos x="0" y="0"/>
+            <wp:positionH relativeFrom="column">
+              <wp:posOffset>1905</wp:posOffset>
+            </wp:positionH>
+            <wp:positionV relativeFrom="paragraph">
+              <wp:posOffset>172720</wp:posOffset>
+            </wp:positionV>
+            <wp:extent cx="5400040" cy="766445"/>
+            <wp:effectExtent l="0" t="0" r="0" b="0"/>
+            <wp:wrapTight wrapText="bothSides">
+              <wp:wrapPolygon edited="0">
+                <wp:start x="0" y="0"/>
+                <wp:lineTo x="0" y="20938"/>
+                <wp:lineTo x="21488" y="20938"/>
+                <wp:lineTo x="21488" y="0"/>
+                <wp:lineTo x="0" y="0"/>
+              </wp:wrapPolygon>
+            </wp:wrapTight>
+            <wp:docPr id="15" name="Imagem 15"/>
+            <wp:cNvGraphicFramePr>
+              <a:graphicFrameLocks xmlns:a="http://schemas.openxmlformats.org/drawingml/2006/main" noChangeAspect="1"/>
+            </wp:cNvGraphicFramePr>
+            <a:graphic xmlns:a="http://schemas.openxmlformats.org/drawingml/2006/main">
+              <a:graphicData uri="http://schemas.openxmlformats.org/drawingml/2006/picture">
+                <pic:pic xmlns:pic="http://schemas.openxmlformats.org/drawingml/2006/picture">
+                  <pic:nvPicPr>
+                    <pic:cNvPr id="0" name="Picture 13"/>
+                    <pic:cNvPicPr>
+                      <a:picLocks noChangeAspect="1" noChangeArrowheads="1"/>
+                    </pic:cNvPicPr>
+                  </pic:nvPicPr>
+                  <pic:blipFill>
+                    <a:blip r:embed="rId18">
+                      <a:extLst>
+                        <a:ext uri="{28A0092B-C50C-407E-A947-70E740481C1C}">
+                          <a14:useLocalDpi xmlns:a14="http://schemas.microsoft.com/office/drawing/2010/main" val="0"/>
+                        </a:ext>
+                      </a:extLst>
+                    </a:blip>
+                    <a:srcRect/>
+                    <a:stretch>
+                      <a:fillRect/>
+                    </a:stretch>
+                  </pic:blipFill>
+                  <pic:spPr bwMode="auto">
+                    <a:xfrm>
+                      <a:off x="0" y="0"/>
+                      <a:ext cx="5400040" cy="766445"/>
+                    </a:xfrm>
+                    <a:prstGeom prst="rect">
+                      <a:avLst/>
+                    </a:prstGeom>
+                    <a:noFill/>
+                    <a:ln>
+                      <a:noFill/>
+                    </a:ln>
+                  </pic:spPr>
+                </pic:pic>
+              </a:graphicData>
+            </a:graphic>
+          </wp:anchor>
+        </w:drawing>
+      </w:r>
+    </w:p>
+    <w:p>
+      <w:pPr>
+        <w:rPr>
+          <w:rFonts w:ascii="Times New Roman" w:hAnsi="Times New Roman" w:cs="Times New Roman"/>
+        </w:rPr>
+      </w:pPr>
+      <w:r>
+        <w:tab/>
+      </w:r>
+    </w:p>
+    <w:p/>
+    <w:p>
+      <w:pPr>
+        <w:pStyle w:val="Ttulo2"/>
+        <w:rPr>
+          <w:rFonts w:ascii="Times New Roman" w:hAnsi="Times New Roman" w:cs="Times New Roman"/>
+          <w:color w:val="000000" w:themeColor="text1"/>
+        </w:rPr>
+      </w:pPr>
+      <w:bookmarkStart w:id="9" w:name="_Toc57849594"/>
+      <w:r>
+        <w:rPr>
+          <w:rFonts w:ascii="Times New Roman" w:hAnsi="Times New Roman" w:cs="Times New Roman"/>
+          <w:color w:val="000000" w:themeColor="text1"/>
+        </w:rPr>
+        <w:t>3.2 – Seleção de Processos – Opção “-c”</w:t>
+      </w:r>
+      <w:bookmarkEnd w:id="9"/>
+    </w:p>
+    <w:p>
+      <w:r>
+        <w:rPr>
+          <w:noProof/>
+        </w:rPr>
+        <mc:AlternateContent>
+          <mc:Choice Requires="wps">
+            <w:drawing>
+              <wp:anchor distT="0" distB="0" distL="114300" distR="114300" simplePos="0" relativeHeight="251681792" behindDoc="1" locked="0" layoutInCell="1" allowOverlap="1" wp14:anchorId="26042C56" wp14:editId="7936E157">
+                <wp:simplePos x="0" y="0"/>
+                <wp:positionH relativeFrom="column">
+                  <wp:posOffset>1905</wp:posOffset>
+                </wp:positionH>
+                <wp:positionV relativeFrom="paragraph">
+                  <wp:posOffset>815975</wp:posOffset>
+                </wp:positionV>
+                <wp:extent cx="5400040" cy="635"/>
+                <wp:effectExtent l="0" t="0" r="0" b="0"/>
+                <wp:wrapTight wrapText="bothSides">
+                  <wp:wrapPolygon edited="0">
+                    <wp:start x="0" y="0"/>
+                    <wp:lineTo x="0" y="21600"/>
+                    <wp:lineTo x="21600" y="21600"/>
+                    <wp:lineTo x="21600" y="0"/>
+                  </wp:wrapPolygon>
+                </wp:wrapTight>
+                <wp:docPr id="18" name="Caixa de texto 18"/>
+                <wp:cNvGraphicFramePr/>
+                <a:graphic xmlns:a="http://schemas.openxmlformats.org/drawingml/2006/main">
+                  <a:graphicData uri="http://schemas.microsoft.com/office/word/2010/wordprocessingShape">
+                    <wps:wsp>
+                      <wps:cNvSpPr txBox="1"/>
+                      <wps:spPr>
+                        <a:xfrm>
+                          <a:off x="0" y="0"/>
+                          <a:ext cx="5400040" cy="635"/>
+                        </a:xfrm>
+                        <a:prstGeom prst="rect">
+                          <a:avLst/>
+                        </a:prstGeom>
+                        <a:solidFill>
+                          <a:prstClr val="white"/>
+                        </a:solidFill>
+                        <a:ln>
+                          <a:noFill/>
+                        </a:ln>
+                      </wps:spPr>
+                      <wps:txbx>
+                        <w:txbxContent>
+                          <w:p>
+                            <w:pPr>
+                              <w:pStyle w:val="Legenda"/>
+                              <w:jc w:val="center"/>
+                              <w:rPr>
+                                <w:noProof/>
+                              </w:rPr>
+                            </w:pPr>
+                            <w:r>
+                              <w:t xml:space="preserve">Figura </w:t>
+                            </w:r>
+                            <w:r>
+                              <w:fldChar w:fldCharType="begin"/>
+                            </w:r>
+                            <w:r>
+                              <w:instrText xml:space="preserve"> SEQ Figura \* ARABIC </w:instrText>
+                            </w:r>
+                            <w:r>
+                              <w:fldChar w:fldCharType="separate"/>
+                            </w:r>
+                            <w:r>
+                              <w:rPr>
+                                <w:noProof/>
+                              </w:rPr>
+                              <w:t>9</w:t>
+                            </w:r>
+                            <w:r>
+                              <w:rPr>
+                                <w:noProof/>
+                              </w:rPr>
+                              <w:fldChar w:fldCharType="end"/>
+                            </w:r>
+                            <w:r>
+                              <w:t xml:space="preserve"> - Opção "-c"</w:t>
+                            </w:r>
+                          </w:p>
+                        </w:txbxContent>
+                      </wps:txbx>
+                      <wps:bodyPr rot="0" spcFirstLastPara="0" vertOverflow="overflow" horzOverflow="overflow" vert="horz" wrap="square" lIns="0" tIns="0" rIns="0" bIns="0" numCol="1" spcCol="0" rtlCol="0" fromWordArt="0" anchor="t" anchorCtr="0" forceAA="0" compatLnSpc="1">
+                        <a:prstTxWarp prst="textNoShape">
+                          <a:avLst/>
+                        </a:prstTxWarp>
+                        <a:spAutoFit/>
+                      </wps:bodyPr>
+                    </wps:wsp>
+                  </a:graphicData>
+                </a:graphic>
+              </wp:anchor>
+            </w:drawing>
+          </mc:Choice>
+          <mc:Fallback>
+            <w:pict>
+              <v:shape w14:anchorId="26042C56" id="Caixa de texto 18" o:spid="_x0000_s1032" type="#_x0000_t202" style="position:absolute;margin-left:.15pt;margin-top:64.25pt;width:425.2pt;height:.05pt;z-index:-251634688;visibility:visible;mso-wrap-style:square;mso-wrap-distance-left:9pt;mso-wrap-distance-top:0;mso-wrap-distance-right:9pt;mso-wrap-distance-bottom:0;mso-position-horizontal:absolute;mso-position-horizontal-relative:text;mso-position-vertical:absolute;mso-position-vertical-relative:text;v-text-anchor:top" o:gfxdata="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" stroked="f">
+                <v:textbox style="mso-fit-shape-to-text:t" inset="0,0,0,0">
+                  <w:txbxContent>
+                    <w:p>
+                      <w:pPr>
+                        <w:pStyle w:val="Legenda"/>
+                        <w:jc w:val="center"/>
+                        <w:rPr>
+                          <w:noProof/>
+                        </w:rPr>
+                      </w:pPr>
+                      <w:r>
+                        <w:t xml:space="preserve">Figura </w:t>
+                      </w:r>
+                      <w:fldSimple w:instr=" SEQ Figura \* ARABIC ">
+                        <w:r>
+                          <w:rPr>
+                            <w:noProof/>
+                          </w:rPr>
+                          <w:t>9</w:t>
+                        </w:r>
+                      </w:fldSimple>
+                      <w:r>
+                        <w:t xml:space="preserve"> - Opção "-c"</w:t>
+                      </w:r>
+                    </w:p>
+                  </w:txbxContent>
+                </v:textbox>
+                <w10:wrap type="tight"/>
+              </v:shape>
+            </w:pict>
+          </mc:Fallback>
+        </mc:AlternateContent>
+      </w:r>
+      <w:r>
+        <w:rPr>
+          <w:noProof/>
+        </w:rPr>
+        <w:drawing>
+          <wp:anchor distT="0" distB="0" distL="114300" distR="114300" simplePos="0" relativeHeight="251679744" behindDoc="1" locked="0" layoutInCell="1" allowOverlap="1" wp14:anchorId="65FAE850" wp14:editId="7A78A5A6">
+            <wp:simplePos x="0" y="0"/>
+            <wp:positionH relativeFrom="column">
+              <wp:posOffset>1905</wp:posOffset>
+            </wp:positionH>
+            <wp:positionV relativeFrom="paragraph">
+              <wp:posOffset>3810</wp:posOffset>
+            </wp:positionV>
+            <wp:extent cx="5400040" cy="755015"/>
+            <wp:effectExtent l="0" t="0" r="0" b="6985"/>
+            <wp:wrapTight wrapText="bothSides">
+              <wp:wrapPolygon edited="0">
+                <wp:start x="0" y="0"/>
+                <wp:lineTo x="0" y="21255"/>
+                <wp:lineTo x="21488" y="21255"/>
+                <wp:lineTo x="21488" y="0"/>
+                <wp:lineTo x="0" y="0"/>
+              </wp:wrapPolygon>
+            </wp:wrapTight>
+            <wp:docPr id="17" name="Imagem 17"/>
+            <wp:cNvGraphicFramePr>
+              <a:graphicFrameLocks xmlns:a="http://schemas.openxmlformats.org/drawingml/2006/main" noChangeAspect="1"/>
+            </wp:cNvGraphicFramePr>
+            <a:graphic xmlns:a="http://schemas.openxmlformats.org/drawingml/2006/main">
+              <a:graphicData uri="http://schemas.openxmlformats.org/drawingml/2006/picture">
+                <pic:pic xmlns:pic="http://schemas.openxmlformats.org/drawingml/2006/picture">
+                  <pic:nvPicPr>
+                    <pic:cNvPr id="0" name="Picture 15"/>
+                    <pic:cNvPicPr>
+                      <a:picLocks noChangeAspect="1" noChangeArrowheads="1"/>
+                    </pic:cNvPicPr>
+                  </pic:nvPicPr>
+                  <pic:blipFill>
+                    <a:blip r:embed="rId19">
+                      <a:extLst>
+                        <a:ext uri="{28A0092B-C50C-407E-A947-70E740481C1C}">
+                          <a14:useLocalDpi xmlns:a14="http://schemas.microsoft.com/office/drawing/2010/main" val="0"/>
+                        </a:ext>
+                      </a:extLst>
+                    </a:blip>
+                    <a:srcRect/>
+                    <a:stretch>
+                      <a:fillRect/>
+                    </a:stretch>
+                  </pic:blipFill>
+                  <pic:spPr bwMode="auto">
+                    <a:xfrm>
+                      <a:off x="0" y="0"/>
+                      <a:ext cx="5400040" cy="755015"/>
+                    </a:xfrm>
+                    <a:prstGeom prst="rect">
+                      <a:avLst/>
+                    </a:prstGeom>
+                    <a:noFill/>
+                    <a:ln>
+                      <a:noFill/>
+                    </a:ln>
+                  </pic:spPr>
+                </pic:pic>
+              </a:graphicData>
+            </a:graphic>
+          </wp:anchor>
+        </w:drawing>
+      </w:r>
+    </w:p>
+    <w:p/>
+    <w:p>
+      <w:pPr>
+        <w:pStyle w:val="Ttulo2"/>
+        <w:rPr>
+          <w:rFonts w:ascii="Times New Roman" w:hAnsi="Times New Roman" w:cs="Times New Roman"/>
+          <w:color w:val="000000" w:themeColor="text1"/>
+        </w:rPr>
+      </w:pPr>
+      <w:bookmarkStart w:id="10" w:name="_Toc57849595"/>
+      <w:r>
+        <w:rPr>
+          <w:rFonts w:ascii="Times New Roman" w:hAnsi="Times New Roman" w:cs="Times New Roman"/>
+          <w:color w:val="000000" w:themeColor="text1"/>
+        </w:rPr>
+        <w:t>3.3 – Seleção de Processos – Opção “-s”</w:t>
+      </w:r>
+      <w:bookmarkEnd w:id="10"/>
+    </w:p>
+    <w:p/>
+    <w:p>
+      <w:r>
+        <w:rPr>
+          <w:noProof/>
+        </w:rPr>
+        <mc:AlternateContent>
+          <mc:Choice Requires="wps">
+            <w:drawing>
+              <wp:anchor distT="0" distB="0" distL="114300" distR="114300" simplePos="0" relativeHeight="251684864" behindDoc="1" locked="0" layoutInCell="1" allowOverlap="1" wp14:anchorId="47D4ABF2" wp14:editId="30BC6809">
+                <wp:simplePos x="0" y="0"/>
+                <wp:positionH relativeFrom="column">
+                  <wp:posOffset>1905</wp:posOffset>
+                </wp:positionH>
+                <wp:positionV relativeFrom="paragraph">
+                  <wp:posOffset>994410</wp:posOffset>
+                </wp:positionV>
+                <wp:extent cx="5400040" cy="635"/>
+                <wp:effectExtent l="0" t="0" r="0" b="0"/>
+                <wp:wrapTight wrapText="bothSides">
+                  <wp:wrapPolygon edited="0">
+                    <wp:start x="0" y="0"/>
+                    <wp:lineTo x="0" y="21600"/>
+                    <wp:lineTo x="21600" y="21600"/>
+                    <wp:lineTo x="21600" y="0"/>
+                  </wp:wrapPolygon>
+                </wp:wrapTight>
+                <wp:docPr id="20" name="Caixa de texto 20"/>
+                <wp:cNvGraphicFramePr/>
+                <a:graphic xmlns:a="http://schemas.openxmlformats.org/drawingml/2006/main">
+                  <a:graphicData uri="http://schemas.microsoft.com/office/word/2010/wordprocessingShape">
+                    <wps:wsp>
+                      <wps:cNvSpPr txBox="1"/>
+                      <wps:spPr>
+                        <a:xfrm>
+                          <a:off x="0" y="0"/>
+                          <a:ext cx="5400040" cy="635"/>
+                        </a:xfrm>
+                        <a:prstGeom prst="rect">
+                          <a:avLst/>
+                        </a:prstGeom>
+                        <a:solidFill>
+                          <a:prstClr val="white"/>
+                        </a:solidFill>
+                        <a:ln>
+                          <a:noFill/>
+                        </a:ln>
+                      </wps:spPr>
+                      <wps:txbx>
+                        <w:txbxContent>
+                          <w:p>
+                            <w:pPr>
+                              <w:pStyle w:val="Legenda"/>
+                              <w:jc w:val="center"/>
+                              <w:rPr>
+                                <w:noProof/>
+                              </w:rPr>
+                            </w:pPr>
+                            <w:r>
+                              <w:t xml:space="preserve">Figura </w:t>
+                            </w:r>
+                            <w:r>
+                              <w:fldChar w:fldCharType="begin"/>
+                            </w:r>
+                            <w:r>
+                              <w:instrText xml:space="preserve"> SEQ Figura \* ARABIC </w:instrText>
+                            </w:r>
+                            <w:r>
+                              <w:fldChar w:fldCharType="separate"/>
+                            </w:r>
+                            <w:r>
+                              <w:rPr>
+                                <w:noProof/>
+                              </w:rPr>
+                              <w:t>10</w:t>
+                            </w:r>
+                            <w:r>
+                              <w:rPr>
+                                <w:noProof/>
+                              </w:rPr>
+                              <w:fldChar w:fldCharType="end"/>
+                            </w:r>
+                            <w:r>
+                              <w:t xml:space="preserve"> - Opção "-s"</w:t>
+                            </w:r>
+                          </w:p>
+                        </w:txbxContent>
+                      </wps:txbx>
+                      <wps:bodyPr rot="0" spcFirstLastPara="0" vertOverflow="overflow" horzOverflow="overflow" vert="horz" wrap="square" lIns="0" tIns="0" rIns="0" bIns="0" numCol="1" spcCol="0" rtlCol="0" fromWordArt="0" anchor="t" anchorCtr="0" forceAA="0" compatLnSpc="1">
+                        <a:prstTxWarp prst="textNoShape">
+                          <a:avLst/>
+                        </a:prstTxWarp>
+                        <a:spAutoFit/>
+                      </wps:bodyPr>
+                    </wps:wsp>
+                  </a:graphicData>
+                </a:graphic>
+              </wp:anchor>
+            </w:drawing>
+          </mc:Choice>
+          <mc:Fallback>
+            <w:pict>
+              <v:shape w14:anchorId="47D4ABF2" id="Caixa de texto 20" o:spid="_x0000_s1033" type="#_x0000_t202" style="position:absolute;margin-left:.15pt;margin-top:78.3pt;width:425.2pt;height:.05pt;z-index:-251631616;visibility:visible;mso-wrap-style:square;mso-wrap-distance-left:9pt;mso-wrap-distance-top:0;mso-wrap-distance-right:9pt;mso-wrap-distance-bottom:0;mso-position-horizontal:absolute;mso-position-horizontal-relative:text;mso-position-vertical:absolute;mso-position-vertical-relative:text;v-text-anchor:top" o:gfxdata="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" stroked="f">
+                <v:textbox style="mso-fit-shape-to-text:t" inset="0,0,0,0">
+                  <w:txbxContent>
+                    <w:p>
+                      <w:pPr>
+                        <w:pStyle w:val="Legenda"/>
+                        <w:jc w:val="center"/>
+                        <w:rPr>
+                          <w:noProof/>
+                        </w:rPr>
+                      </w:pPr>
+                      <w:r>
+                        <w:t xml:space="preserve">Figura </w:t>
+                      </w:r>
+                      <w:fldSimple w:instr=" SEQ Figura \* ARABIC ">
+                        <w:r>
+                          <w:rPr>
+                            <w:noProof/>
+                          </w:rPr>
+                          <w:t>10</w:t>
+                        </w:r>
+                      </w:fldSimple>
+                      <w:r>
+                        <w:t xml:space="preserve"> - Opção "-s"</w:t>
+                      </w:r>
+                    </w:p>
+                  </w:txbxContent>
+                </v:textbox>
+                <w10:wrap type="tight"/>
+              </v:shape>
+            </w:pict>
+          </mc:Fallback>
+        </mc:AlternateContent>
+      </w:r>
+      <w:r>
+        <w:rPr>
+          <w:noProof/>
+        </w:rPr>
+        <w:drawing>
+          <wp:anchor distT="0" distB="0" distL="114300" distR="114300" simplePos="0" relativeHeight="251682816" behindDoc="1" locked="0" layoutInCell="1" allowOverlap="1" wp14:anchorId="5AA86681" wp14:editId="38C52C58">
+            <wp:simplePos x="0" y="0"/>
+            <wp:positionH relativeFrom="column">
+              <wp:posOffset>1905</wp:posOffset>
+            </wp:positionH>
+            <wp:positionV relativeFrom="paragraph">
+              <wp:posOffset>3810</wp:posOffset>
+            </wp:positionV>
+            <wp:extent cx="5400040" cy="933450"/>
+            <wp:effectExtent l="0" t="0" r="0" b="0"/>
+            <wp:wrapTight wrapText="bothSides">
+              <wp:wrapPolygon edited="0">
+                <wp:start x="0" y="0"/>
+                <wp:lineTo x="0" y="21159"/>
+                <wp:lineTo x="21488" y="21159"/>
+                <wp:lineTo x="21488" y="0"/>
+                <wp:lineTo x="0" y="0"/>
+              </wp:wrapPolygon>
+            </wp:wrapTight>
+            <wp:docPr id="19" name="Imagem 19"/>
+            <wp:cNvGraphicFramePr>
+              <a:graphicFrameLocks xmlns:a="http://schemas.openxmlformats.org/drawingml/2006/main" noChangeAspect="1"/>
+            </wp:cNvGraphicFramePr>
+            <a:graphic xmlns:a="http://schemas.openxmlformats.org/drawingml/2006/main">
+              <a:graphicData uri="http://schemas.openxmlformats.org/drawingml/2006/picture">
+                <pic:pic xmlns:pic="http://schemas.openxmlformats.org/drawingml/2006/picture">
+                  <pic:nvPicPr>
+                    <pic:cNvPr id="0" name="Picture 17"/>
+                    <pic:cNvPicPr>
+                      <a:picLocks noChangeAspect="1" noChangeArrowheads="1"/>
+                    </pic:cNvPicPr>
+                  </pic:nvPicPr>
+                  <pic:blipFill>
+                    <a:blip r:embed="rId20">
+                      <a:extLst>
+                        <a:ext uri="{28A0092B-C50C-407E-A947-70E740481C1C}">
+                          <a14:useLocalDpi xmlns:a14="http://schemas.microsoft.com/office/drawing/2010/main" val="0"/>
+                        </a:ext>
+                      </a:extLst>
+                    </a:blip>
+                    <a:srcRect/>
+                    <a:stretch>
+                      <a:fillRect/>
+                    </a:stretch>
+                  </pic:blipFill>
+                  <pic:spPr bwMode="auto">
+                    <a:xfrm>
+                      <a:off x="0" y="0"/>
+                      <a:ext cx="5400040" cy="933450"/>
+                    </a:xfrm>
+                    <a:prstGeom prst="rect">
+                      <a:avLst/>
+                    </a:prstGeom>
+                    <a:noFill/>
+                    <a:ln>
+                      <a:noFill/>
+                    </a:ln>
+                  </pic:spPr>
+                </pic:pic>
+              </a:graphicData>
+            </a:graphic>
+          </wp:anchor>
+        </w:drawing>
+      </w:r>
+    </w:p>
+    <w:p/>
+    <w:p>
+      <w:pPr>
+        <w:pStyle w:val="Ttulo2"/>
+        <w:rPr>
+          <w:rFonts w:ascii="Times New Roman" w:hAnsi="Times New Roman" w:cs="Times New Roman"/>
+          <w:color w:val="000000" w:themeColor="text1"/>
+        </w:rPr>
+      </w:pPr>
+      <w:bookmarkStart w:id="11" w:name="_Toc57849596"/>
+      <w:r>
+        <w:rPr>
+          <w:rFonts w:ascii="Times New Roman" w:hAnsi="Times New Roman" w:cs="Times New Roman"/>
+          <w:color w:val="000000" w:themeColor="text1"/>
+        </w:rPr>
+        <w:t>3.4 – Seleção de Processos – Opção “-e”</w:t>
+      </w:r>
+      <w:bookmarkEnd w:id="11"/>
+    </w:p>
+    <w:p/>
+    <w:p>
+      <w:r>
+        <w:rPr>
+          <w:noProof/>
         </w:rPr>
         <w:lastRenderedPageBreak/>
-        <w:t xml:space="preserve">valor lido primeiro, a dividir pelo número de segundos em que o </w:t>
-      </w:r>
-      <w:r>
-        <w:rPr>
-          <w:rFonts w:ascii="Times New Roman" w:hAnsi="Times New Roman" w:cs="Times New Roman"/>
-          <w:i/>
-          <w:iCs/>
-        </w:rPr>
-        <w:t>sleep</w:t>
-      </w:r>
-      <w:r>
-        <w:rPr>
-          <w:rFonts w:ascii="Times New Roman" w:hAnsi="Times New Roman" w:cs="Times New Roman"/>
-        </w:rPr>
-        <w:t xml:space="preserve"> esteve ativo</w:t>
-      </w:r>
-      <w:r>
-        <w:rPr>
-          <w:rFonts w:ascii="Times New Roman" w:hAnsi="Times New Roman" w:cs="Times New Roman"/>
-        </w:rPr>
-        <w:t xml:space="preserve">. Este </w:t>
-      </w:r>
-      <w:proofErr w:type="gramStart"/>
-      <w:r>
-        <w:rPr>
-          <w:rFonts w:ascii="Times New Roman" w:hAnsi="Times New Roman" w:cs="Times New Roman"/>
-        </w:rPr>
-        <w:t>calculo</w:t>
-      </w:r>
-      <w:proofErr w:type="gramEnd"/>
-      <w:r>
-        <w:rPr>
-          <w:rFonts w:ascii="Times New Roman" w:hAnsi="Times New Roman" w:cs="Times New Roman"/>
-        </w:rPr>
-        <w:t xml:space="preserve"> é feito tanto para o rateR como para o rateW.</w:t>
-      </w:r>
-    </w:p>
-    <w:p>
-      <w:pPr>
-        <w:rPr>
-          <w:rFonts w:ascii="Times New Roman" w:hAnsi="Times New Roman" w:cs="Times New Roman"/>
-        </w:rPr>
-      </w:pPr>
-    </w:p>
-    <w:p>
-      <w:pPr>
-        <w:rPr>
-          <w:rFonts w:ascii="Times New Roman" w:hAnsi="Times New Roman" w:cs="Times New Roman"/>
-        </w:rPr>
-      </w:pPr>
-      <w:r>
-        <w:rPr>
-          <w:rFonts w:ascii="Times New Roman" w:hAnsi="Times New Roman" w:cs="Times New Roman"/>
-        </w:rPr>
-        <w:t xml:space="preserve">Em seguida criamos a variável </w:t>
-      </w:r>
-      <w:r>
-        <w:rPr>
-          <w:rFonts w:ascii="Times New Roman" w:hAnsi="Times New Roman" w:cs="Times New Roman"/>
-          <w:i/>
-          <w:iCs/>
-        </w:rPr>
-        <w:t>comm</w:t>
-      </w:r>
-      <w:r>
-        <w:rPr>
-          <w:rFonts w:ascii="Times New Roman" w:hAnsi="Times New Roman" w:cs="Times New Roman"/>
-        </w:rPr>
-        <w:t xml:space="preserve">, onde irá ficar guardado o nome do processo em analise, fizemos a substituição do espaço por um ‘_’, pois durante a realização do trabalho prático havia alguns processos em que o </w:t>
-      </w:r>
-      <w:r>
-        <w:rPr>
-          <w:rFonts w:ascii="Times New Roman" w:hAnsi="Times New Roman" w:cs="Times New Roman"/>
-          <w:i/>
-          <w:iCs/>
-        </w:rPr>
-        <w:t>comm</w:t>
-      </w:r>
-      <w:r>
-        <w:rPr>
-          <w:rFonts w:ascii="Times New Roman" w:hAnsi="Times New Roman" w:cs="Times New Roman"/>
-        </w:rPr>
-        <w:t>, eram duas palavras, sendo que depois na hora de ordenar, a tabela não ordenava corretamente, derivado a isso</w:t>
-      </w:r>
-      <w:r>
-        <w:rPr>
-          <w:rFonts w:ascii="Times New Roman" w:hAnsi="Times New Roman" w:cs="Times New Roman"/>
-        </w:rPr>
-        <w:t>, desta forma o problema ficou instantaneamente resolvido.</w:t>
-      </w:r>
-    </w:p>
-    <w:p>
-      <w:pPr>
-        <w:rPr>
-          <w:rFonts w:ascii="Times New Roman" w:hAnsi="Times New Roman" w:cs="Times New Roman"/>
-        </w:rPr>
-      </w:pPr>
-    </w:p>
-    <w:p>
-      <w:pPr>
-        <w:rPr>
-          <w:rFonts w:ascii="Times New Roman" w:hAnsi="Times New Roman" w:cs="Times New Roman"/>
-        </w:rPr>
-      </w:pPr>
-    </w:p>
-    <w:p>
-      <w:pPr>
-        <w:rPr>
-          <w:rFonts w:ascii="Times New Roman" w:hAnsi="Times New Roman" w:cs="Times New Roman"/>
-          <w:i/>
-          <w:iCs/>
-        </w:rPr>
-      </w:pPr>
-    </w:p>
+        <mc:AlternateContent>
+          <mc:Choice Requires="wps">
+            <w:drawing>
+              <wp:anchor distT="0" distB="0" distL="114300" distR="114300" simplePos="0" relativeHeight="251687936" behindDoc="1" locked="0" layoutInCell="1" allowOverlap="1" wp14:anchorId="38D93437" wp14:editId="358C10D7">
+                <wp:simplePos x="0" y="0"/>
+                <wp:positionH relativeFrom="column">
+                  <wp:posOffset>1905</wp:posOffset>
+                </wp:positionH>
+                <wp:positionV relativeFrom="paragraph">
+                  <wp:posOffset>858520</wp:posOffset>
+                </wp:positionV>
+                <wp:extent cx="5400040" cy="635"/>
+                <wp:effectExtent l="0" t="0" r="0" b="0"/>
+                <wp:wrapTight wrapText="bothSides">
+                  <wp:wrapPolygon edited="0">
+                    <wp:start x="0" y="0"/>
+                    <wp:lineTo x="0" y="21600"/>
+                    <wp:lineTo x="21600" y="21600"/>
+                    <wp:lineTo x="21600" y="0"/>
+                  </wp:wrapPolygon>
+                </wp:wrapTight>
+                <wp:docPr id="22" name="Caixa de texto 22"/>
+                <wp:cNvGraphicFramePr/>
+                <a:graphic xmlns:a="http://schemas.openxmlformats.org/drawingml/2006/main">
+                  <a:graphicData uri="http://schemas.microsoft.com/office/word/2010/wordprocessingShape">
+                    <wps:wsp>
+                      <wps:cNvSpPr txBox="1"/>
+                      <wps:spPr>
+                        <a:xfrm>
+                          <a:off x="0" y="0"/>
+                          <a:ext cx="5400040" cy="635"/>
+                        </a:xfrm>
+                        <a:prstGeom prst="rect">
+                          <a:avLst/>
+                        </a:prstGeom>
+                        <a:solidFill>
+                          <a:prstClr val="white"/>
+                        </a:solidFill>
+                        <a:ln>
+                          <a:noFill/>
+                        </a:ln>
+                      </wps:spPr>
+                      <wps:txbx>
+                        <w:txbxContent>
+                          <w:p>
+                            <w:pPr>
+                              <w:pStyle w:val="Legenda"/>
+                              <w:jc w:val="center"/>
+                              <w:rPr>
+                                <w:noProof/>
+                              </w:rPr>
+                            </w:pPr>
+                            <w:r>
+                              <w:t xml:space="preserve">Figura </w:t>
+                            </w:r>
+                            <w:r>
+                              <w:fldChar w:fldCharType="begin"/>
+                            </w:r>
+                            <w:r>
+                              <w:instrText xml:space="preserve"> SEQ Figura \* ARABIC </w:instrText>
+                            </w:r>
+                            <w:r>
+                              <w:fldChar w:fldCharType="separate"/>
+                            </w:r>
+                            <w:r>
+                              <w:rPr>
+                                <w:noProof/>
+                              </w:rPr>
+                              <w:t>11</w:t>
+                            </w:r>
+                            <w:r>
+                              <w:rPr>
+                                <w:noProof/>
+                              </w:rPr>
+                              <w:fldChar w:fldCharType="end"/>
+                            </w:r>
+                            <w:r>
+                              <w:t xml:space="preserve"> - Opção "-e"</w:t>
+                            </w:r>
+                          </w:p>
+                        </w:txbxContent>
+                      </wps:txbx>
+                      <wps:bodyPr rot="0" spcFirstLastPara="0" vertOverflow="overflow" horzOverflow="overflow" vert="horz" wrap="square" lIns="0" tIns="0" rIns="0" bIns="0" numCol="1" spcCol="0" rtlCol="0" fromWordArt="0" anchor="t" anchorCtr="0" forceAA="0" compatLnSpc="1">
+                        <a:prstTxWarp prst="textNoShape">
+                          <a:avLst/>
+                        </a:prstTxWarp>
+                        <a:spAutoFit/>
+                      </wps:bodyPr>
+                    </wps:wsp>
+                  </a:graphicData>
+                </a:graphic>
+              </wp:anchor>
+            </w:drawing>
+          </mc:Choice>
+          <mc:Fallback>
+            <w:pict>
+              <v:shape w14:anchorId="38D93437" id="Caixa de texto 22" o:spid="_x0000_s1034" type="#_x0000_t202" style="position:absolute;margin-left:.15pt;margin-top:67.6pt;width:425.2pt;height:.05pt;z-index:-251628544;visibility:visible;mso-wrap-style:square;mso-wrap-distance-left:9pt;mso-wrap-distance-top:0;mso-wrap-distance-right:9pt;mso-wrap-distance-bottom:0;mso-position-horizontal:absolute;mso-position-horizontal-relative:text;mso-position-vertical:absolute;mso-position-vertical-relative:text;v-text-anchor:top" o:gfxdata="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" stroked="f">
+                <v:textbox style="mso-fit-shape-to-text:t" inset="0,0,0,0">
+                  <w:txbxContent>
+                    <w:p>
+                      <w:pPr>
+                        <w:pStyle w:val="Legenda"/>
+                        <w:jc w:val="center"/>
+                        <w:rPr>
+                          <w:noProof/>
+                        </w:rPr>
+                      </w:pPr>
+                      <w:r>
+                        <w:t xml:space="preserve">Figura </w:t>
+                      </w:r>
+                      <w:fldSimple w:instr=" SEQ Figura \* ARABIC ">
+                        <w:r>
+                          <w:rPr>
+                            <w:noProof/>
+                          </w:rPr>
+                          <w:t>11</w:t>
+                        </w:r>
+                      </w:fldSimple>
+                      <w:r>
+                        <w:t xml:space="preserve"> - Opção "-e"</w:t>
+                      </w:r>
+                    </w:p>
+                  </w:txbxContent>
+                </v:textbox>
+                <w10:wrap type="tight"/>
+              </v:shape>
+            </w:pict>
+          </mc:Fallback>
+        </mc:AlternateContent>
+      </w:r>
+      <w:r>
+        <w:rPr>
+          <w:noProof/>
+        </w:rPr>
+        <w:drawing>
+          <wp:anchor distT="0" distB="0" distL="114300" distR="114300" simplePos="0" relativeHeight="251685888" behindDoc="1" locked="0" layoutInCell="1" allowOverlap="1" wp14:anchorId="70622E59" wp14:editId="4E391F52">
+            <wp:simplePos x="0" y="0"/>
+            <wp:positionH relativeFrom="column">
+              <wp:posOffset>1905</wp:posOffset>
+            </wp:positionH>
+            <wp:positionV relativeFrom="paragraph">
+              <wp:posOffset>635</wp:posOffset>
+            </wp:positionV>
+            <wp:extent cx="5400040" cy="800735"/>
+            <wp:effectExtent l="0" t="0" r="0" b="0"/>
+            <wp:wrapTight wrapText="bothSides">
+              <wp:wrapPolygon edited="0">
+                <wp:start x="0" y="0"/>
+                <wp:lineTo x="0" y="21069"/>
+                <wp:lineTo x="21488" y="21069"/>
+                <wp:lineTo x="21488" y="0"/>
+                <wp:lineTo x="0" y="0"/>
+              </wp:wrapPolygon>
+            </wp:wrapTight>
+            <wp:docPr id="21" name="Imagem 21"/>
+            <wp:cNvGraphicFramePr>
+              <a:graphicFrameLocks xmlns:a="http://schemas.openxmlformats.org/drawingml/2006/main" noChangeAspect="1"/>
+            </wp:cNvGraphicFramePr>
+            <a:graphic xmlns:a="http://schemas.openxmlformats.org/drawingml/2006/main">
+              <a:graphicData uri="http://schemas.openxmlformats.org/drawingml/2006/picture">
+                <pic:pic xmlns:pic="http://schemas.openxmlformats.org/drawingml/2006/picture">
+                  <pic:nvPicPr>
+                    <pic:cNvPr id="0" name="Picture 19"/>
+                    <pic:cNvPicPr>
+                      <a:picLocks noChangeAspect="1" noChangeArrowheads="1"/>
+                    </pic:cNvPicPr>
+                  </pic:nvPicPr>
+                  <pic:blipFill>
+                    <a:blip r:embed="rId21">
+                      <a:extLst>
+                        <a:ext uri="{28A0092B-C50C-407E-A947-70E740481C1C}">
+                          <a14:useLocalDpi xmlns:a14="http://schemas.microsoft.com/office/drawing/2010/main" val="0"/>
+                        </a:ext>
+                      </a:extLst>
+                    </a:blip>
+                    <a:srcRect/>
+                    <a:stretch>
+                      <a:fillRect/>
+                    </a:stretch>
+                  </pic:blipFill>
+                  <pic:spPr bwMode="auto">
+                    <a:xfrm>
+                      <a:off x="0" y="0"/>
+                      <a:ext cx="5400040" cy="800735"/>
+                    </a:xfrm>
+                    <a:prstGeom prst="rect">
+                      <a:avLst/>
+                    </a:prstGeom>
+                    <a:noFill/>
+                    <a:ln>
+                      <a:noFill/>
+                    </a:ln>
+                  </pic:spPr>
+                </pic:pic>
+              </a:graphicData>
+            </a:graphic>
+          </wp:anchor>
+        </w:drawing>
+      </w:r>
+    </w:p>
+    <w:p/>
+    <w:p/>
+    <w:p/>
+    <w:p/>
+    <w:p/>
+    <w:p/>
+    <w:p/>
+    <w:p/>
+    <w:p/>
+    <w:p/>
+    <w:p/>
+    <w:p/>
+    <w:p/>
+    <w:p/>
+    <w:p/>
+    <w:p/>
+    <w:p/>
+    <w:p/>
+    <w:p/>
+    <w:p/>
+    <w:p/>
     <w:p/>
     <w:p/>
     <w:p/>
@@ -2266,21 +6309,25 @@
       <w:pPr>
         <w:pStyle w:val="Ttulo1"/>
         <w:rPr>
+          <w:rFonts w:ascii="Times New Roman" w:hAnsi="Times New Roman" w:cs="Times New Roman"/>
           <w:color w:val="auto"/>
           <w:sz w:val="44"/>
           <w:szCs w:val="44"/>
         </w:rPr>
       </w:pPr>
-      <w:bookmarkStart w:id="1" w:name="_Toc57677522"/>
-      <w:r>
-        <w:rPr>
+      <w:bookmarkStart w:id="12" w:name="_Toc57677522"/>
+      <w:bookmarkStart w:id="13" w:name="_Toc57849597"/>
+      <w:r>
+        <w:rPr>
+          <w:rFonts w:ascii="Times New Roman" w:hAnsi="Times New Roman" w:cs="Times New Roman"/>
           <w:color w:val="auto"/>
           <w:sz w:val="44"/>
           <w:szCs w:val="44"/>
         </w:rPr>
         <w:t>Conclusão</w:t>
       </w:r>
-      <w:bookmarkEnd w:id="1"/>
+      <w:bookmarkEnd w:id="12"/>
+      <w:bookmarkEnd w:id="13"/>
     </w:p>
     <w:p/>
     <w:p>
@@ -2335,38 +6382,86 @@
     <w:p/>
     <w:p/>
     <w:p/>
+    <w:p/>
     <w:p>
       <w:pPr>
         <w:pStyle w:val="Ttulo1"/>
         <w:rPr>
+          <w:rFonts w:ascii="Times New Roman" w:hAnsi="Times New Roman" w:cs="Times New Roman"/>
           <w:color w:val="auto"/>
           <w:sz w:val="40"/>
           <w:szCs w:val="40"/>
         </w:rPr>
       </w:pPr>
-      <w:bookmarkStart w:id="2" w:name="_Toc57677523"/>
-      <w:r>
-        <w:rPr>
+      <w:bookmarkStart w:id="14" w:name="_Toc57677523"/>
+      <w:bookmarkStart w:id="15" w:name="_Toc57849598"/>
+      <w:r>
+        <w:rPr>
+          <w:rFonts w:ascii="Times New Roman" w:hAnsi="Times New Roman" w:cs="Times New Roman"/>
           <w:color w:val="auto"/>
           <w:sz w:val="40"/>
           <w:szCs w:val="40"/>
         </w:rPr>
         <w:t>Bibliografia</w:t>
       </w:r>
-      <w:bookmarkEnd w:id="2"/>
-    </w:p>
-    <w:p/>
-    <w:p>
-      <w:pPr>
-        <w:rPr>
+      <w:bookmarkEnd w:id="14"/>
+      <w:bookmarkEnd w:id="15"/>
+    </w:p>
+    <w:p>
+      <w:pPr>
+        <w:rPr>
+          <w:rFonts w:ascii="Times New Roman" w:hAnsi="Times New Roman" w:cs="Times New Roman"/>
+        </w:rPr>
+      </w:pPr>
+    </w:p>
+    <w:p>
+      <w:pPr>
+        <w:rPr>
+          <w:rFonts w:ascii="Times New Roman" w:hAnsi="Times New Roman" w:cs="Times New Roman"/>
+        </w:rPr>
+      </w:pPr>
+    </w:p>
+    <w:p>
+      <w:pPr>
+        <w:rPr>
+          <w:rFonts w:ascii="Times New Roman" w:hAnsi="Times New Roman" w:cs="Times New Roman"/>
+        </w:rPr>
+      </w:pPr>
+      <w:r>
+        <w:rPr>
+          <w:rFonts w:ascii="Times New Roman" w:hAnsi="Times New Roman" w:cs="Times New Roman"/>
+        </w:rPr>
+        <w:t xml:space="preserve">- Para a realização deste trabalho prático também consultamos os slides disponibilizados pelo Professor na página do </w:t>
+      </w:r>
+      <w:r>
+        <w:rPr>
+          <w:rFonts w:ascii="Times New Roman" w:hAnsi="Times New Roman" w:cs="Times New Roman"/>
+          <w:i/>
+          <w:iCs/>
+        </w:rPr>
+        <w:t>e-learning</w:t>
+      </w:r>
+      <w:r>
+        <w:rPr>
+          <w:rFonts w:ascii="Times New Roman" w:hAnsi="Times New Roman" w:cs="Times New Roman"/>
+        </w:rPr>
+        <w:t xml:space="preserve"> da unidade curricular Sistemas Operativos. </w:t>
+      </w:r>
+    </w:p>
+    <w:p/>
+    <w:p>
+      <w:pPr>
+        <w:rPr>
+          <w:rFonts w:ascii="Times New Roman" w:hAnsi="Times New Roman" w:cs="Times New Roman"/>
           <w:sz w:val="20"/>
           <w:szCs w:val="20"/>
         </w:rPr>
       </w:pPr>
-      <w:hyperlink r:id="rId11" w:history="1">
+      <w:hyperlink r:id="rId22" w:history="1">
         <w:r>
           <w:rPr>
             <w:rStyle w:val="Hiperligao"/>
+            <w:rFonts w:ascii="Times New Roman" w:hAnsi="Times New Roman" w:cs="Times New Roman"/>
             <w:sz w:val="20"/>
             <w:szCs w:val="20"/>
           </w:rPr>
@@ -2377,14 +6472,16 @@
     <w:p>
       <w:pPr>
         <w:rPr>
+          <w:rFonts w:ascii="Times New Roman" w:hAnsi="Times New Roman" w:cs="Times New Roman"/>
           <w:sz w:val="20"/>
           <w:szCs w:val="20"/>
         </w:rPr>
       </w:pPr>
-      <w:hyperlink r:id="rId12" w:history="1">
+      <w:hyperlink r:id="rId23" w:history="1">
         <w:r>
           <w:rPr>
             <w:rStyle w:val="Hiperligao"/>
+            <w:rFonts w:ascii="Times New Roman" w:hAnsi="Times New Roman" w:cs="Times New Roman"/>
             <w:sz w:val="20"/>
             <w:szCs w:val="20"/>
           </w:rPr>
@@ -2395,15 +6492,16 @@
     <w:p>
       <w:pPr>
         <w:rPr>
+          <w:rFonts w:ascii="Times New Roman" w:hAnsi="Times New Roman" w:cs="Times New Roman"/>
           <w:sz w:val="20"/>
           <w:szCs w:val="20"/>
         </w:rPr>
       </w:pPr>
-      <w:hyperlink r:id="rId13" w:tgtFrame="_blank" w:tooltip="https://www.cyberciti.biz/faq/linux-unix-formatting-dates-for-display/" w:history="1">
+      <w:hyperlink r:id="rId24" w:tgtFrame="_blank" w:tooltip="https://www.cyberciti.biz/faq/linux-unix-formatting-dates-for-display/" w:history="1">
         <w:r>
           <w:rPr>
             <w:rStyle w:val="Hiperligao"/>
-            <w:rFonts w:ascii="Helvetica" w:hAnsi="Helvetica"/>
+            <w:rFonts w:ascii="Times New Roman" w:hAnsi="Times New Roman" w:cs="Times New Roman"/>
             <w:sz w:val="20"/>
             <w:szCs w:val="20"/>
             <w:bdr w:val="none" w:sz="0" w:space="0" w:color="auto" w:frame="1"/>
@@ -2415,14 +6513,16 @@
     <w:p>
       <w:pPr>
         <w:rPr>
+          <w:rFonts w:ascii="Times New Roman" w:hAnsi="Times New Roman" w:cs="Times New Roman"/>
           <w:sz w:val="20"/>
           <w:szCs w:val="20"/>
         </w:rPr>
       </w:pPr>
-      <w:hyperlink r:id="rId14" w:history="1">
+      <w:hyperlink r:id="rId25" w:history="1">
         <w:r>
           <w:rPr>
             <w:rStyle w:val="Hiperligao"/>
+            <w:rFonts w:ascii="Times New Roman" w:hAnsi="Times New Roman" w:cs="Times New Roman"/>
             <w:sz w:val="20"/>
             <w:szCs w:val="20"/>
           </w:rPr>
@@ -2433,15 +6533,16 @@
     <w:p>
       <w:pPr>
         <w:rPr>
+          <w:rFonts w:ascii="Times New Roman" w:hAnsi="Times New Roman" w:cs="Times New Roman"/>
           <w:sz w:val="20"/>
           <w:szCs w:val="20"/>
         </w:rPr>
       </w:pPr>
-      <w:hyperlink r:id="rId15" w:tgtFrame="_blank" w:tooltip="https://www.linuxforce.com.br/comandos-linux/comandos-linux-comando-printf/" w:history="1">
+      <w:hyperlink r:id="rId26" w:tgtFrame="_blank" w:tooltip="https://www.linuxforce.com.br/comandos-linux/comandos-linux-comando-printf/" w:history="1">
         <w:r>
           <w:rPr>
             <w:rStyle w:val="Hiperligao"/>
-            <w:rFonts w:ascii="Helvetica" w:hAnsi="Helvetica"/>
+            <w:rFonts w:ascii="Times New Roman" w:hAnsi="Times New Roman" w:cs="Times New Roman"/>
             <w:sz w:val="20"/>
             <w:szCs w:val="20"/>
             <w:bdr w:val="none" w:sz="0" w:space="0" w:color="auto" w:frame="1"/>
@@ -2450,35 +6551,101 @@
         </w:r>
       </w:hyperlink>
     </w:p>
-    <w:p/>
-    <w:p>
-      <w:r>
-        <w:lastRenderedPageBreak/>
-        <w:t xml:space="preserve">- </w:t>
-      </w:r>
-      <w:r>
-        <w:t xml:space="preserve">Para a realização deste trabalho prático também consultamos os slides disponibilizados pelo </w:t>
-      </w:r>
-      <w:r>
-        <w:t>P</w:t>
-      </w:r>
-      <w:r>
-        <w:t xml:space="preserve">rofessor na página do </w:t>
-      </w:r>
-      <w:r>
-        <w:rPr>
-          <w:i/>
-          <w:iCs/>
-        </w:rPr>
-        <w:t>e-learning</w:t>
-      </w:r>
-      <w:r>
-        <w:t xml:space="preserve"> da unidade curricular Sistemas Operativos. </w:t>
-      </w:r>
-    </w:p>
+    <w:p>
+      <w:pPr>
+        <w:pStyle w:val="Subttulo"/>
+        <w:ind w:firstLine="708"/>
+      </w:pPr>
+    </w:p>
+    <w:p>
+      <w:pPr>
+        <w:pStyle w:val="Subttulo"/>
+        <w:ind w:firstLine="708"/>
+      </w:pPr>
+    </w:p>
+    <w:p>
+      <w:pPr>
+        <w:pStyle w:val="Subttulo"/>
+        <w:ind w:firstLine="708"/>
+      </w:pPr>
+    </w:p>
+    <w:p>
+      <w:pPr>
+        <w:pStyle w:val="Subttulo"/>
+        <w:ind w:firstLine="708"/>
+      </w:pPr>
+    </w:p>
+    <w:p>
+      <w:pPr>
+        <w:pStyle w:val="Subttulo"/>
+        <w:ind w:firstLine="708"/>
+      </w:pPr>
+    </w:p>
+    <w:p>
+      <w:pPr>
+        <w:pStyle w:val="Subttulo"/>
+        <w:ind w:firstLine="708"/>
+      </w:pPr>
+    </w:p>
+    <w:p>
+      <w:pPr>
+        <w:pStyle w:val="Subttulo"/>
+        <w:ind w:firstLine="708"/>
+      </w:pPr>
+    </w:p>
+    <w:p>
+      <w:pPr>
+        <w:pStyle w:val="Subttulo"/>
+        <w:ind w:firstLine="708"/>
+      </w:pPr>
+    </w:p>
+    <w:p>
+      <w:pPr>
+        <w:pStyle w:val="Subttulo"/>
+        <w:ind w:firstLine="708"/>
+      </w:pPr>
+    </w:p>
+    <w:p>
+      <w:pPr>
+        <w:pStyle w:val="Subttulo"/>
+        <w:ind w:firstLine="708"/>
+      </w:pPr>
+    </w:p>
+    <w:p>
+      <w:pPr>
+        <w:pStyle w:val="Subttulo"/>
+        <w:ind w:firstLine="708"/>
+      </w:pPr>
+    </w:p>
+    <w:p>
+      <w:pPr>
+        <w:pStyle w:val="Subttulo"/>
+        <w:ind w:firstLine="708"/>
+      </w:pPr>
+    </w:p>
+    <w:p>
+      <w:pPr>
+        <w:pStyle w:val="Subttulo"/>
+        <w:ind w:firstLine="708"/>
+      </w:pPr>
+    </w:p>
+    <w:p/>
+    <w:p>
+      <w:pPr>
+        <w:rPr>
+          <w:u w:val="single"/>
+        </w:rPr>
+      </w:pPr>
+    </w:p>
+    <w:p/>
+    <w:p/>
+    <w:p/>
+    <w:p/>
+    <w:p/>
+    <w:p/>
     <w:sectPr>
-      <w:headerReference w:type="default" r:id="rId16"/>
-      <w:footerReference w:type="default" r:id="rId17"/>
+      <w:headerReference w:type="default" r:id="rId27"/>
+      <w:footerReference w:type="default" r:id="rId28"/>
       <w:pgSz w:w="11906" w:h="16838"/>
       <w:pgMar w:top="1417" w:right="1701" w:bottom="1417" w:left="1701" w:header="708" w:footer="708" w:gutter="0"/>
       <w:pgBorders w:display="firstPage" w:offsetFrom="page">
@@ -2525,7 +6692,7 @@
 <w:ftr xmlns:wpc="http://schemas.microsoft.com/office/word/2010/wordprocessingCanvas" xmlns:cx="http://schemas.microsoft.com/office/drawing/2014/chartex" xmlns:cx1="http://schemas.microsoft.com/office/drawing/2015/9/8/chartex" xmlns:cx2="http://schemas.microsoft.com/office/drawing/2015/10/21/chartex" xmlns:cx3="http://schemas.microsoft.com/office/drawing/2016/5/9/chartex" xmlns:cx4="http://schemas.microsoft.com/office/drawing/2016/5/10/chartex" xmlns:cx5="http://schemas.microsoft.com/office/drawing/2016/5/11/chartex" xmlns:cx6="http://schemas.microsoft.com/office/drawing/2016/5/12/chartex" xmlns:cx7="http://schemas.microsoft.com/office/drawing/2016/5/13/chartex" xmlns:cx8="http://schemas.microsoft.com/office/drawing/2016/5/14/chartex" xmlns:mc="http://schemas.openxmlformats.org/markup-compatibility/2006" xmlns:aink="http://schemas.microsoft.com/office/drawing/2016/ink" xmlns:am3d="http://schemas.microsoft.com/office/drawing/2017/model3d" xmlns:o="urn:schemas-microsoft-com:office:office" xmlns:r="http://schemas.openxmlformats.org/officeDocument/2006/relationships" xmlns:m="http://schemas.openxmlformats.org/officeDocument/2006/math" xmlns:v="urn:schemas-microsoft-com:vml" xmlns:wp14="http://schemas.microsoft.com/office/word/2010/wordprocessingDrawing" xmlns:wp="http://schemas.openxmlformats.org/drawingml/2006/wordprocessingDrawing" xmlns:w10="urn:schemas-microsoft-com:office:word" xmlns:w="http://schemas.openxmlformats.org/wordprocessingml/2006/main" xmlns:w14="http://schemas.microsoft.com/office/word/2010/wordml" xmlns:w15="http://schemas.microsoft.com/office/word/2012/wordml" xmlns:w16cex="http://schemas.microsoft.com/office/word/2018/wordml/cex" xmlns:w16cid="http://schemas.microsoft.com/office/word/2016/wordml/cid" xmlns:w16="http://schemas.microsoft.com/office/word/2018/wordml" xmlns:w16se="http://schemas.microsoft.com/office/word/2015/wordml/symex" xmlns:wpg="http://schemas.microsoft.com/office/word/2010/wordprocessingGroup" xmlns:wpi="http://schemas.microsoft.com/office/word/2010/wordprocessingInk" xmlns:wne="http://schemas.microsoft.com/office/word/2006/wordml" xmlns:wps="http://schemas.microsoft.com/office/word/2010/wordprocessingShape" mc:Ignorable="w14 w15 w16se w16cid w16 w16cex wp14">
   <w:sdt>
     <w:sdtPr>
-      <w:id w:val="5333200"/>
+      <w:id w:val="-1696608362"/>
       <w:docPartObj>
         <w:docPartGallery w:val="Page Numbers (Bottom of Page)"/>
         <w:docPartUnique/>
@@ -2536,7 +6703,7 @@
       <w:p>
         <w:pPr>
           <w:pStyle w:val="Rodap"/>
-          <w:jc w:val="center"/>
+          <w:jc w:val="right"/>
         </w:pPr>
         <w:r>
           <w:fldChar w:fldCharType="begin"/>
@@ -2611,96 +6778,352 @@
 <file path=word/numbering.xml><?xml version="1.0" encoding="utf-8"?>
 <w:numbering xmlns:wpc="http://schemas.microsoft.com/office/word/2010/wordprocessingCanvas" xmlns:cx="http://schemas.microsoft.com/office/drawing/2014/chartex" xmlns:cx1="http://schemas.microsoft.com/office/drawing/2015/9/8/chartex" xmlns:cx2="http://schemas.microsoft.com/office/drawing/2015/10/21/chartex" xmlns:cx3="http://schemas.microsoft.com/office/drawing/2016/5/9/chartex" xmlns:cx4="http://schemas.microsoft.com/office/drawing/2016/5/10/chartex" xmlns:cx5="http://schemas.microsoft.com/office/drawing/2016/5/11/chartex" xmlns:cx6="http://schemas.microsoft.com/office/drawing/2016/5/12/chartex" xmlns:cx7="http://schemas.microsoft.com/office/drawing/2016/5/13/chartex" xmlns:cx8="http://schemas.microsoft.com/office/drawing/2016/5/14/chartex" xmlns:mc="http://schemas.openxmlformats.org/markup-compatibility/2006" xmlns:aink="http://schemas.microsoft.com/office/drawing/2016/ink" xmlns:am3d="http://schemas.microsoft.com/office/drawing/2017/model3d" xmlns:o="urn:schemas-microsoft-com:office:office" xmlns:r="http://schemas.openxmlformats.org/officeDocument/2006/relationships" xmlns:m="http://schemas.openxmlformats.org/officeDocument/2006/math" xmlns:v="urn:schemas-microsoft-com:vml" xmlns:wp14="http://schemas.microsoft.com/office/word/2010/wordprocessingDrawing" xmlns:wp="http://schemas.openxmlformats.org/drawingml/2006/wordprocessingDrawing" xmlns:w10="urn:schemas-microsoft-com:office:word" xmlns:w="http://schemas.openxmlformats.org/wordprocessingml/2006/main" xmlns:w14="http://schemas.microsoft.com/office/word/2010/wordml" xmlns:w15="http://schemas.microsoft.com/office/word/2012/wordml" xmlns:w16cex="http://schemas.microsoft.com/office/word/2018/wordml/cex" xmlns:w16cid="http://schemas.microsoft.com/office/word/2016/wordml/cid" xmlns:w16="http://schemas.microsoft.com/office/word/2018/wordml" xmlns:w16se="http://schemas.microsoft.com/office/word/2015/wordml/symex" xmlns:wpg="http://schemas.microsoft.com/office/word/2010/wordprocessingGroup" xmlns:wpi="http://schemas.microsoft.com/office/word/2010/wordprocessingInk" xmlns:wne="http://schemas.microsoft.com/office/word/2006/wordml" xmlns:wps="http://schemas.microsoft.com/office/word/2010/wordprocessingShape" mc:Ignorable="w14 w15 w16se w16cid w16 w16cex wp14">
   <w:abstractNum w:abstractNumId="0" w15:restartNumberingAfterBreak="0">
-    <w:nsid w:val="265831F3"/>
+    <w:nsid w:val="025B7F11"/>
     <w:multiLevelType w:val="hybridMultilevel"/>
-    <w:tmpl w:val="F07C7EF6"/>
-    <w:lvl w:ilvl="0" w:tplc="0816000F">
+    <w:tmpl w:val="9CB6628C"/>
+    <w:lvl w:ilvl="0" w:tplc="08160005">
       <w:start w:val="1"/>
-      <w:numFmt w:val="decimal"/>
-      <w:lvlText w:val="%1."/>
+      <w:numFmt w:val="bullet"/>
+      <w:lvlText w:val=""/>
       <w:lvlJc w:val="left"/>
       <w:pPr>
         <w:ind w:left="720" w:hanging="360"/>
       </w:pPr>
       <w:rPr>
-        <w:rFonts w:hint="default"/>
+        <w:rFonts w:ascii="Wingdings" w:hAnsi="Wingdings" w:hint="default"/>
       </w:rPr>
     </w:lvl>
-    <w:lvl w:ilvl="1" w:tplc="08160019" w:tentative="1">
+    <w:lvl w:ilvl="1" w:tplc="08160003" w:tentative="1">
       <w:start w:val="1"/>
-      <w:numFmt w:val="lowerLetter"/>
-      <w:lvlText w:val="%2."/>
+      <w:numFmt w:val="bullet"/>
+      <w:lvlText w:val="o"/>
       <w:lvlJc w:val="left"/>
       <w:pPr>
         <w:ind w:left="1440" w:hanging="360"/>
       </w:pPr>
+      <w:rPr>
+        <w:rFonts w:ascii="Courier New" w:hAnsi="Courier New" w:cs="Courier New" w:hint="default"/>
+      </w:rPr>
     </w:lvl>
-    <w:lvl w:ilvl="2" w:tplc="0816001B" w:tentative="1">
+    <w:lvl w:ilvl="2" w:tplc="08160005" w:tentative="1">
       <w:start w:val="1"/>
-      <w:numFmt w:val="lowerRoman"/>
-      <w:lvlText w:val="%3."/>
-      <w:lvlJc w:val="right"/>
-      <w:pPr>
-        <w:ind w:left="2160" w:hanging="180"/>
-      </w:pPr>
+      <w:numFmt w:val="bullet"/>
+      <w:lvlText w:val=""/>
+      <w:lvlJc w:val="left"/>
+      <w:pPr>
+        <w:ind w:left="2160" w:hanging="360"/>
+      </w:pPr>
+      <w:rPr>
+        <w:rFonts w:ascii="Wingdings" w:hAnsi="Wingdings" w:hint="default"/>
+      </w:rPr>
     </w:lvl>
-    <w:lvl w:ilvl="3" w:tplc="0816000F" w:tentative="1">
+    <w:lvl w:ilvl="3" w:tplc="08160001" w:tentative="1">
       <w:start w:val="1"/>
-      <w:numFmt w:val="decimal"/>
-      <w:lvlText w:val="%4."/>
+      <w:numFmt w:val="bullet"/>
+      <w:lvlText w:val=""/>
       <w:lvlJc w:val="left"/>
       <w:pPr>
         <w:ind w:left="2880" w:hanging="360"/>
       </w:pPr>
+      <w:rPr>
+        <w:rFonts w:ascii="Symbol" w:hAnsi="Symbol" w:hint="default"/>
+      </w:rPr>
     </w:lvl>
-    <w:lvl w:ilvl="4" w:tplc="08160019" w:tentative="1">
+    <w:lvl w:ilvl="4" w:tplc="08160003" w:tentative="1">
       <w:start w:val="1"/>
-      <w:numFmt w:val="lowerLetter"/>
-      <w:lvlText w:val="%5."/>
+      <w:numFmt w:val="bullet"/>
+      <w:lvlText w:val="o"/>
       <w:lvlJc w:val="left"/>
       <w:pPr>
         <w:ind w:left="3600" w:hanging="360"/>
       </w:pPr>
+      <w:rPr>
+        <w:rFonts w:ascii="Courier New" w:hAnsi="Courier New" w:cs="Courier New" w:hint="default"/>
+      </w:rPr>
     </w:lvl>
-    <w:lvl w:ilvl="5" w:tplc="0816001B" w:tentative="1">
+    <w:lvl w:ilvl="5" w:tplc="08160005" w:tentative="1">
       <w:start w:val="1"/>
-      <w:numFmt w:val="lowerRoman"/>
-      <w:lvlText w:val="%6."/>
-      <w:lvlJc w:val="right"/>
-      <w:pPr>
-        <w:ind w:left="4320" w:hanging="180"/>
-      </w:pPr>
+      <w:numFmt w:val="bullet"/>
+      <w:lvlText w:val=""/>
+      <w:lvlJc w:val="left"/>
+      <w:pPr>
+        <w:ind w:left="4320" w:hanging="360"/>
+      </w:pPr>
+      <w:rPr>
+        <w:rFonts w:ascii="Wingdings" w:hAnsi="Wingdings" w:hint="default"/>
+      </w:rPr>
     </w:lvl>
-    <w:lvl w:ilvl="6" w:tplc="0816000F" w:tentative="1">
+    <w:lvl w:ilvl="6" w:tplc="08160001" w:tentative="1">
       <w:start w:val="1"/>
-      <w:numFmt w:val="decimal"/>
-      <w:lvlText w:val="%7."/>
+      <w:numFmt w:val="bullet"/>
+      <w:lvlText w:val=""/>
       <w:lvlJc w:val="left"/>
       <w:pPr>
         <w:ind w:left="5040" w:hanging="360"/>
       </w:pPr>
+      <w:rPr>
+        <w:rFonts w:ascii="Symbol" w:hAnsi="Symbol" w:hint="default"/>
+      </w:rPr>
     </w:lvl>
-    <w:lvl w:ilvl="7" w:tplc="08160019" w:tentative="1">
+    <w:lvl w:ilvl="7" w:tplc="08160003" w:tentative="1">
       <w:start w:val="1"/>
-      <w:numFmt w:val="lowerLetter"/>
-      <w:lvlText w:val="%8."/>
+      <w:numFmt w:val="bullet"/>
+      <w:lvlText w:val="o"/>
       <w:lvlJc w:val="left"/>
       <w:pPr>
         <w:ind w:left="5760" w:hanging="360"/>
       </w:pPr>
+      <w:rPr>
+        <w:rFonts w:ascii="Courier New" w:hAnsi="Courier New" w:cs="Courier New" w:hint="default"/>
+      </w:rPr>
     </w:lvl>
-    <w:lvl w:ilvl="8" w:tplc="0816001B" w:tentative="1">
+    <w:lvl w:ilvl="8" w:tplc="08160005" w:tentative="1">
       <w:start w:val="1"/>
-      <w:numFmt w:val="lowerRoman"/>
-      <w:lvlText w:val="%9."/>
-      <w:lvlJc w:val="right"/>
-      <w:pPr>
-        <w:ind w:left="6480" w:hanging="180"/>
-      </w:pPr>
+      <w:numFmt w:val="bullet"/>
+      <w:lvlText w:val=""/>
+      <w:lvlJc w:val="left"/>
+      <w:pPr>
+        <w:ind w:left="6480" w:hanging="360"/>
+      </w:pPr>
+      <w:rPr>
+        <w:rFonts w:ascii="Wingdings" w:hAnsi="Wingdings" w:hint="default"/>
+      </w:rPr>
+    </w:lvl>
+  </w:abstractNum>
+  <w:abstractNum w:abstractNumId="1" w15:restartNumberingAfterBreak="0">
+    <w:nsid w:val="36EE1020"/>
+    <w:multiLevelType w:val="hybridMultilevel"/>
+    <w:tmpl w:val="3560F268"/>
+    <w:lvl w:ilvl="0" w:tplc="C7A0F672">
+      <w:start w:val="2"/>
+      <w:numFmt w:val="bullet"/>
+      <w:lvlText w:val=""/>
+      <w:lvlJc w:val="left"/>
+      <w:pPr>
+        <w:ind w:left="720" w:hanging="360"/>
+      </w:pPr>
+      <w:rPr>
+        <w:rFonts w:ascii="Wingdings" w:eastAsiaTheme="minorHAnsi" w:hAnsi="Wingdings" w:cstheme="minorBidi" w:hint="default"/>
+      </w:rPr>
+    </w:lvl>
+    <w:lvl w:ilvl="1" w:tplc="08160003" w:tentative="1">
+      <w:start w:val="1"/>
+      <w:numFmt w:val="bullet"/>
+      <w:lvlText w:val="o"/>
+      <w:lvlJc w:val="left"/>
+      <w:pPr>
+        <w:ind w:left="1440" w:hanging="360"/>
+      </w:pPr>
+      <w:rPr>
+        <w:rFonts w:ascii="Courier New" w:hAnsi="Courier New" w:cs="Courier New" w:hint="default"/>
+      </w:rPr>
+    </w:lvl>
+    <w:lvl w:ilvl="2" w:tplc="08160005" w:tentative="1">
+      <w:start w:val="1"/>
+      <w:numFmt w:val="bullet"/>
+      <w:lvlText w:val=""/>
+      <w:lvlJc w:val="left"/>
+      <w:pPr>
+        <w:ind w:left="2160" w:hanging="360"/>
+      </w:pPr>
+      <w:rPr>
+        <w:rFonts w:ascii="Wingdings" w:hAnsi="Wingdings" w:hint="default"/>
+      </w:rPr>
+    </w:lvl>
+    <w:lvl w:ilvl="3" w:tplc="08160001" w:tentative="1">
+      <w:start w:val="1"/>
+      <w:numFmt w:val="bullet"/>
+      <w:lvlText w:val=""/>
+      <w:lvlJc w:val="left"/>
+      <w:pPr>
+        <w:ind w:left="2880" w:hanging="360"/>
+      </w:pPr>
+      <w:rPr>
+        <w:rFonts w:ascii="Symbol" w:hAnsi="Symbol" w:hint="default"/>
+      </w:rPr>
+    </w:lvl>
+    <w:lvl w:ilvl="4" w:tplc="08160003" w:tentative="1">
+      <w:start w:val="1"/>
+      <w:numFmt w:val="bullet"/>
+      <w:lvlText w:val="o"/>
+      <w:lvlJc w:val="left"/>
+      <w:pPr>
+        <w:ind w:left="3600" w:hanging="360"/>
+      </w:pPr>
+      <w:rPr>
+        <w:rFonts w:ascii="Courier New" w:hAnsi="Courier New" w:cs="Courier New" w:hint="default"/>
+      </w:rPr>
+    </w:lvl>
+    <w:lvl w:ilvl="5" w:tplc="08160005" w:tentative="1">
+      <w:start w:val="1"/>
+      <w:numFmt w:val="bullet"/>
+      <w:lvlText w:val=""/>
+      <w:lvlJc w:val="left"/>
+      <w:pPr>
+        <w:ind w:left="4320" w:hanging="360"/>
+      </w:pPr>
+      <w:rPr>
+        <w:rFonts w:ascii="Wingdings" w:hAnsi="Wingdings" w:hint="default"/>
+      </w:rPr>
+    </w:lvl>
+    <w:lvl w:ilvl="6" w:tplc="08160001" w:tentative="1">
+      <w:start w:val="1"/>
+      <w:numFmt w:val="bullet"/>
+      <w:lvlText w:val=""/>
+      <w:lvlJc w:val="left"/>
+      <w:pPr>
+        <w:ind w:left="5040" w:hanging="360"/>
+      </w:pPr>
+      <w:rPr>
+        <w:rFonts w:ascii="Symbol" w:hAnsi="Symbol" w:hint="default"/>
+      </w:rPr>
+    </w:lvl>
+    <w:lvl w:ilvl="7" w:tplc="08160003" w:tentative="1">
+      <w:start w:val="1"/>
+      <w:numFmt w:val="bullet"/>
+      <w:lvlText w:val="o"/>
+      <w:lvlJc w:val="left"/>
+      <w:pPr>
+        <w:ind w:left="5760" w:hanging="360"/>
+      </w:pPr>
+      <w:rPr>
+        <w:rFonts w:ascii="Courier New" w:hAnsi="Courier New" w:cs="Courier New" w:hint="default"/>
+      </w:rPr>
+    </w:lvl>
+    <w:lvl w:ilvl="8" w:tplc="08160005" w:tentative="1">
+      <w:start w:val="1"/>
+      <w:numFmt w:val="bullet"/>
+      <w:lvlText w:val=""/>
+      <w:lvlJc w:val="left"/>
+      <w:pPr>
+        <w:ind w:left="6480" w:hanging="360"/>
+      </w:pPr>
+      <w:rPr>
+        <w:rFonts w:ascii="Wingdings" w:hAnsi="Wingdings" w:hint="default"/>
+      </w:rPr>
+    </w:lvl>
+  </w:abstractNum>
+  <w:abstractNum w:abstractNumId="2" w15:restartNumberingAfterBreak="0">
+    <w:nsid w:val="79C8338A"/>
+    <w:multiLevelType w:val="hybridMultilevel"/>
+    <w:tmpl w:val="19FC3294"/>
+    <w:lvl w:ilvl="0" w:tplc="08160001">
+      <w:start w:val="1"/>
+      <w:numFmt w:val="bullet"/>
+      <w:lvlText w:val=""/>
+      <w:lvlJc w:val="left"/>
+      <w:pPr>
+        <w:ind w:left="720" w:hanging="360"/>
+      </w:pPr>
+      <w:rPr>
+        <w:rFonts w:ascii="Symbol" w:hAnsi="Symbol" w:hint="default"/>
+      </w:rPr>
+    </w:lvl>
+    <w:lvl w:ilvl="1" w:tplc="08160003" w:tentative="1">
+      <w:start w:val="1"/>
+      <w:numFmt w:val="bullet"/>
+      <w:lvlText w:val="o"/>
+      <w:lvlJc w:val="left"/>
+      <w:pPr>
+        <w:ind w:left="1440" w:hanging="360"/>
+      </w:pPr>
+      <w:rPr>
+        <w:rFonts w:ascii="Courier New" w:hAnsi="Courier New" w:cs="Courier New" w:hint="default"/>
+      </w:rPr>
+    </w:lvl>
+    <w:lvl w:ilvl="2" w:tplc="08160005" w:tentative="1">
+      <w:start w:val="1"/>
+      <w:numFmt w:val="bullet"/>
+      <w:lvlText w:val=""/>
+      <w:lvlJc w:val="left"/>
+      <w:pPr>
+        <w:ind w:left="2160" w:hanging="360"/>
+      </w:pPr>
+      <w:rPr>
+        <w:rFonts w:ascii="Wingdings" w:hAnsi="Wingdings" w:hint="default"/>
+      </w:rPr>
+    </w:lvl>
+    <w:lvl w:ilvl="3" w:tplc="08160001" w:tentative="1">
+      <w:start w:val="1"/>
+      <w:numFmt w:val="bullet"/>
+      <w:lvlText w:val=""/>
+      <w:lvlJc w:val="left"/>
+      <w:pPr>
+        <w:ind w:left="2880" w:hanging="360"/>
+      </w:pPr>
+      <w:rPr>
+        <w:rFonts w:ascii="Symbol" w:hAnsi="Symbol" w:hint="default"/>
+      </w:rPr>
+    </w:lvl>
+    <w:lvl w:ilvl="4" w:tplc="08160003" w:tentative="1">
+      <w:start w:val="1"/>
+      <w:numFmt w:val="bullet"/>
+      <w:lvlText w:val="o"/>
+      <w:lvlJc w:val="left"/>
+      <w:pPr>
+        <w:ind w:left="3600" w:hanging="360"/>
+      </w:pPr>
+      <w:rPr>
+        <w:rFonts w:ascii="Courier New" w:hAnsi="Courier New" w:cs="Courier New" w:hint="default"/>
+      </w:rPr>
+    </w:lvl>
+    <w:lvl w:ilvl="5" w:tplc="08160005" w:tentative="1">
+      <w:start w:val="1"/>
+      <w:numFmt w:val="bullet"/>
+      <w:lvlText w:val=""/>
+      <w:lvlJc w:val="left"/>
+      <w:pPr>
+        <w:ind w:left="4320" w:hanging="360"/>
+      </w:pPr>
+      <w:rPr>
+        <w:rFonts w:ascii="Wingdings" w:hAnsi="Wingdings" w:hint="default"/>
+      </w:rPr>
+    </w:lvl>
+    <w:lvl w:ilvl="6" w:tplc="08160001" w:tentative="1">
+      <w:start w:val="1"/>
+      <w:numFmt w:val="bullet"/>
+      <w:lvlText w:val=""/>
+      <w:lvlJc w:val="left"/>
+      <w:pPr>
+        <w:ind w:left="5040" w:hanging="360"/>
+      </w:pPr>
+      <w:rPr>
+        <w:rFonts w:ascii="Symbol" w:hAnsi="Symbol" w:hint="default"/>
+      </w:rPr>
+    </w:lvl>
+    <w:lvl w:ilvl="7" w:tplc="08160003" w:tentative="1">
+      <w:start w:val="1"/>
+      <w:numFmt w:val="bullet"/>
+      <w:lvlText w:val="o"/>
+      <w:lvlJc w:val="left"/>
+      <w:pPr>
+        <w:ind w:left="5760" w:hanging="360"/>
+      </w:pPr>
+      <w:rPr>
+        <w:rFonts w:ascii="Courier New" w:hAnsi="Courier New" w:cs="Courier New" w:hint="default"/>
+      </w:rPr>
+    </w:lvl>
+    <w:lvl w:ilvl="8" w:tplc="08160005" w:tentative="1">
+      <w:start w:val="1"/>
+      <w:numFmt w:val="bullet"/>
+      <w:lvlText w:val=""/>
+      <w:lvlJc w:val="left"/>
+      <w:pPr>
+        <w:ind w:left="6480" w:hanging="360"/>
+      </w:pPr>
+      <w:rPr>
+        <w:rFonts w:ascii="Wingdings" w:hAnsi="Wingdings" w:hint="default"/>
+      </w:rPr>
     </w:lvl>
   </w:abstractNum>
   <w:num w:numId="1">
+    <w:abstractNumId w:val="1"/>
+  </w:num>
+  <w:num w:numId="2">
     <w:abstractNumId w:val="0"/>
+  </w:num>
+  <w:num w:numId="3">
+    <w:abstractNumId w:val="2"/>
   </w:num>
 </w:numbering>
 </file>
@@ -3125,6 +7548,50 @@
       <w:szCs w:val="32"/>
     </w:rPr>
   </w:style>
+  <w:style w:type="paragraph" w:styleId="Ttulo2">
+    <w:name w:val="heading 2"/>
+    <w:basedOn w:val="Normal"/>
+    <w:next w:val="Normal"/>
+    <w:link w:val="Ttulo2Carter"/>
+    <w:uiPriority w:val="9"/>
+    <w:unhideWhenUsed/>
+    <w:qFormat/>
+    <w:rsid w:val="00E33796"/>
+    <w:pPr>
+      <w:keepNext/>
+      <w:keepLines/>
+      <w:spacing w:before="40" w:after="0"/>
+      <w:outlineLvl w:val="1"/>
+    </w:pPr>
+    <w:rPr>
+      <w:rFonts w:asciiTheme="majorHAnsi" w:eastAsiaTheme="majorEastAsia" w:hAnsiTheme="majorHAnsi" w:cstheme="majorBidi"/>
+      <w:color w:val="2F5496" w:themeColor="accent1" w:themeShade="BF"/>
+      <w:sz w:val="26"/>
+      <w:szCs w:val="26"/>
+    </w:rPr>
+  </w:style>
+  <w:style w:type="paragraph" w:styleId="Ttulo3">
+    <w:name w:val="heading 3"/>
+    <w:basedOn w:val="Normal"/>
+    <w:next w:val="Normal"/>
+    <w:link w:val="Ttulo3Carter"/>
+    <w:uiPriority w:val="9"/>
+    <w:unhideWhenUsed/>
+    <w:qFormat/>
+    <w:rsid w:val="00E33796"/>
+    <w:pPr>
+      <w:keepNext/>
+      <w:keepLines/>
+      <w:spacing w:before="40" w:after="0"/>
+      <w:outlineLvl w:val="2"/>
+    </w:pPr>
+    <w:rPr>
+      <w:rFonts w:asciiTheme="majorHAnsi" w:eastAsiaTheme="majorEastAsia" w:hAnsiTheme="majorHAnsi" w:cstheme="majorBidi"/>
+      <w:color w:val="1F3763" w:themeColor="accent1" w:themeShade="7F"/>
+      <w:sz w:val="24"/>
+      <w:szCs w:val="24"/>
+    </w:rPr>
+  </w:style>
   <w:style w:type="character" w:default="1" w:styleId="Tipodeletrapredefinidodopargrafo">
     <w:name w:val="Default Paragraph Font"/>
     <w:uiPriority w:val="1"/>
@@ -3254,21 +7721,17 @@
     <w:autoRedefine/>
     <w:uiPriority w:val="39"/>
     <w:unhideWhenUsed/>
-    <w:rsid w:val="00377F74"/>
+    <w:rsid w:val="002A776D"/>
     <w:pPr>
+      <w:tabs>
+        <w:tab w:val="right" w:leader="dot" w:pos="8494"/>
+      </w:tabs>
       <w:spacing w:after="100"/>
     </w:pPr>
-  </w:style>
-  <w:style w:type="character" w:styleId="Hiperligaovisitada">
-    <w:name w:val="FollowedHyperlink"/>
-    <w:basedOn w:val="Tipodeletrapredefinidodopargrafo"/>
-    <w:uiPriority w:val="99"/>
-    <w:semiHidden/>
-    <w:unhideWhenUsed/>
-    <w:rsid w:val="00994ABF"/>
     <w:rPr>
-      <w:color w:val="954F72" w:themeColor="followedHyperlink"/>
-      <w:u w:val="single"/>
+      <w:b/>
+      <w:bCs/>
+      <w:noProof/>
     </w:rPr>
   </w:style>
   <w:style w:type="paragraph" w:styleId="Subttulo">
@@ -3278,7 +7741,7 @@
     <w:link w:val="SubttuloCarter"/>
     <w:uiPriority w:val="11"/>
     <w:qFormat/>
-    <w:rsid w:val="007B4ABC"/>
+    <w:rsid w:val="00C37148"/>
     <w:pPr>
       <w:numPr>
         <w:ilvl w:val="1"/>
@@ -3295,12 +7758,106 @@
     <w:basedOn w:val="Tipodeletrapredefinidodopargrafo"/>
     <w:link w:val="Subttulo"/>
     <w:uiPriority w:val="11"/>
-    <w:rsid w:val="007B4ABC"/>
+    <w:rsid w:val="00C37148"/>
     <w:rPr>
       <w:rFonts w:eastAsiaTheme="minorEastAsia"/>
       <w:color w:val="5A5A5A" w:themeColor="text1" w:themeTint="A5"/>
       <w:spacing w:val="15"/>
     </w:rPr>
+  </w:style>
+  <w:style w:type="paragraph" w:styleId="PargrafodaLista">
+    <w:name w:val="List Paragraph"/>
+    <w:basedOn w:val="Normal"/>
+    <w:uiPriority w:val="34"/>
+    <w:qFormat/>
+    <w:rsid w:val="00F35335"/>
+    <w:pPr>
+      <w:ind w:left="720"/>
+      <w:contextualSpacing/>
+    </w:pPr>
+  </w:style>
+  <w:style w:type="paragraph" w:styleId="Legenda">
+    <w:name w:val="caption"/>
+    <w:basedOn w:val="Normal"/>
+    <w:next w:val="Normal"/>
+    <w:uiPriority w:val="35"/>
+    <w:unhideWhenUsed/>
+    <w:qFormat/>
+    <w:rsid w:val="00F35335"/>
+    <w:pPr>
+      <w:spacing w:after="200" w:line="240" w:lineRule="auto"/>
+    </w:pPr>
+    <w:rPr>
+      <w:i/>
+      <w:iCs/>
+      <w:color w:val="44546A" w:themeColor="text2"/>
+      <w:sz w:val="18"/>
+      <w:szCs w:val="18"/>
+    </w:rPr>
+  </w:style>
+  <w:style w:type="character" w:styleId="Hiperligaovisitada">
+    <w:name w:val="FollowedHyperlink"/>
+    <w:basedOn w:val="Tipodeletrapredefinidodopargrafo"/>
+    <w:uiPriority w:val="99"/>
+    <w:semiHidden/>
+    <w:unhideWhenUsed/>
+    <w:rsid w:val="00177946"/>
+    <w:rPr>
+      <w:color w:val="954F72" w:themeColor="followedHyperlink"/>
+      <w:u w:val="single"/>
+    </w:rPr>
+  </w:style>
+  <w:style w:type="character" w:customStyle="1" w:styleId="Ttulo2Carter">
+    <w:name w:val="Título 2 Caráter"/>
+    <w:basedOn w:val="Tipodeletrapredefinidodopargrafo"/>
+    <w:link w:val="Ttulo2"/>
+    <w:uiPriority w:val="9"/>
+    <w:rsid w:val="00E33796"/>
+    <w:rPr>
+      <w:rFonts w:asciiTheme="majorHAnsi" w:eastAsiaTheme="majorEastAsia" w:hAnsiTheme="majorHAnsi" w:cstheme="majorBidi"/>
+      <w:color w:val="2F5496" w:themeColor="accent1" w:themeShade="BF"/>
+      <w:sz w:val="26"/>
+      <w:szCs w:val="26"/>
+    </w:rPr>
+  </w:style>
+  <w:style w:type="paragraph" w:styleId="ndice2">
+    <w:name w:val="toc 2"/>
+    <w:basedOn w:val="Normal"/>
+    <w:next w:val="Normal"/>
+    <w:autoRedefine/>
+    <w:uiPriority w:val="39"/>
+    <w:unhideWhenUsed/>
+    <w:rsid w:val="00E33796"/>
+    <w:pPr>
+      <w:spacing w:after="100"/>
+      <w:ind w:left="220"/>
+    </w:pPr>
+  </w:style>
+  <w:style w:type="character" w:customStyle="1" w:styleId="Ttulo3Carter">
+    <w:name w:val="Título 3 Caráter"/>
+    <w:basedOn w:val="Tipodeletrapredefinidodopargrafo"/>
+    <w:link w:val="Ttulo3"/>
+    <w:uiPriority w:val="9"/>
+    <w:rsid w:val="00E33796"/>
+    <w:rPr>
+      <w:rFonts w:asciiTheme="majorHAnsi" w:eastAsiaTheme="majorEastAsia" w:hAnsiTheme="majorHAnsi" w:cstheme="majorBidi"/>
+      <w:color w:val="1F3763" w:themeColor="accent1" w:themeShade="7F"/>
+      <w:sz w:val="24"/>
+      <w:szCs w:val="24"/>
+    </w:rPr>
+  </w:style>
+  <w:style w:type="paragraph" w:styleId="ndice3">
+    <w:name w:val="toc 3"/>
+    <w:basedOn w:val="Normal"/>
+    <w:next w:val="Normal"/>
+    <w:autoRedefine/>
+    <w:uiPriority w:val="39"/>
+    <w:unhideWhenUsed/>
+    <w:rsid w:val="00E33796"/>
+    <w:pPr>
+      <w:spacing w:after="100"/>
+      <w:ind w:left="440"/>
+    </w:pPr>
   </w:style>
 </w:styles>
 </file>
@@ -3605,7 +8162,7 @@
 </file>
 
 <file path=customXml/itemProps1.xml><?xml version="1.0" encoding="utf-8"?>
-<ds:datastoreItem xmlns:ds="http://schemas.openxmlformats.org/officeDocument/2006/customXml" ds:itemID="{2068D9BE-A57E-4A39-9471-EDD8C319E0FC}">
+<ds:datastoreItem xmlns:ds="http://schemas.openxmlformats.org/officeDocument/2006/customXml" ds:itemID="{30FB7203-D7E6-45B3-A165-3FBD50146859}">
   <ds:schemaRefs>
     <ds:schemaRef ds:uri="http://schemas.openxmlformats.org/officeDocument/2006/bibliography"/>
   </ds:schemaRefs>
